--- a/DJANGO/NOTES/Day2- view module , url patterns.docx
+++ b/DJANGO/NOTES/Day2- view module , url patterns.docx
@@ -3,14 +3,32 @@
 <w:document xmlns:wpc="http://schemas.microsoft.com/office/word/2010/wordprocessingCanvas" xmlns:cx="http://schemas.microsoft.com/office/drawing/2014/chartex" xmlns:cx1="http://schemas.microsoft.com/office/drawing/2015/9/8/chartex" xmlns:cx2="http://schemas.microsoft.com/office/drawing/2015/10/21/chartex" xmlns:cx3="http://schemas.microsoft.com/office/drawing/2016/5/9/chartex" xmlns:cx4="http://schemas.microsoft.com/office/drawing/2016/5/10/chartex" xmlns:cx5="http://schemas.microsoft.com/office/drawing/2016/5/11/chartex" xmlns:cx6="http://schemas.microsoft.com/office/drawing/2016/5/12/chartex" xmlns:cx7="http://schemas.microsoft.com/office/drawing/2016/5/13/chartex" xmlns:cx8="http://schemas.microsoft.com/office/drawing/2016/5/14/chartex" xmlns:mc="http://schemas.openxmlformats.org/markup-compatibility/2006" xmlns:aink="http://schemas.microsoft.com/office/drawing/2016/ink" xmlns:am3d="http://schemas.microsoft.com/office/drawing/2017/model3d" xmlns:o="urn:schemas-microsoft-com:office:office" xmlns:oel="http://schemas.microsoft.com/office/2019/extlst" xmlns:r="http://schemas.openxmlformats.org/officeDocument/2006/relationships" xmlns:m="http://schemas.openxmlformats.org/officeDocument/2006/math" xmlns:v="urn:schemas-microsoft-com:vml" xmlns:wp14="http://schemas.microsoft.com/office/word/2010/wordprocessingDrawing" xmlns:wp="http://schemas.openxmlformats.org/drawingml/2006/wordprocessingDrawing" xmlns:w10="urn:schemas-microsoft-com:office:word" xmlns:w="http://schemas.openxmlformats.org/wordprocessingml/2006/main" xmlns:w14="http://schemas.microsoft.com/office/word/2010/wordml" xmlns:w15="http://schemas.microsoft.com/office/word/2012/wordml" xmlns:w16cex="http://schemas.microsoft.com/office/word/2018/wordml/cex" xmlns:w16cid="http://schemas.microsoft.com/office/word/2016/wordml/cid" xmlns:w16="http://schemas.microsoft.com/office/word/2018/wordml" xmlns:w16du="http://schemas.microsoft.com/office/word/2023/wordml/word16du" xmlns:w16sdtdh="http://schemas.microsoft.com/office/word/2020/wordml/sdtdatahash" xmlns:w16sdtfl="http://schemas.microsoft.com/office/word/2024/wordml/sdtformatlock" xmlns:w16se="http://schemas.microsoft.com/office/word/2015/wordml/symex" xmlns:wpg="http://schemas.microsoft.com/office/word/2010/wordprocessingGroup" xmlns:wpi="http://schemas.microsoft.com/office/word/2010/wordprocessingInk" xmlns:wne="http://schemas.microsoft.com/office/word/2006/wordml" xmlns:wps="http://schemas.microsoft.com/office/word/2010/wordprocessingShape" mc:Ignorable="w14 w15 w16se w16cid w16 w16cex w16sdtdh w16sdtfl w16du wp14">
   <w:body>
     <w:p>
-      <w:r>
+      <w:pPr>
+        <w:rPr>
+          <w:sz w:val="28"/>
+          <w:szCs w:val="28"/>
+        </w:rPr>
+      </w:pPr>
+      <w:r>
+        <w:rPr>
+          <w:sz w:val="28"/>
+          <w:szCs w:val="28"/>
+        </w:rPr>
         <w:t>Share</w:t>
       </w:r>
     </w:p>
     <w:p>
+      <w:pPr>
+        <w:rPr>
+          <w:sz w:val="28"/>
+          <w:szCs w:val="28"/>
+        </w:rPr>
+      </w:pPr>
       <w:r>
         <w:rPr>
           <w:noProof/>
+          <w:sz w:val="28"/>
+          <w:szCs w:val="28"/>
         </w:rPr>
         <w:drawing>
           <wp:inline distT="0" distB="0" distL="0" distR="0" wp14:anchorId="1B3C16A0" wp14:editId="70EA4CF1">
@@ -67,23 +85,41 @@
         <w:rPr>
           <w:b/>
           <w:bCs/>
-        </w:rPr>
-      </w:pPr>
-      <w:r>
-        <w:rPr>
-          <w:b/>
-          <w:bCs/>
+          <w:sz w:val="28"/>
+          <w:szCs w:val="28"/>
+        </w:rPr>
+      </w:pPr>
+      <w:r>
+        <w:rPr>
+          <w:b/>
+          <w:bCs/>
+          <w:sz w:val="28"/>
+          <w:szCs w:val="28"/>
         </w:rPr>
         <w:t>You said:</w:t>
       </w:r>
     </w:p>
     <w:p>
+      <w:pPr>
+        <w:rPr>
+          <w:sz w:val="28"/>
+          <w:szCs w:val="28"/>
+        </w:rPr>
+      </w:pPr>
       <w:proofErr w:type="gramStart"/>
       <w:r>
+        <w:rPr>
+          <w:sz w:val="28"/>
+          <w:szCs w:val="28"/>
+        </w:rPr>
         <w:t>from .views</w:t>
       </w:r>
       <w:proofErr w:type="gramEnd"/>
       <w:r>
+        <w:rPr>
+          <w:sz w:val="28"/>
+          <w:szCs w:val="28"/>
+        </w:rPr>
         <w:t xml:space="preserve"> import *</w:t>
       </w:r>
     </w:p>
@@ -92,31 +128,63 @@
         <w:rPr>
           <w:b/>
           <w:bCs/>
-        </w:rPr>
-      </w:pPr>
-      <w:r>
-        <w:rPr>
-          <w:b/>
-          <w:bCs/>
+          <w:sz w:val="28"/>
+          <w:szCs w:val="28"/>
+        </w:rPr>
+      </w:pPr>
+      <w:r>
+        <w:rPr>
+          <w:b/>
+          <w:bCs/>
+          <w:sz w:val="28"/>
+          <w:szCs w:val="28"/>
         </w:rPr>
         <w:t>ChatGPT said:</w:t>
       </w:r>
     </w:p>
     <w:p>
-      <w:r>
+      <w:pPr>
+        <w:rPr>
+          <w:sz w:val="28"/>
+          <w:szCs w:val="28"/>
+        </w:rPr>
+      </w:pPr>
+      <w:r>
+        <w:rPr>
+          <w:sz w:val="28"/>
+          <w:szCs w:val="28"/>
+        </w:rPr>
         <w:t>ChatGPT</w:t>
       </w:r>
     </w:p>
     <w:p>
-      <w:r>
+      <w:pPr>
+        <w:rPr>
+          <w:sz w:val="28"/>
+          <w:szCs w:val="28"/>
+        </w:rPr>
+      </w:pPr>
+      <w:r>
+        <w:rPr>
+          <w:sz w:val="28"/>
+          <w:szCs w:val="28"/>
+        </w:rPr>
         <w:t xml:space="preserve">The </w:t>
       </w:r>
       <w:proofErr w:type="gramStart"/>
       <w:r>
+        <w:rPr>
+          <w:sz w:val="28"/>
+          <w:szCs w:val="28"/>
+        </w:rPr>
         <w:t>from .views</w:t>
       </w:r>
       <w:proofErr w:type="gramEnd"/>
       <w:r>
+        <w:rPr>
+          <w:sz w:val="28"/>
+          <w:szCs w:val="28"/>
+        </w:rPr>
         <w:t xml:space="preserve"> import * statement imports all public objects (those not prefixed with an underscore) from the views module in the same package. While this is convenient for quickly importing everything, it has some drawbacks:</w:t>
       </w:r>
     </w:p>
@@ -125,12 +193,16 @@
         <w:rPr>
           <w:b/>
           <w:bCs/>
-        </w:rPr>
-      </w:pPr>
-      <w:r>
-        <w:rPr>
-          <w:b/>
-          <w:bCs/>
+          <w:sz w:val="28"/>
+          <w:szCs w:val="28"/>
+        </w:rPr>
+      </w:pPr>
+      <w:r>
+        <w:rPr>
+          <w:b/>
+          <w:bCs/>
+          <w:sz w:val="28"/>
+          <w:szCs w:val="28"/>
         </w:rPr>
         <w:t>Potential Issues:</w:t>
       </w:r>
@@ -141,15 +213,25 @@
           <w:ilvl w:val="0"/>
           <w:numId w:val="1"/>
         </w:numPr>
-      </w:pPr>
-      <w:r>
-        <w:rPr>
-          <w:b/>
-          <w:bCs/>
+        <w:rPr>
+          <w:sz w:val="28"/>
+          <w:szCs w:val="28"/>
+        </w:rPr>
+      </w:pPr>
+      <w:r>
+        <w:rPr>
+          <w:b/>
+          <w:bCs/>
+          <w:sz w:val="28"/>
+          <w:szCs w:val="28"/>
         </w:rPr>
         <w:t>Namespace Pollution</w:t>
       </w:r>
       <w:r>
+        <w:rPr>
+          <w:sz w:val="28"/>
+          <w:szCs w:val="28"/>
+        </w:rPr>
         <w:t>:</w:t>
       </w:r>
     </w:p>
@@ -159,8 +241,16 @@
           <w:ilvl w:val="1"/>
           <w:numId w:val="1"/>
         </w:numPr>
-      </w:pPr>
-      <w:r>
+        <w:rPr>
+          <w:sz w:val="28"/>
+          <w:szCs w:val="28"/>
+        </w:rPr>
+      </w:pPr>
+      <w:r>
+        <w:rPr>
+          <w:sz w:val="28"/>
+          <w:szCs w:val="28"/>
+        </w:rPr>
         <w:t>It can introduce a large number of names into the current namespace, which might conflict with existing names.</w:t>
       </w:r>
     </w:p>
@@ -170,15 +260,25 @@
           <w:ilvl w:val="0"/>
           <w:numId w:val="1"/>
         </w:numPr>
-      </w:pPr>
-      <w:r>
-        <w:rPr>
-          <w:b/>
-          <w:bCs/>
+        <w:rPr>
+          <w:sz w:val="28"/>
+          <w:szCs w:val="28"/>
+        </w:rPr>
+      </w:pPr>
+      <w:r>
+        <w:rPr>
+          <w:b/>
+          <w:bCs/>
+          <w:sz w:val="28"/>
+          <w:szCs w:val="28"/>
         </w:rPr>
         <w:t>Reduced Readability</w:t>
       </w:r>
       <w:r>
+        <w:rPr>
+          <w:sz w:val="28"/>
+          <w:szCs w:val="28"/>
+        </w:rPr>
         <w:t>:</w:t>
       </w:r>
     </w:p>
@@ -188,13 +288,25 @@
           <w:ilvl w:val="1"/>
           <w:numId w:val="1"/>
         </w:numPr>
+        <w:rPr>
+          <w:sz w:val="28"/>
+          <w:szCs w:val="28"/>
+        </w:rPr>
       </w:pPr>
       <w:proofErr w:type="gramStart"/>
       <w:r>
+        <w:rPr>
+          <w:sz w:val="28"/>
+          <w:szCs w:val="28"/>
+        </w:rPr>
         <w:t>It's</w:t>
       </w:r>
       <w:proofErr w:type="gramEnd"/>
       <w:r>
+        <w:rPr>
+          <w:sz w:val="28"/>
+          <w:szCs w:val="28"/>
+        </w:rPr>
         <w:t xml:space="preserve"> unclear which specific items are being used, making the code harder to read and maintain.</w:t>
       </w:r>
     </w:p>
@@ -204,15 +316,25 @@
           <w:ilvl w:val="0"/>
           <w:numId w:val="1"/>
         </w:numPr>
-      </w:pPr>
-      <w:r>
-        <w:rPr>
-          <w:b/>
-          <w:bCs/>
+        <w:rPr>
+          <w:sz w:val="28"/>
+          <w:szCs w:val="28"/>
+        </w:rPr>
+      </w:pPr>
+      <w:r>
+        <w:rPr>
+          <w:b/>
+          <w:bCs/>
+          <w:sz w:val="28"/>
+          <w:szCs w:val="28"/>
         </w:rPr>
         <w:t>Potential Overwriting</w:t>
       </w:r>
       <w:r>
+        <w:rPr>
+          <w:sz w:val="28"/>
+          <w:szCs w:val="28"/>
+        </w:rPr>
         <w:t>:</w:t>
       </w:r>
     </w:p>
@@ -222,8 +344,16 @@
           <w:ilvl w:val="1"/>
           <w:numId w:val="1"/>
         </w:numPr>
-      </w:pPr>
-      <w:r>
+        <w:rPr>
+          <w:sz w:val="28"/>
+          <w:szCs w:val="28"/>
+        </w:rPr>
+      </w:pPr>
+      <w:r>
+        <w:rPr>
+          <w:sz w:val="28"/>
+          <w:szCs w:val="28"/>
+        </w:rPr>
         <w:t>If multiple imports have overlapping names, one might overwrite the other without notice.</w:t>
       </w:r>
     </w:p>
@@ -233,15 +363,25 @@
           <w:ilvl w:val="0"/>
           <w:numId w:val="1"/>
         </w:numPr>
-      </w:pPr>
-      <w:r>
-        <w:rPr>
-          <w:b/>
-          <w:bCs/>
+        <w:rPr>
+          <w:sz w:val="28"/>
+          <w:szCs w:val="28"/>
+        </w:rPr>
+      </w:pPr>
+      <w:r>
+        <w:rPr>
+          <w:b/>
+          <w:bCs/>
+          <w:sz w:val="28"/>
+          <w:szCs w:val="28"/>
         </w:rPr>
         <w:t>Circular Import Problems</w:t>
       </w:r>
       <w:r>
+        <w:rPr>
+          <w:sz w:val="28"/>
+          <w:szCs w:val="28"/>
+        </w:rPr>
         <w:t>:</w:t>
       </w:r>
     </w:p>
@@ -251,8 +391,16 @@
           <w:ilvl w:val="1"/>
           <w:numId w:val="1"/>
         </w:numPr>
-      </w:pPr>
-      <w:r>
+        <w:rPr>
+          <w:sz w:val="28"/>
+          <w:szCs w:val="28"/>
+        </w:rPr>
+      </w:pPr>
+      <w:r>
+        <w:rPr>
+          <w:sz w:val="28"/>
+          <w:szCs w:val="28"/>
+        </w:rPr>
         <w:t>If the module you are importing depends on the current module, it could lead to a circular import error.</w:t>
       </w:r>
     </w:p>
@@ -261,48 +409,117 @@
         <w:rPr>
           <w:b/>
           <w:bCs/>
-        </w:rPr>
-      </w:pPr>
-      <w:r>
-        <w:rPr>
-          <w:b/>
-          <w:bCs/>
+          <w:sz w:val="28"/>
+          <w:szCs w:val="28"/>
+        </w:rPr>
+      </w:pPr>
+      <w:r>
+        <w:rPr>
+          <w:b/>
+          <w:bCs/>
+          <w:sz w:val="28"/>
+          <w:szCs w:val="28"/>
         </w:rPr>
         <w:t>Recommendation:</w:t>
       </w:r>
     </w:p>
     <w:p>
-      <w:r>
+      <w:pPr>
+        <w:rPr>
+          <w:sz w:val="28"/>
+          <w:szCs w:val="28"/>
+        </w:rPr>
+      </w:pPr>
+      <w:r>
+        <w:rPr>
+          <w:sz w:val="28"/>
+          <w:szCs w:val="28"/>
+        </w:rPr>
         <w:t>To avoid these issues, consider explicitly importing only the required components:</w:t>
       </w:r>
     </w:p>
     <w:p>
-      <w:r>
+      <w:pPr>
+        <w:rPr>
+          <w:sz w:val="28"/>
+          <w:szCs w:val="28"/>
+        </w:rPr>
+      </w:pPr>
+      <w:r>
+        <w:rPr>
+          <w:sz w:val="28"/>
+          <w:szCs w:val="28"/>
+        </w:rPr>
         <w:t>python</w:t>
       </w:r>
     </w:p>
     <w:p>
-      <w:r>
+      <w:pPr>
+        <w:rPr>
+          <w:sz w:val="28"/>
+          <w:szCs w:val="28"/>
+        </w:rPr>
+      </w:pPr>
+      <w:r>
+        <w:rPr>
+          <w:sz w:val="28"/>
+          <w:szCs w:val="28"/>
+        </w:rPr>
         <w:t>Copy code</w:t>
       </w:r>
     </w:p>
     <w:p>
+      <w:pPr>
+        <w:rPr>
+          <w:sz w:val="28"/>
+          <w:szCs w:val="28"/>
+        </w:rPr>
+      </w:pPr>
       <w:proofErr w:type="gramStart"/>
       <w:r>
+        <w:rPr>
+          <w:sz w:val="28"/>
+          <w:szCs w:val="28"/>
+        </w:rPr>
+        <w:lastRenderedPageBreak/>
         <w:t>from .views</w:t>
       </w:r>
       <w:proofErr w:type="gramEnd"/>
       <w:r>
+        <w:rPr>
+          <w:sz w:val="28"/>
+          <w:szCs w:val="28"/>
+        </w:rPr>
         <w:t xml:space="preserve"> import View1, View2  # Replace with actual names of the components</w:t>
       </w:r>
     </w:p>
     <w:p>
-      <w:r>
+      <w:pPr>
+        <w:rPr>
+          <w:sz w:val="28"/>
+          <w:szCs w:val="28"/>
+        </w:rPr>
+      </w:pPr>
+      <w:r>
+        <w:rPr>
+          <w:sz w:val="28"/>
+          <w:szCs w:val="28"/>
+        </w:rPr>
         <w:t>This makes the code more explicit, improves readability, and avoids unintended conflicts. If you genuinely need to import everything (e.g., during prototyping), ensure you're aware of the potential pitfalls and consider refactoring later.</w:t>
       </w:r>
     </w:p>
     <w:p>
-      <w:r>
+      <w:pPr>
+        <w:rPr>
+          <w:sz w:val="28"/>
+          <w:szCs w:val="28"/>
+        </w:rPr>
+      </w:pPr>
+      <w:r>
+        <w:rPr>
+          <w:sz w:val="28"/>
+          <w:szCs w:val="28"/>
+        </w:rPr>
         <w:t>4o</w:t>
       </w:r>
     </w:p>
@@ -311,24 +528,41 @@
         <w:rPr>
           <w:b/>
           <w:bCs/>
-        </w:rPr>
-      </w:pPr>
-      <w:r>
-        <w:rPr>
-          <w:b/>
-          <w:bCs/>
-        </w:rPr>
-        <w:lastRenderedPageBreak/>
+          <w:sz w:val="28"/>
+          <w:szCs w:val="28"/>
+        </w:rPr>
+      </w:pPr>
+      <w:r>
+        <w:rPr>
+          <w:b/>
+          <w:bCs/>
+          <w:sz w:val="28"/>
+          <w:szCs w:val="28"/>
+        </w:rPr>
         <w:t>You said:</w:t>
       </w:r>
     </w:p>
     <w:p>
+      <w:pPr>
+        <w:rPr>
+          <w:sz w:val="28"/>
+          <w:szCs w:val="28"/>
+        </w:rPr>
+      </w:pPr>
       <w:proofErr w:type="gramStart"/>
       <w:r>
+        <w:rPr>
+          <w:sz w:val="28"/>
+          <w:szCs w:val="28"/>
+        </w:rPr>
         <w:t>from .</w:t>
       </w:r>
       <w:proofErr w:type="gramEnd"/>
       <w:r>
+        <w:rPr>
+          <w:sz w:val="28"/>
+          <w:szCs w:val="28"/>
+        </w:rPr>
         <w:t xml:space="preserve"> import views</w:t>
       </w:r>
     </w:p>
@@ -337,36 +571,78 @@
         <w:rPr>
           <w:b/>
           <w:bCs/>
-        </w:rPr>
-      </w:pPr>
-      <w:r>
-        <w:rPr>
-          <w:b/>
-          <w:bCs/>
+          <w:sz w:val="28"/>
+          <w:szCs w:val="28"/>
+        </w:rPr>
+      </w:pPr>
+      <w:r>
+        <w:rPr>
+          <w:b/>
+          <w:bCs/>
+          <w:sz w:val="28"/>
+          <w:szCs w:val="28"/>
         </w:rPr>
         <w:t>ChatGPT said:</w:t>
       </w:r>
     </w:p>
     <w:p>
-      <w:r>
+      <w:pPr>
+        <w:rPr>
+          <w:sz w:val="28"/>
+          <w:szCs w:val="28"/>
+        </w:rPr>
+      </w:pPr>
+      <w:r>
+        <w:rPr>
+          <w:sz w:val="28"/>
+          <w:szCs w:val="28"/>
+        </w:rPr>
         <w:t>ChatGPT</w:t>
       </w:r>
     </w:p>
     <w:p>
-      <w:r>
+      <w:pPr>
+        <w:rPr>
+          <w:sz w:val="28"/>
+          <w:szCs w:val="28"/>
+        </w:rPr>
+      </w:pPr>
+      <w:r>
+        <w:rPr>
+          <w:sz w:val="28"/>
+          <w:szCs w:val="28"/>
+        </w:rPr>
         <w:t xml:space="preserve">The statement </w:t>
       </w:r>
       <w:proofErr w:type="gramStart"/>
       <w:r>
+        <w:rPr>
+          <w:sz w:val="28"/>
+          <w:szCs w:val="28"/>
+        </w:rPr>
         <w:t>from .</w:t>
       </w:r>
       <w:proofErr w:type="gramEnd"/>
       <w:r>
+        <w:rPr>
+          <w:sz w:val="28"/>
+          <w:szCs w:val="28"/>
+        </w:rPr>
         <w:t xml:space="preserve"> import views imports the views module from the same package as a whole, rather than importing specific names or objects within it. This approach has its own pros and cons:</w:t>
       </w:r>
     </w:p>
     <w:p>
-      <w:r>
+      <w:pPr>
+        <w:rPr>
+          <w:sz w:val="28"/>
+          <w:szCs w:val="28"/>
+        </w:rPr>
+      </w:pPr>
+      <w:r>
+        <w:rPr>
+          <w:sz w:val="28"/>
+          <w:szCs w:val="28"/>
+        </w:rPr>
         <w:pict w14:anchorId="6B3CC6F2">
           <v:rect id="_x0000_i1025" style="width:0;height:1.5pt" o:hralign="center" o:hrstd="t" o:hr="t" fillcolor="#a0a0a0" stroked="f"/>
         </w:pict>
@@ -377,12 +653,16 @@
         <w:rPr>
           <w:b/>
           <w:bCs/>
-        </w:rPr>
-      </w:pPr>
-      <w:r>
-        <w:rPr>
-          <w:b/>
-          <w:bCs/>
+          <w:sz w:val="28"/>
+          <w:szCs w:val="28"/>
+        </w:rPr>
+      </w:pPr>
+      <w:r>
+        <w:rPr>
+          <w:b/>
+          <w:bCs/>
+          <w:sz w:val="28"/>
+          <w:szCs w:val="28"/>
         </w:rPr>
         <w:t>Pros:</w:t>
       </w:r>
@@ -393,15 +673,25 @@
           <w:ilvl w:val="0"/>
           <w:numId w:val="2"/>
         </w:numPr>
-      </w:pPr>
-      <w:r>
-        <w:rPr>
-          <w:b/>
-          <w:bCs/>
+        <w:rPr>
+          <w:sz w:val="28"/>
+          <w:szCs w:val="28"/>
+        </w:rPr>
+      </w:pPr>
+      <w:r>
+        <w:rPr>
+          <w:b/>
+          <w:bCs/>
+          <w:sz w:val="28"/>
+          <w:szCs w:val="28"/>
         </w:rPr>
         <w:t>Clarity</w:t>
       </w:r>
       <w:r>
+        <w:rPr>
+          <w:sz w:val="28"/>
+          <w:szCs w:val="28"/>
+        </w:rPr>
         <w:t>:</w:t>
       </w:r>
     </w:p>
@@ -411,8 +701,16 @@
           <w:ilvl w:val="1"/>
           <w:numId w:val="2"/>
         </w:numPr>
-      </w:pPr>
-      <w:r>
+        <w:rPr>
+          <w:sz w:val="28"/>
+          <w:szCs w:val="28"/>
+        </w:rPr>
+      </w:pPr>
+      <w:r>
+        <w:rPr>
+          <w:sz w:val="28"/>
+          <w:szCs w:val="28"/>
+        </w:rPr>
         <w:t>It's clear that you're importing the entire views module, avoiding ambiguity about what is being brought into the current namespace.</w:t>
       </w:r>
     </w:p>
@@ -422,15 +720,25 @@
           <w:ilvl w:val="0"/>
           <w:numId w:val="2"/>
         </w:numPr>
-      </w:pPr>
-      <w:r>
-        <w:rPr>
-          <w:b/>
-          <w:bCs/>
+        <w:rPr>
+          <w:sz w:val="28"/>
+          <w:szCs w:val="28"/>
+        </w:rPr>
+      </w:pPr>
+      <w:r>
+        <w:rPr>
+          <w:b/>
+          <w:bCs/>
+          <w:sz w:val="28"/>
+          <w:szCs w:val="28"/>
         </w:rPr>
         <w:t>Avoids Namespace Pollution</w:t>
       </w:r>
       <w:r>
+        <w:rPr>
+          <w:sz w:val="28"/>
+          <w:szCs w:val="28"/>
+        </w:rPr>
         <w:t>:</w:t>
       </w:r>
     </w:p>
@@ -440,21 +748,41 @@
           <w:ilvl w:val="1"/>
           <w:numId w:val="2"/>
         </w:numPr>
-      </w:pPr>
-      <w:r>
+        <w:rPr>
+          <w:sz w:val="28"/>
+          <w:szCs w:val="28"/>
+        </w:rPr>
+      </w:pPr>
+      <w:r>
+        <w:rPr>
+          <w:sz w:val="28"/>
+          <w:szCs w:val="28"/>
+        </w:rPr>
         <w:t xml:space="preserve">Since only the module is imported, the current namespace doesn't get cluttered with individual names from views. You would access items explicitly using </w:t>
       </w:r>
       <w:proofErr w:type="spellStart"/>
       <w:proofErr w:type="gramStart"/>
       <w:r>
+        <w:rPr>
+          <w:sz w:val="28"/>
+          <w:szCs w:val="28"/>
+        </w:rPr>
         <w:t>views.item</w:t>
       </w:r>
       <w:proofErr w:type="gramEnd"/>
       <w:r>
+        <w:rPr>
+          <w:sz w:val="28"/>
+          <w:szCs w:val="28"/>
+        </w:rPr>
         <w:t>_name</w:t>
       </w:r>
       <w:proofErr w:type="spellEnd"/>
       <w:r>
+        <w:rPr>
+          <w:sz w:val="28"/>
+          <w:szCs w:val="28"/>
+        </w:rPr>
         <w:t>.</w:t>
       </w:r>
     </w:p>
@@ -464,15 +792,25 @@
           <w:ilvl w:val="0"/>
           <w:numId w:val="2"/>
         </w:numPr>
-      </w:pPr>
-      <w:r>
-        <w:rPr>
-          <w:b/>
-          <w:bCs/>
+        <w:rPr>
+          <w:sz w:val="28"/>
+          <w:szCs w:val="28"/>
+        </w:rPr>
+      </w:pPr>
+      <w:r>
+        <w:rPr>
+          <w:b/>
+          <w:bCs/>
+          <w:sz w:val="28"/>
+          <w:szCs w:val="28"/>
         </w:rPr>
         <w:t>Easier Refactoring</w:t>
       </w:r>
       <w:r>
+        <w:rPr>
+          <w:sz w:val="28"/>
+          <w:szCs w:val="28"/>
+        </w:rPr>
         <w:t>:</w:t>
       </w:r>
     </w:p>
@@ -482,13 +820,31 @@
           <w:ilvl w:val="1"/>
           <w:numId w:val="2"/>
         </w:numPr>
-      </w:pPr>
-      <w:r>
+        <w:rPr>
+          <w:sz w:val="28"/>
+          <w:szCs w:val="28"/>
+        </w:rPr>
+      </w:pPr>
+      <w:r>
+        <w:rPr>
+          <w:sz w:val="28"/>
+          <w:szCs w:val="28"/>
+        </w:rPr>
         <w:t>If new items are added to views, you don't need to modify your import statement, as everything remains accessible via views.</w:t>
       </w:r>
     </w:p>
     <w:p>
-      <w:r>
+      <w:pPr>
+        <w:rPr>
+          <w:sz w:val="28"/>
+          <w:szCs w:val="28"/>
+        </w:rPr>
+      </w:pPr>
+      <w:r>
+        <w:rPr>
+          <w:sz w:val="28"/>
+          <w:szCs w:val="28"/>
+        </w:rPr>
         <w:pict w14:anchorId="15A9356B">
           <v:rect id="_x0000_i1026" style="width:0;height:1.5pt" o:hralign="center" o:hrstd="t" o:hr="t" fillcolor="#a0a0a0" stroked="f"/>
         </w:pict>
@@ -499,12 +855,16 @@
         <w:rPr>
           <w:b/>
           <w:bCs/>
-        </w:rPr>
-      </w:pPr>
-      <w:r>
-        <w:rPr>
-          <w:b/>
-          <w:bCs/>
+          <w:sz w:val="28"/>
+          <w:szCs w:val="28"/>
+        </w:rPr>
+      </w:pPr>
+      <w:r>
+        <w:rPr>
+          <w:b/>
+          <w:bCs/>
+          <w:sz w:val="28"/>
+          <w:szCs w:val="28"/>
         </w:rPr>
         <w:t>Cons:</w:t>
       </w:r>
@@ -515,15 +875,25 @@
           <w:ilvl w:val="0"/>
           <w:numId w:val="3"/>
         </w:numPr>
-      </w:pPr>
-      <w:r>
-        <w:rPr>
-          <w:b/>
-          <w:bCs/>
+        <w:rPr>
+          <w:sz w:val="28"/>
+          <w:szCs w:val="28"/>
+        </w:rPr>
+      </w:pPr>
+      <w:r>
+        <w:rPr>
+          <w:b/>
+          <w:bCs/>
+          <w:sz w:val="28"/>
+          <w:szCs w:val="28"/>
         </w:rPr>
         <w:t>Verbosity</w:t>
       </w:r>
       <w:r>
+        <w:rPr>
+          <w:sz w:val="28"/>
+          <w:szCs w:val="28"/>
+        </w:rPr>
         <w:t>:</w:t>
       </w:r>
     </w:p>
@@ -533,8 +903,17 @@
           <w:ilvl w:val="1"/>
           <w:numId w:val="3"/>
         </w:numPr>
-      </w:pPr>
-      <w:r>
+        <w:rPr>
+          <w:sz w:val="28"/>
+          <w:szCs w:val="28"/>
+        </w:rPr>
+      </w:pPr>
+      <w:r>
+        <w:rPr>
+          <w:sz w:val="28"/>
+          <w:szCs w:val="28"/>
+        </w:rPr>
+        <w:lastRenderedPageBreak/>
         <w:t>Accessing items from the module requires prefixing with views., which can make the code slightly longer.</w:t>
       </w:r>
     </w:p>
@@ -544,15 +923,25 @@
           <w:ilvl w:val="0"/>
           <w:numId w:val="3"/>
         </w:numPr>
-      </w:pPr>
-      <w:r>
-        <w:rPr>
-          <w:b/>
-          <w:bCs/>
+        <w:rPr>
+          <w:sz w:val="28"/>
+          <w:szCs w:val="28"/>
+        </w:rPr>
+      </w:pPr>
+      <w:r>
+        <w:rPr>
+          <w:b/>
+          <w:bCs/>
+          <w:sz w:val="28"/>
+          <w:szCs w:val="28"/>
         </w:rPr>
         <w:t>Imports Everything</w:t>
       </w:r>
       <w:r>
+        <w:rPr>
+          <w:sz w:val="28"/>
+          <w:szCs w:val="28"/>
+        </w:rPr>
         <w:t>:</w:t>
       </w:r>
     </w:p>
@@ -562,13 +951,31 @@
           <w:ilvl w:val="1"/>
           <w:numId w:val="3"/>
         </w:numPr>
-      </w:pPr>
-      <w:r>
+        <w:rPr>
+          <w:sz w:val="28"/>
+          <w:szCs w:val="28"/>
+        </w:rPr>
+      </w:pPr>
+      <w:r>
+        <w:rPr>
+          <w:sz w:val="28"/>
+          <w:szCs w:val="28"/>
+        </w:rPr>
         <w:t>Even unused items are imported, which could lead to a slightly larger memory footprint (though this is usually negligible).</w:t>
       </w:r>
     </w:p>
     <w:p>
-      <w:r>
+      <w:pPr>
+        <w:rPr>
+          <w:sz w:val="28"/>
+          <w:szCs w:val="28"/>
+        </w:rPr>
+      </w:pPr>
+      <w:r>
+        <w:rPr>
+          <w:sz w:val="28"/>
+          <w:szCs w:val="28"/>
+        </w:rPr>
         <w:pict w14:anchorId="1772F4F5">
           <v:rect id="_x0000_i1027" style="width:0;height:1.5pt" o:hralign="center" o:hrstd="t" o:hr="t" fillcolor="#a0a0a0" stroked="f"/>
         </w:pict>
@@ -579,81 +986,198 @@
         <w:rPr>
           <w:b/>
           <w:bCs/>
-        </w:rPr>
-      </w:pPr>
-      <w:r>
-        <w:rPr>
-          <w:b/>
-          <w:bCs/>
+          <w:sz w:val="28"/>
+          <w:szCs w:val="28"/>
+        </w:rPr>
+      </w:pPr>
+      <w:r>
+        <w:rPr>
+          <w:b/>
+          <w:bCs/>
+          <w:sz w:val="28"/>
+          <w:szCs w:val="28"/>
         </w:rPr>
         <w:t>Example Usage:</w:t>
       </w:r>
     </w:p>
     <w:p>
-      <w:r>
+      <w:pPr>
+        <w:rPr>
+          <w:sz w:val="28"/>
+          <w:szCs w:val="28"/>
+        </w:rPr>
+      </w:pPr>
+      <w:r>
+        <w:rPr>
+          <w:sz w:val="28"/>
+          <w:szCs w:val="28"/>
+        </w:rPr>
         <w:t>python</w:t>
       </w:r>
     </w:p>
     <w:p>
-      <w:r>
+      <w:pPr>
+        <w:rPr>
+          <w:sz w:val="28"/>
+          <w:szCs w:val="28"/>
+        </w:rPr>
+      </w:pPr>
+      <w:r>
+        <w:rPr>
+          <w:sz w:val="28"/>
+          <w:szCs w:val="28"/>
+        </w:rPr>
         <w:t>Copy code</w:t>
       </w:r>
     </w:p>
     <w:p>
-      <w:r>
+      <w:pPr>
+        <w:rPr>
+          <w:sz w:val="28"/>
+          <w:szCs w:val="28"/>
+        </w:rPr>
+      </w:pPr>
+      <w:r>
+        <w:rPr>
+          <w:sz w:val="28"/>
+          <w:szCs w:val="28"/>
+        </w:rPr>
         <w:t># Import the entire module</w:t>
       </w:r>
     </w:p>
     <w:p>
+      <w:pPr>
+        <w:rPr>
+          <w:sz w:val="28"/>
+          <w:szCs w:val="28"/>
+        </w:rPr>
+      </w:pPr>
       <w:proofErr w:type="gramStart"/>
       <w:r>
+        <w:rPr>
+          <w:sz w:val="28"/>
+          <w:szCs w:val="28"/>
+        </w:rPr>
         <w:t>from .</w:t>
       </w:r>
       <w:proofErr w:type="gramEnd"/>
       <w:r>
+        <w:rPr>
+          <w:sz w:val="28"/>
+          <w:szCs w:val="28"/>
+        </w:rPr>
         <w:t xml:space="preserve"> import views</w:t>
       </w:r>
     </w:p>
-    <w:p/>
-    <w:p>
-      <w:r>
+    <w:p>
+      <w:pPr>
+        <w:rPr>
+          <w:sz w:val="28"/>
+          <w:szCs w:val="28"/>
+        </w:rPr>
+      </w:pPr>
+    </w:p>
+    <w:p>
+      <w:pPr>
+        <w:rPr>
+          <w:sz w:val="28"/>
+          <w:szCs w:val="28"/>
+        </w:rPr>
+      </w:pPr>
+      <w:r>
+        <w:rPr>
+          <w:sz w:val="28"/>
+          <w:szCs w:val="28"/>
+        </w:rPr>
         <w:t># Access items explicitly</w:t>
       </w:r>
     </w:p>
     <w:p>
+      <w:pPr>
+        <w:rPr>
+          <w:sz w:val="28"/>
+          <w:szCs w:val="28"/>
+        </w:rPr>
+      </w:pPr>
       <w:proofErr w:type="spellStart"/>
       <w:proofErr w:type="gramStart"/>
       <w:r>
+        <w:rPr>
+          <w:sz w:val="28"/>
+          <w:szCs w:val="28"/>
+        </w:rPr>
         <w:t>views.some</w:t>
       </w:r>
       <w:proofErr w:type="gramEnd"/>
       <w:r>
+        <w:rPr>
+          <w:sz w:val="28"/>
+          <w:szCs w:val="28"/>
+        </w:rPr>
         <w:t>_function</w:t>
       </w:r>
       <w:proofErr w:type="spellEnd"/>
       <w:r>
+        <w:rPr>
+          <w:sz w:val="28"/>
+          <w:szCs w:val="28"/>
+        </w:rPr>
         <w:t>()</w:t>
       </w:r>
     </w:p>
     <w:p>
+      <w:pPr>
+        <w:rPr>
+          <w:sz w:val="28"/>
+          <w:szCs w:val="28"/>
+        </w:rPr>
+      </w:pPr>
       <w:proofErr w:type="spellStart"/>
       <w:proofErr w:type="gramStart"/>
       <w:r>
+        <w:rPr>
+          <w:sz w:val="28"/>
+          <w:szCs w:val="28"/>
+        </w:rPr>
         <w:t>views.SomeClass</w:t>
       </w:r>
       <w:proofErr w:type="spellEnd"/>
       <w:proofErr w:type="gramEnd"/>
       <w:r>
+        <w:rPr>
+          <w:sz w:val="28"/>
+          <w:szCs w:val="28"/>
+        </w:rPr>
         <w:t>()</w:t>
       </w:r>
     </w:p>
     <w:p>
-      <w:r>
+      <w:pPr>
+        <w:rPr>
+          <w:sz w:val="28"/>
+          <w:szCs w:val="28"/>
+        </w:rPr>
+      </w:pPr>
+      <w:r>
+        <w:rPr>
+          <w:sz w:val="28"/>
+          <w:szCs w:val="28"/>
+        </w:rPr>
         <w:t>This approach is clean, avoids conflicts, and is generally preferred in most cases where you want to use several items from the module.</w:t>
       </w:r>
     </w:p>
     <w:p>
-      <w:r>
+      <w:pPr>
+        <w:rPr>
+          <w:sz w:val="28"/>
+          <w:szCs w:val="28"/>
+        </w:rPr>
+      </w:pPr>
+      <w:r>
+        <w:rPr>
+          <w:sz w:val="28"/>
+          <w:szCs w:val="28"/>
+        </w:rPr>
         <w:pict w14:anchorId="302C1F7D">
           <v:rect id="_x0000_i1028" style="width:0;height:1.5pt" o:hralign="center" o:hrstd="t" o:hr="t" fillcolor="#a0a0a0" stroked="f"/>
         </w:pict>
@@ -664,12 +1188,16 @@
         <w:rPr>
           <w:b/>
           <w:bCs/>
-        </w:rPr>
-      </w:pPr>
-      <w:r>
-        <w:rPr>
-          <w:b/>
-          <w:bCs/>
+          <w:sz w:val="28"/>
+          <w:szCs w:val="28"/>
+        </w:rPr>
+      </w:pPr>
+      <w:r>
+        <w:rPr>
+          <w:b/>
+          <w:bCs/>
+          <w:sz w:val="28"/>
+          <w:szCs w:val="28"/>
         </w:rPr>
         <w:t>When to Choose This:</w:t>
       </w:r>
@@ -680,8 +1208,16 @@
           <w:ilvl w:val="0"/>
           <w:numId w:val="4"/>
         </w:numPr>
-      </w:pPr>
-      <w:r>
+        <w:rPr>
+          <w:sz w:val="28"/>
+          <w:szCs w:val="28"/>
+        </w:rPr>
+      </w:pPr>
+      <w:r>
+        <w:rPr>
+          <w:sz w:val="28"/>
+          <w:szCs w:val="28"/>
+        </w:rPr>
         <w:t>If the views module is well-organized and you expect to use multiple items from it.</w:t>
       </w:r>
     </w:p>
@@ -691,56 +1227,141 @@
           <w:ilvl w:val="0"/>
           <w:numId w:val="4"/>
         </w:numPr>
-      </w:pPr>
-      <w:r>
+        <w:rPr>
+          <w:sz w:val="28"/>
+          <w:szCs w:val="28"/>
+        </w:rPr>
+      </w:pPr>
+      <w:r>
+        <w:rPr>
+          <w:sz w:val="28"/>
+          <w:szCs w:val="28"/>
+        </w:rPr>
         <w:t>To keep the namespace clean and avoid potential conflicts with other imports.</w:t>
       </w:r>
     </w:p>
     <w:p>
-      <w:r>
+      <w:pPr>
+        <w:rPr>
+          <w:sz w:val="28"/>
+          <w:szCs w:val="28"/>
+        </w:rPr>
+      </w:pPr>
+      <w:r>
+        <w:rPr>
+          <w:sz w:val="28"/>
+          <w:szCs w:val="28"/>
+        </w:rPr>
         <w:t>If you're only using a few specific items, you could consider:</w:t>
       </w:r>
     </w:p>
     <w:p>
-      <w:r>
+      <w:pPr>
+        <w:rPr>
+          <w:sz w:val="28"/>
+          <w:szCs w:val="28"/>
+        </w:rPr>
+      </w:pPr>
+      <w:r>
+        <w:rPr>
+          <w:sz w:val="28"/>
+          <w:szCs w:val="28"/>
+        </w:rPr>
         <w:t>python</w:t>
       </w:r>
     </w:p>
     <w:p>
-      <w:r>
+      <w:pPr>
+        <w:rPr>
+          <w:sz w:val="28"/>
+          <w:szCs w:val="28"/>
+        </w:rPr>
+      </w:pPr>
+      <w:r>
+        <w:rPr>
+          <w:sz w:val="28"/>
+          <w:szCs w:val="28"/>
+        </w:rPr>
         <w:t>Copy code</w:t>
       </w:r>
     </w:p>
     <w:p>
+      <w:pPr>
+        <w:rPr>
+          <w:sz w:val="28"/>
+          <w:szCs w:val="28"/>
+        </w:rPr>
+      </w:pPr>
       <w:proofErr w:type="gramStart"/>
       <w:r>
+        <w:rPr>
+          <w:sz w:val="28"/>
+          <w:szCs w:val="28"/>
+        </w:rPr>
+        <w:lastRenderedPageBreak/>
         <w:t>from .views</w:t>
       </w:r>
       <w:proofErr w:type="gramEnd"/>
       <w:r>
+        <w:rPr>
+          <w:sz w:val="28"/>
+          <w:szCs w:val="28"/>
+        </w:rPr>
         <w:t xml:space="preserve"> import </w:t>
       </w:r>
       <w:proofErr w:type="spellStart"/>
       <w:r>
+        <w:rPr>
+          <w:sz w:val="28"/>
+          <w:szCs w:val="28"/>
+        </w:rPr>
         <w:t>some_function</w:t>
       </w:r>
       <w:proofErr w:type="spellEnd"/>
       <w:r>
+        <w:rPr>
+          <w:sz w:val="28"/>
+          <w:szCs w:val="28"/>
+        </w:rPr>
         <w:t xml:space="preserve">, </w:t>
       </w:r>
       <w:proofErr w:type="spellStart"/>
       <w:r>
+        <w:rPr>
+          <w:sz w:val="28"/>
+          <w:szCs w:val="28"/>
+        </w:rPr>
         <w:t>SomeClass</w:t>
       </w:r>
       <w:proofErr w:type="spellEnd"/>
     </w:p>
     <w:p>
-      <w:r>
+      <w:pPr>
+        <w:rPr>
+          <w:sz w:val="28"/>
+          <w:szCs w:val="28"/>
+        </w:rPr>
+      </w:pPr>
+      <w:r>
+        <w:rPr>
+          <w:sz w:val="28"/>
+          <w:szCs w:val="28"/>
+        </w:rPr>
         <w:t>This can be more concise and improves readability if you're not using many items from views.</w:t>
       </w:r>
     </w:p>
     <w:p>
-      <w:r>
+      <w:pPr>
+        <w:rPr>
+          <w:sz w:val="28"/>
+          <w:szCs w:val="28"/>
+        </w:rPr>
+      </w:pPr>
+      <w:r>
+        <w:rPr>
+          <w:sz w:val="28"/>
+          <w:szCs w:val="28"/>
+        </w:rPr>
         <w:t>4o</w:t>
       </w:r>
     </w:p>
@@ -749,23 +1370,41 @@
         <w:rPr>
           <w:b/>
           <w:bCs/>
-        </w:rPr>
-      </w:pPr>
-      <w:r>
-        <w:rPr>
-          <w:b/>
-          <w:bCs/>
+          <w:sz w:val="28"/>
+          <w:szCs w:val="28"/>
+        </w:rPr>
+      </w:pPr>
+      <w:r>
+        <w:rPr>
+          <w:b/>
+          <w:bCs/>
+          <w:sz w:val="28"/>
+          <w:szCs w:val="28"/>
         </w:rPr>
         <w:t>You said:</w:t>
       </w:r>
     </w:p>
     <w:p>
+      <w:pPr>
+        <w:rPr>
+          <w:sz w:val="28"/>
+          <w:szCs w:val="28"/>
+        </w:rPr>
+      </w:pPr>
       <w:proofErr w:type="gramStart"/>
       <w:r>
+        <w:rPr>
+          <w:sz w:val="28"/>
+          <w:szCs w:val="28"/>
+        </w:rPr>
         <w:t>from .views</w:t>
       </w:r>
       <w:proofErr w:type="gramEnd"/>
       <w:r>
+        <w:rPr>
+          <w:sz w:val="28"/>
+          <w:szCs w:val="28"/>
+        </w:rPr>
         <w:t xml:space="preserve"> import View1, View2 # Replace with actual names of the components what does . signifies here </w:t>
       </w:r>
     </w:p>
@@ -774,41 +1413,87 @@
         <w:rPr>
           <w:b/>
           <w:bCs/>
-        </w:rPr>
-      </w:pPr>
-      <w:r>
-        <w:rPr>
-          <w:b/>
-          <w:bCs/>
+          <w:sz w:val="28"/>
+          <w:szCs w:val="28"/>
+        </w:rPr>
+      </w:pPr>
+      <w:r>
+        <w:rPr>
+          <w:b/>
+          <w:bCs/>
+          <w:sz w:val="28"/>
+          <w:szCs w:val="28"/>
         </w:rPr>
         <w:t>ChatGPT said:</w:t>
       </w:r>
     </w:p>
     <w:p>
-      <w:r>
+      <w:pPr>
+        <w:rPr>
+          <w:sz w:val="28"/>
+          <w:szCs w:val="28"/>
+        </w:rPr>
+      </w:pPr>
+      <w:r>
+        <w:rPr>
+          <w:sz w:val="28"/>
+          <w:szCs w:val="28"/>
+        </w:rPr>
         <w:t>ChatGPT</w:t>
       </w:r>
     </w:p>
     <w:p>
+      <w:pPr>
+        <w:rPr>
+          <w:sz w:val="28"/>
+          <w:szCs w:val="28"/>
+        </w:rPr>
+      </w:pPr>
       <w:proofErr w:type="gramStart"/>
       <w:r>
+        <w:rPr>
+          <w:sz w:val="28"/>
+          <w:szCs w:val="28"/>
+        </w:rPr>
         <w:t>The .</w:t>
       </w:r>
       <w:proofErr w:type="gramEnd"/>
       <w:r>
+        <w:rPr>
+          <w:sz w:val="28"/>
+          <w:szCs w:val="28"/>
+        </w:rPr>
         <w:t xml:space="preserve"> in </w:t>
       </w:r>
       <w:proofErr w:type="gramStart"/>
       <w:r>
+        <w:rPr>
+          <w:sz w:val="28"/>
+          <w:szCs w:val="28"/>
+        </w:rPr>
         <w:t>from .views</w:t>
       </w:r>
       <w:proofErr w:type="gramEnd"/>
       <w:r>
+        <w:rPr>
+          <w:sz w:val="28"/>
+          <w:szCs w:val="28"/>
+        </w:rPr>
         <w:t xml:space="preserve"> import View1, View2 is a relative import syntax in Python. It refers to the current package where the module containing this code resides. Here’s a breakdown of what it signifies:</w:t>
       </w:r>
     </w:p>
     <w:p>
-      <w:r>
+      <w:pPr>
+        <w:rPr>
+          <w:sz w:val="28"/>
+          <w:szCs w:val="28"/>
+        </w:rPr>
+      </w:pPr>
+      <w:r>
+        <w:rPr>
+          <w:sz w:val="28"/>
+          <w:szCs w:val="28"/>
+        </w:rPr>
         <w:pict w14:anchorId="27C0D900">
           <v:rect id="_x0000_i1029" style="width:0;height:1.5pt" o:hralign="center" o:hrstd="t" o:hr="t" fillcolor="#a0a0a0" stroked="f"/>
         </w:pict>
@@ -819,12 +1504,16 @@
         <w:rPr>
           <w:b/>
           <w:bCs/>
-        </w:rPr>
-      </w:pPr>
-      <w:r>
-        <w:rPr>
-          <w:b/>
-          <w:bCs/>
+          <w:sz w:val="28"/>
+          <w:szCs w:val="28"/>
+        </w:rPr>
+      </w:pPr>
+      <w:r>
+        <w:rPr>
+          <w:b/>
+          <w:bCs/>
+          <w:sz w:val="28"/>
+          <w:szCs w:val="28"/>
         </w:rPr>
         <w:t xml:space="preserve">Meaning </w:t>
       </w:r>
@@ -833,6 +1522,8 @@
         <w:rPr>
           <w:b/>
           <w:bCs/>
+          <w:sz w:val="28"/>
+          <w:szCs w:val="28"/>
         </w:rPr>
         <w:t>of .</w:t>
       </w:r>
@@ -841,6 +1532,8 @@
         <w:rPr>
           <w:b/>
           <w:bCs/>
+          <w:sz w:val="28"/>
+          <w:szCs w:val="28"/>
         </w:rPr>
         <w:t>:</w:t>
       </w:r>
@@ -851,15 +1544,25 @@
           <w:ilvl w:val="0"/>
           <w:numId w:val="5"/>
         </w:numPr>
-      </w:pPr>
-      <w:r>
-        <w:rPr>
-          <w:b/>
-          <w:bCs/>
+        <w:rPr>
+          <w:sz w:val="28"/>
+          <w:szCs w:val="28"/>
+        </w:rPr>
+      </w:pPr>
+      <w:r>
+        <w:rPr>
+          <w:b/>
+          <w:bCs/>
+          <w:sz w:val="28"/>
+          <w:szCs w:val="28"/>
         </w:rPr>
         <w:t>Single Dot (.)</w:t>
       </w:r>
       <w:r>
+        <w:rPr>
+          <w:sz w:val="28"/>
+          <w:szCs w:val="28"/>
+        </w:rPr>
         <w:t>: Refers to the current package.</w:t>
       </w:r>
     </w:p>
@@ -869,15 +1572,25 @@
           <w:ilvl w:val="0"/>
           <w:numId w:val="5"/>
         </w:numPr>
-      </w:pPr>
-      <w:r>
-        <w:rPr>
-          <w:b/>
-          <w:bCs/>
+        <w:rPr>
+          <w:sz w:val="28"/>
+          <w:szCs w:val="28"/>
+        </w:rPr>
+      </w:pPr>
+      <w:r>
+        <w:rPr>
+          <w:b/>
+          <w:bCs/>
+          <w:sz w:val="28"/>
+          <w:szCs w:val="28"/>
         </w:rPr>
         <w:t>Double Dot (..)</w:t>
       </w:r>
       <w:r>
+        <w:rPr>
+          <w:sz w:val="28"/>
+          <w:szCs w:val="28"/>
+        </w:rPr>
         <w:t>: Refers to the parent package.</w:t>
       </w:r>
     </w:p>
@@ -887,20 +1600,40 @@
           <w:ilvl w:val="0"/>
           <w:numId w:val="5"/>
         </w:numPr>
-      </w:pPr>
-      <w:r>
-        <w:rPr>
-          <w:b/>
-          <w:bCs/>
+        <w:rPr>
+          <w:sz w:val="28"/>
+          <w:szCs w:val="28"/>
+        </w:rPr>
+      </w:pPr>
+      <w:r>
+        <w:rPr>
+          <w:b/>
+          <w:bCs/>
+          <w:sz w:val="28"/>
+          <w:szCs w:val="28"/>
         </w:rPr>
         <w:t>Triple Dot (...)</w:t>
       </w:r>
       <w:r>
+        <w:rPr>
+          <w:sz w:val="28"/>
+          <w:szCs w:val="28"/>
+        </w:rPr>
         <w:t>: Refers to the grandparent package, and so on.</w:t>
       </w:r>
     </w:p>
     <w:p>
-      <w:r>
+      <w:pPr>
+        <w:rPr>
+          <w:sz w:val="28"/>
+          <w:szCs w:val="28"/>
+        </w:rPr>
+      </w:pPr>
+      <w:r>
+        <w:rPr>
+          <w:sz w:val="28"/>
+          <w:szCs w:val="28"/>
+        </w:rPr>
         <w:pict w14:anchorId="2C519FA1">
           <v:rect id="_x0000_i1030" style="width:0;height:1.5pt" o:hralign="center" o:hrstd="t" o:hr="t" fillcolor="#a0a0a0" stroked="f"/>
         </w:pict>
@@ -911,12 +1644,16 @@
         <w:rPr>
           <w:b/>
           <w:bCs/>
-        </w:rPr>
-      </w:pPr>
-      <w:r>
-        <w:rPr>
-          <w:b/>
-          <w:bCs/>
+          <w:sz w:val="28"/>
+          <w:szCs w:val="28"/>
+        </w:rPr>
+      </w:pPr>
+      <w:r>
+        <w:rPr>
+          <w:b/>
+          <w:bCs/>
+          <w:sz w:val="28"/>
+          <w:szCs w:val="28"/>
         </w:rPr>
         <w:t xml:space="preserve">Context of </w:t>
       </w:r>
@@ -925,6 +1662,8 @@
         <w:rPr>
           <w:b/>
           <w:bCs/>
+          <w:sz w:val="28"/>
+          <w:szCs w:val="28"/>
         </w:rPr>
         <w:t>from .views</w:t>
       </w:r>
@@ -933,6 +1672,8 @@
         <w:rPr>
           <w:b/>
           <w:bCs/>
+          <w:sz w:val="28"/>
+          <w:szCs w:val="28"/>
         </w:rPr>
         <w:t>:</w:t>
       </w:r>
@@ -943,25 +1684,48 @@
           <w:ilvl w:val="0"/>
           <w:numId w:val="6"/>
         </w:numPr>
-      </w:pPr>
-      <w:r>
-        <w:lastRenderedPageBreak/>
+        <w:rPr>
+          <w:sz w:val="28"/>
+          <w:szCs w:val="28"/>
+        </w:rPr>
+      </w:pPr>
+      <w:r>
+        <w:rPr>
+          <w:sz w:val="28"/>
+          <w:szCs w:val="28"/>
+        </w:rPr>
         <w:t xml:space="preserve">If the code is inside a module within a package (e.g., </w:t>
       </w:r>
       <w:proofErr w:type="spellStart"/>
       <w:r>
+        <w:rPr>
+          <w:sz w:val="28"/>
+          <w:szCs w:val="28"/>
+        </w:rPr>
         <w:t>mypackage</w:t>
       </w:r>
       <w:proofErr w:type="spellEnd"/>
       <w:r>
+        <w:rPr>
+          <w:sz w:val="28"/>
+          <w:szCs w:val="28"/>
+        </w:rPr>
         <w:t>)</w:t>
       </w:r>
       <w:proofErr w:type="gramStart"/>
       <w:r>
+        <w:rPr>
+          <w:sz w:val="28"/>
+          <w:szCs w:val="28"/>
+        </w:rPr>
         <w:t>, .</w:t>
       </w:r>
       <w:proofErr w:type="gramEnd"/>
       <w:r>
+        <w:rPr>
+          <w:sz w:val="28"/>
+          <w:szCs w:val="28"/>
+        </w:rPr>
         <w:t xml:space="preserve"> refers to the same package as the module.</w:t>
       </w:r>
     </w:p>
@@ -971,21 +1735,47 @@
           <w:ilvl w:val="0"/>
           <w:numId w:val="6"/>
         </w:numPr>
-      </w:pPr>
-      <w:r>
+        <w:rPr>
+          <w:sz w:val="28"/>
+          <w:szCs w:val="28"/>
+        </w:rPr>
+      </w:pPr>
+      <w:r>
+        <w:rPr>
+          <w:sz w:val="28"/>
+          <w:szCs w:val="28"/>
+        </w:rPr>
         <w:t xml:space="preserve">views </w:t>
       </w:r>
       <w:proofErr w:type="gramStart"/>
       <w:r>
+        <w:rPr>
+          <w:sz w:val="28"/>
+          <w:szCs w:val="28"/>
+        </w:rPr>
         <w:t>is</w:t>
       </w:r>
       <w:proofErr w:type="gramEnd"/>
       <w:r>
+        <w:rPr>
+          <w:sz w:val="28"/>
+          <w:szCs w:val="28"/>
+        </w:rPr>
         <w:t xml:space="preserve"> another module within the same package.</w:t>
       </w:r>
     </w:p>
     <w:p>
-      <w:r>
+      <w:pPr>
+        <w:rPr>
+          <w:sz w:val="28"/>
+          <w:szCs w:val="28"/>
+        </w:rPr>
+      </w:pPr>
+      <w:r>
+        <w:rPr>
+          <w:sz w:val="28"/>
+          <w:szCs w:val="28"/>
+        </w:rPr>
         <w:pict w14:anchorId="5265BA08">
           <v:rect id="_x0000_i1031" style="width:0;height:1.5pt" o:hralign="center" o:hrstd="t" o:hr="t" fillcolor="#a0a0a0" stroked="f"/>
         </w:pict>
@@ -996,109 +1786,234 @@
         <w:rPr>
           <w:b/>
           <w:bCs/>
-        </w:rPr>
-      </w:pPr>
-      <w:r>
-        <w:rPr>
-          <w:b/>
-          <w:bCs/>
+          <w:sz w:val="28"/>
+          <w:szCs w:val="28"/>
+        </w:rPr>
+      </w:pPr>
+      <w:r>
+        <w:rPr>
+          <w:b/>
+          <w:bCs/>
+          <w:sz w:val="28"/>
+          <w:szCs w:val="28"/>
         </w:rPr>
         <w:t>Example Structure:</w:t>
       </w:r>
     </w:p>
     <w:p>
-      <w:r>
+      <w:pPr>
+        <w:rPr>
+          <w:sz w:val="28"/>
+          <w:szCs w:val="28"/>
+        </w:rPr>
+      </w:pPr>
+      <w:r>
+        <w:rPr>
+          <w:sz w:val="28"/>
+          <w:szCs w:val="28"/>
+        </w:rPr>
         <w:t>plaintext</w:t>
       </w:r>
     </w:p>
     <w:p>
-      <w:r>
+      <w:pPr>
+        <w:rPr>
+          <w:sz w:val="28"/>
+          <w:szCs w:val="28"/>
+        </w:rPr>
+      </w:pPr>
+      <w:r>
+        <w:rPr>
+          <w:sz w:val="28"/>
+          <w:szCs w:val="28"/>
+        </w:rPr>
         <w:t>Copy code</w:t>
       </w:r>
     </w:p>
     <w:p>
+      <w:pPr>
+        <w:rPr>
+          <w:sz w:val="28"/>
+          <w:szCs w:val="28"/>
+        </w:rPr>
+      </w:pPr>
       <w:proofErr w:type="spellStart"/>
       <w:r>
+        <w:rPr>
+          <w:sz w:val="28"/>
+          <w:szCs w:val="28"/>
+        </w:rPr>
+        <w:lastRenderedPageBreak/>
         <w:t>mypackage</w:t>
       </w:r>
       <w:proofErr w:type="spellEnd"/>
       <w:r>
+        <w:rPr>
+          <w:sz w:val="28"/>
+          <w:szCs w:val="28"/>
+        </w:rPr>
         <w:t>/</w:t>
       </w:r>
     </w:p>
     <w:p>
+      <w:pPr>
+        <w:rPr>
+          <w:sz w:val="28"/>
+          <w:szCs w:val="28"/>
+        </w:rPr>
+      </w:pPr>
       <w:r>
         <w:rPr>
           <w:rFonts w:ascii="Arial" w:hAnsi="Arial" w:cs="Arial"/>
+          <w:sz w:val="28"/>
+          <w:szCs w:val="28"/>
         </w:rPr>
         <w:t>├</w:t>
       </w:r>
       <w:r>
         <w:rPr>
           <w:rFonts w:ascii="Calibri" w:hAnsi="Calibri" w:cs="Calibri"/>
+          <w:sz w:val="28"/>
+          <w:szCs w:val="28"/>
         </w:rPr>
         <w:t>──</w:t>
       </w:r>
       <w:r>
+        <w:rPr>
+          <w:sz w:val="28"/>
+          <w:szCs w:val="28"/>
+        </w:rPr>
         <w:t xml:space="preserve"> __init__.py</w:t>
       </w:r>
     </w:p>
     <w:p>
+      <w:pPr>
+        <w:rPr>
+          <w:sz w:val="28"/>
+          <w:szCs w:val="28"/>
+        </w:rPr>
+      </w:pPr>
       <w:r>
         <w:rPr>
           <w:rFonts w:ascii="Arial" w:hAnsi="Arial" w:cs="Arial"/>
+          <w:sz w:val="28"/>
+          <w:szCs w:val="28"/>
         </w:rPr>
         <w:t>├</w:t>
       </w:r>
       <w:r>
         <w:rPr>
           <w:rFonts w:ascii="Calibri" w:hAnsi="Calibri" w:cs="Calibri"/>
+          <w:sz w:val="28"/>
+          <w:szCs w:val="28"/>
         </w:rPr>
         <w:t>──</w:t>
       </w:r>
       <w:r>
+        <w:rPr>
+          <w:sz w:val="28"/>
+          <w:szCs w:val="28"/>
+        </w:rPr>
         <w:t xml:space="preserve"> module1.py</w:t>
       </w:r>
     </w:p>
     <w:p>
+      <w:pPr>
+        <w:rPr>
+          <w:sz w:val="28"/>
+          <w:szCs w:val="28"/>
+        </w:rPr>
+      </w:pPr>
       <w:r>
         <w:rPr>
           <w:rFonts w:ascii="Arial" w:hAnsi="Arial" w:cs="Arial"/>
+          <w:sz w:val="28"/>
+          <w:szCs w:val="28"/>
         </w:rPr>
         <w:t>├</w:t>
       </w:r>
       <w:r>
         <w:rPr>
           <w:rFonts w:ascii="Calibri" w:hAnsi="Calibri" w:cs="Calibri"/>
+          <w:sz w:val="28"/>
+          <w:szCs w:val="28"/>
         </w:rPr>
         <w:t>──</w:t>
       </w:r>
       <w:r>
+        <w:rPr>
+          <w:sz w:val="28"/>
+          <w:szCs w:val="28"/>
+        </w:rPr>
         <w:t xml:space="preserve"> views.py</w:t>
       </w:r>
     </w:p>
     <w:p>
-      <w:r>
+      <w:pPr>
+        <w:rPr>
+          <w:sz w:val="28"/>
+          <w:szCs w:val="28"/>
+        </w:rPr>
+      </w:pPr>
+      <w:r>
+        <w:rPr>
+          <w:sz w:val="28"/>
+          <w:szCs w:val="28"/>
+        </w:rPr>
         <w:t>If module1.py contains the line:</w:t>
       </w:r>
     </w:p>
     <w:p>
-      <w:r>
+      <w:pPr>
+        <w:rPr>
+          <w:sz w:val="28"/>
+          <w:szCs w:val="28"/>
+        </w:rPr>
+      </w:pPr>
+      <w:r>
+        <w:rPr>
+          <w:sz w:val="28"/>
+          <w:szCs w:val="28"/>
+        </w:rPr>
         <w:t>python</w:t>
       </w:r>
     </w:p>
     <w:p>
-      <w:r>
+      <w:pPr>
+        <w:rPr>
+          <w:sz w:val="28"/>
+          <w:szCs w:val="28"/>
+        </w:rPr>
+      </w:pPr>
+      <w:r>
+        <w:rPr>
+          <w:sz w:val="28"/>
+          <w:szCs w:val="28"/>
+        </w:rPr>
         <w:t>Copy code</w:t>
       </w:r>
     </w:p>
     <w:p>
+      <w:pPr>
+        <w:rPr>
+          <w:sz w:val="28"/>
+          <w:szCs w:val="28"/>
+        </w:rPr>
+      </w:pPr>
       <w:proofErr w:type="gramStart"/>
       <w:r>
+        <w:rPr>
+          <w:sz w:val="28"/>
+          <w:szCs w:val="28"/>
+        </w:rPr>
         <w:t>from .views</w:t>
       </w:r>
       <w:proofErr w:type="gramEnd"/>
       <w:r>
+        <w:rPr>
+          <w:sz w:val="28"/>
+          <w:szCs w:val="28"/>
+        </w:rPr>
         <w:t xml:space="preserve"> import View1, View2</w:t>
       </w:r>
     </w:p>
@@ -1108,29 +2023,57 @@
           <w:ilvl w:val="0"/>
           <w:numId w:val="7"/>
         </w:numPr>
+        <w:rPr>
+          <w:sz w:val="28"/>
+          <w:szCs w:val="28"/>
+        </w:rPr>
       </w:pPr>
       <w:proofErr w:type="gramStart"/>
       <w:r>
+        <w:rPr>
+          <w:sz w:val="28"/>
+          <w:szCs w:val="28"/>
+        </w:rPr>
         <w:t>The .</w:t>
       </w:r>
       <w:proofErr w:type="gramEnd"/>
       <w:r>
+        <w:rPr>
+          <w:sz w:val="28"/>
+          <w:szCs w:val="28"/>
+        </w:rPr>
         <w:t xml:space="preserve"> ensures that views </w:t>
       </w:r>
       <w:proofErr w:type="gramStart"/>
       <w:r>
+        <w:rPr>
+          <w:sz w:val="28"/>
+          <w:szCs w:val="28"/>
+        </w:rPr>
         <w:t>is</w:t>
       </w:r>
       <w:proofErr w:type="gramEnd"/>
       <w:r>
+        <w:rPr>
+          <w:sz w:val="28"/>
+          <w:szCs w:val="28"/>
+        </w:rPr>
         <w:t xml:space="preserve"> imported relative to the current package (</w:t>
       </w:r>
       <w:proofErr w:type="spellStart"/>
       <w:r>
+        <w:rPr>
+          <w:sz w:val="28"/>
+          <w:szCs w:val="28"/>
+        </w:rPr>
         <w:t>mypackage</w:t>
       </w:r>
       <w:proofErr w:type="spellEnd"/>
       <w:r>
+        <w:rPr>
+          <w:sz w:val="28"/>
+          <w:szCs w:val="28"/>
+        </w:rPr>
         <w:t>).</w:t>
       </w:r>
     </w:p>
@@ -1140,13 +2083,31 @@
           <w:ilvl w:val="0"/>
           <w:numId w:val="7"/>
         </w:numPr>
-      </w:pPr>
-      <w:r>
+        <w:rPr>
+          <w:sz w:val="28"/>
+          <w:szCs w:val="28"/>
+        </w:rPr>
+      </w:pPr>
+      <w:r>
+        <w:rPr>
+          <w:sz w:val="28"/>
+          <w:szCs w:val="28"/>
+        </w:rPr>
         <w:t>This is especially useful for maintaining portability when the package is moved or renamed.</w:t>
       </w:r>
     </w:p>
     <w:p>
-      <w:r>
+      <w:pPr>
+        <w:rPr>
+          <w:sz w:val="28"/>
+          <w:szCs w:val="28"/>
+        </w:rPr>
+      </w:pPr>
+      <w:r>
+        <w:rPr>
+          <w:sz w:val="28"/>
+          <w:szCs w:val="28"/>
+        </w:rPr>
         <w:pict w14:anchorId="239E96E1">
           <v:rect id="_x0000_i1032" style="width:0;height:1.5pt" o:hralign="center" o:hrstd="t" o:hr="t" fillcolor="#a0a0a0" stroked="f"/>
         </w:pict>
@@ -1157,12 +2118,16 @@
         <w:rPr>
           <w:b/>
           <w:bCs/>
-        </w:rPr>
-      </w:pPr>
-      <w:r>
-        <w:rPr>
-          <w:b/>
-          <w:bCs/>
+          <w:sz w:val="28"/>
+          <w:szCs w:val="28"/>
+        </w:rPr>
+      </w:pPr>
+      <w:r>
+        <w:rPr>
+          <w:b/>
+          <w:bCs/>
+          <w:sz w:val="28"/>
+          <w:szCs w:val="28"/>
         </w:rPr>
         <w:t>When to Use Relative Imports:</w:t>
       </w:r>
@@ -1173,15 +2138,25 @@
           <w:ilvl w:val="0"/>
           <w:numId w:val="8"/>
         </w:numPr>
-      </w:pPr>
-      <w:r>
-        <w:rPr>
-          <w:b/>
-          <w:bCs/>
+        <w:rPr>
+          <w:sz w:val="28"/>
+          <w:szCs w:val="28"/>
+        </w:rPr>
+      </w:pPr>
+      <w:r>
+        <w:rPr>
+          <w:b/>
+          <w:bCs/>
+          <w:sz w:val="28"/>
+          <w:szCs w:val="28"/>
         </w:rPr>
         <w:t>Within Packages</w:t>
       </w:r>
       <w:r>
+        <w:rPr>
+          <w:sz w:val="28"/>
+          <w:szCs w:val="28"/>
+        </w:rPr>
         <w:t>: When modules within the same package need to refer to each other.</w:t>
       </w:r>
     </w:p>
@@ -1191,20 +2166,40 @@
           <w:ilvl w:val="0"/>
           <w:numId w:val="8"/>
         </w:numPr>
-      </w:pPr>
-      <w:r>
-        <w:rPr>
-          <w:b/>
-          <w:bCs/>
+        <w:rPr>
+          <w:sz w:val="28"/>
+          <w:szCs w:val="28"/>
+        </w:rPr>
+      </w:pPr>
+      <w:r>
+        <w:rPr>
+          <w:b/>
+          <w:bCs/>
+          <w:sz w:val="28"/>
+          <w:szCs w:val="28"/>
         </w:rPr>
         <w:t>Package Portability</w:t>
       </w:r>
       <w:r>
+        <w:rPr>
+          <w:sz w:val="28"/>
+          <w:szCs w:val="28"/>
+        </w:rPr>
         <w:t>: Ensures the package works regardless of where it’s installed or imported.</w:t>
       </w:r>
     </w:p>
     <w:p>
-      <w:r>
+      <w:pPr>
+        <w:rPr>
+          <w:sz w:val="28"/>
+          <w:szCs w:val="28"/>
+        </w:rPr>
+      </w:pPr>
+      <w:r>
+        <w:rPr>
+          <w:sz w:val="28"/>
+          <w:szCs w:val="28"/>
+        </w:rPr>
         <w:pict w14:anchorId="160F04A4">
           <v:rect id="_x0000_i1033" style="width:0;height:1.5pt" o:hralign="center" o:hrstd="t" o:hr="t" fillcolor="#a0a0a0" stroked="f"/>
         </w:pict>
@@ -1215,12 +2210,16 @@
         <w:rPr>
           <w:b/>
           <w:bCs/>
-        </w:rPr>
-      </w:pPr>
-      <w:r>
-        <w:rPr>
-          <w:b/>
-          <w:bCs/>
+          <w:sz w:val="28"/>
+          <w:szCs w:val="28"/>
+        </w:rPr>
+      </w:pPr>
+      <w:r>
+        <w:rPr>
+          <w:b/>
+          <w:bCs/>
+          <w:sz w:val="28"/>
+          <w:szCs w:val="28"/>
         </w:rPr>
         <w:t xml:space="preserve">Alternatives </w:t>
       </w:r>
@@ -1229,6 +2228,8 @@
         <w:rPr>
           <w:b/>
           <w:bCs/>
+          <w:sz w:val="28"/>
+          <w:szCs w:val="28"/>
         </w:rPr>
         <w:t>to .</w:t>
       </w:r>
@@ -1237,65 +2238,149 @@
         <w:rPr>
           <w:b/>
           <w:bCs/>
+          <w:sz w:val="28"/>
+          <w:szCs w:val="28"/>
         </w:rPr>
         <w:t>:</w:t>
       </w:r>
     </w:p>
     <w:p>
-      <w:r>
+      <w:pPr>
+        <w:rPr>
+          <w:sz w:val="28"/>
+          <w:szCs w:val="28"/>
+        </w:rPr>
+      </w:pPr>
+      <w:r>
+        <w:rPr>
+          <w:sz w:val="28"/>
+          <w:szCs w:val="28"/>
+        </w:rPr>
         <w:t xml:space="preserve">You could also use an </w:t>
       </w:r>
       <w:r>
         <w:rPr>
           <w:b/>
           <w:bCs/>
+          <w:sz w:val="28"/>
+          <w:szCs w:val="28"/>
         </w:rPr>
         <w:t>absolute import</w:t>
       </w:r>
       <w:r>
+        <w:rPr>
+          <w:sz w:val="28"/>
+          <w:szCs w:val="28"/>
+        </w:rPr>
         <w:t>:</w:t>
       </w:r>
     </w:p>
     <w:p>
-      <w:r>
+      <w:pPr>
+        <w:rPr>
+          <w:sz w:val="28"/>
+          <w:szCs w:val="28"/>
+        </w:rPr>
+      </w:pPr>
+      <w:r>
+        <w:rPr>
+          <w:sz w:val="28"/>
+          <w:szCs w:val="28"/>
+        </w:rPr>
         <w:t>python</w:t>
       </w:r>
     </w:p>
     <w:p>
-      <w:r>
+      <w:pPr>
+        <w:rPr>
+          <w:sz w:val="28"/>
+          <w:szCs w:val="28"/>
+        </w:rPr>
+      </w:pPr>
+      <w:r>
+        <w:rPr>
+          <w:sz w:val="28"/>
+          <w:szCs w:val="28"/>
+        </w:rPr>
         <w:t>Copy code</w:t>
       </w:r>
     </w:p>
     <w:p>
-      <w:r>
+      <w:pPr>
+        <w:rPr>
+          <w:sz w:val="28"/>
+          <w:szCs w:val="28"/>
+        </w:rPr>
+      </w:pPr>
+      <w:r>
+        <w:rPr>
+          <w:sz w:val="28"/>
+          <w:szCs w:val="28"/>
+        </w:rPr>
         <w:t xml:space="preserve">from </w:t>
       </w:r>
       <w:proofErr w:type="spellStart"/>
       <w:proofErr w:type="gramStart"/>
       <w:r>
+        <w:rPr>
+          <w:sz w:val="28"/>
+          <w:szCs w:val="28"/>
+        </w:rPr>
         <w:t>mypackage.views</w:t>
       </w:r>
       <w:proofErr w:type="spellEnd"/>
       <w:proofErr w:type="gramEnd"/>
       <w:r>
+        <w:rPr>
+          <w:sz w:val="28"/>
+          <w:szCs w:val="28"/>
+        </w:rPr>
         <w:t xml:space="preserve"> import View1, View2</w:t>
       </w:r>
     </w:p>
     <w:p>
-      <w:r>
+      <w:pPr>
+        <w:rPr>
+          <w:sz w:val="28"/>
+          <w:szCs w:val="28"/>
+        </w:rPr>
+      </w:pPr>
+      <w:r>
+        <w:rPr>
+          <w:sz w:val="28"/>
+          <w:szCs w:val="28"/>
+        </w:rPr>
         <w:t xml:space="preserve">This works but ties your code to the </w:t>
       </w:r>
       <w:proofErr w:type="spellStart"/>
       <w:r>
+        <w:rPr>
+          <w:sz w:val="28"/>
+          <w:szCs w:val="28"/>
+        </w:rPr>
         <w:t>mypackage</w:t>
       </w:r>
       <w:proofErr w:type="spellEnd"/>
       <w:r>
+        <w:rPr>
+          <w:sz w:val="28"/>
+          <w:szCs w:val="28"/>
+        </w:rPr>
         <w:t xml:space="preserve"> name, making it less flexible if the package name changes.</w:t>
       </w:r>
     </w:p>
     <w:p>
-      <w:r>
+      <w:pPr>
+        <w:rPr>
+          <w:sz w:val="28"/>
+          <w:szCs w:val="28"/>
+        </w:rPr>
+      </w:pPr>
+      <w:r>
+        <w:rPr>
+          <w:sz w:val="28"/>
+          <w:szCs w:val="28"/>
+        </w:rPr>
         <w:lastRenderedPageBreak/>
         <w:pict w14:anchorId="5931C551">
           <v:rect id="_x0000_i1034" style="width:0;height:1.5pt" o:hralign="center" o:hrstd="t" o:hr="t" fillcolor="#a0a0a0" stroked="f"/>
@@ -1307,38 +2392,72 @@
         <w:rPr>
           <w:b/>
           <w:bCs/>
-        </w:rPr>
-      </w:pPr>
-      <w:r>
-        <w:rPr>
-          <w:b/>
-          <w:bCs/>
+          <w:sz w:val="28"/>
+          <w:szCs w:val="28"/>
+        </w:rPr>
+      </w:pPr>
+      <w:r>
+        <w:rPr>
+          <w:b/>
+          <w:bCs/>
+          <w:sz w:val="28"/>
+          <w:szCs w:val="28"/>
         </w:rPr>
         <w:t>Key Takeaway:</w:t>
       </w:r>
     </w:p>
     <w:p>
+      <w:pPr>
+        <w:rPr>
+          <w:sz w:val="28"/>
+          <w:szCs w:val="28"/>
+        </w:rPr>
+      </w:pPr>
       <w:proofErr w:type="gramStart"/>
       <w:r>
+        <w:rPr>
+          <w:sz w:val="28"/>
+          <w:szCs w:val="28"/>
+        </w:rPr>
         <w:t>The .</w:t>
       </w:r>
       <w:proofErr w:type="gramEnd"/>
       <w:r>
+        <w:rPr>
+          <w:sz w:val="28"/>
+          <w:szCs w:val="28"/>
+        </w:rPr>
         <w:t xml:space="preserve"> ensures a </w:t>
       </w:r>
       <w:r>
         <w:rPr>
           <w:b/>
           <w:bCs/>
+          <w:sz w:val="28"/>
+          <w:szCs w:val="28"/>
         </w:rPr>
         <w:t>relative import</w:t>
       </w:r>
       <w:r>
+        <w:rPr>
+          <w:sz w:val="28"/>
+          <w:szCs w:val="28"/>
+        </w:rPr>
         <w:t xml:space="preserve"> that is independent of the package's location or name, which is highly beneficial for modular and reusable code.</w:t>
       </w:r>
     </w:p>
     <w:p>
-      <w:r>
+      <w:pPr>
+        <w:rPr>
+          <w:sz w:val="28"/>
+          <w:szCs w:val="28"/>
+        </w:rPr>
+      </w:pPr>
+      <w:r>
+        <w:rPr>
+          <w:sz w:val="28"/>
+          <w:szCs w:val="28"/>
+        </w:rPr>
         <w:t>4o</w:t>
       </w:r>
     </w:p>
@@ -1347,39 +2466,73 @@
         <w:rPr>
           <w:b/>
           <w:bCs/>
-        </w:rPr>
-      </w:pPr>
-      <w:r>
-        <w:rPr>
-          <w:b/>
-          <w:bCs/>
+          <w:sz w:val="28"/>
+          <w:szCs w:val="28"/>
+        </w:rPr>
+      </w:pPr>
+      <w:r>
+        <w:rPr>
+          <w:b/>
+          <w:bCs/>
+          <w:sz w:val="28"/>
+          <w:szCs w:val="28"/>
         </w:rPr>
         <w:t>You said:</w:t>
       </w:r>
     </w:p>
     <w:p>
+      <w:pPr>
+        <w:rPr>
+          <w:sz w:val="28"/>
+          <w:szCs w:val="28"/>
+        </w:rPr>
+      </w:pPr>
       <w:proofErr w:type="spellStart"/>
       <w:r>
+        <w:rPr>
+          <w:sz w:val="28"/>
+          <w:szCs w:val="28"/>
+        </w:rPr>
         <w:t>urlpatterns</w:t>
       </w:r>
       <w:proofErr w:type="spellEnd"/>
       <w:r>
+        <w:rPr>
+          <w:sz w:val="28"/>
+          <w:szCs w:val="28"/>
+        </w:rPr>
         <w:t xml:space="preserve"> = [ </w:t>
       </w:r>
       <w:proofErr w:type="gramStart"/>
       <w:r>
+        <w:rPr>
+          <w:sz w:val="28"/>
+          <w:szCs w:val="28"/>
+        </w:rPr>
         <w:t>path(</w:t>
       </w:r>
       <w:proofErr w:type="gramEnd"/>
       <w:r>
+        <w:rPr>
+          <w:sz w:val="28"/>
+          <w:szCs w:val="28"/>
+        </w:rPr>
         <w:t xml:space="preserve">"hello", </w:t>
       </w:r>
       <w:proofErr w:type="spellStart"/>
       <w:r>
+        <w:rPr>
+          <w:sz w:val="28"/>
+          <w:szCs w:val="28"/>
+        </w:rPr>
         <w:t>views.hello</w:t>
       </w:r>
       <w:proofErr w:type="spellEnd"/>
       <w:r>
+        <w:rPr>
+          <w:sz w:val="28"/>
+          <w:szCs w:val="28"/>
+        </w:rPr>
         <w:t>)] explain this</w:t>
       </w:r>
     </w:p>
@@ -1388,52 +2541,110 @@
         <w:rPr>
           <w:b/>
           <w:bCs/>
-        </w:rPr>
-      </w:pPr>
-      <w:r>
-        <w:rPr>
-          <w:b/>
-          <w:bCs/>
+          <w:sz w:val="28"/>
+          <w:szCs w:val="28"/>
+        </w:rPr>
+      </w:pPr>
+      <w:r>
+        <w:rPr>
+          <w:b/>
+          <w:bCs/>
+          <w:sz w:val="28"/>
+          <w:szCs w:val="28"/>
         </w:rPr>
         <w:t>ChatGPT said:</w:t>
       </w:r>
     </w:p>
     <w:p>
-      <w:r>
+      <w:pPr>
+        <w:rPr>
+          <w:sz w:val="28"/>
+          <w:szCs w:val="28"/>
+        </w:rPr>
+      </w:pPr>
+      <w:r>
+        <w:rPr>
+          <w:sz w:val="28"/>
+          <w:szCs w:val="28"/>
+        </w:rPr>
         <w:t>ChatGPT</w:t>
       </w:r>
     </w:p>
     <w:p>
-      <w:r>
+      <w:pPr>
+        <w:rPr>
+          <w:sz w:val="28"/>
+          <w:szCs w:val="28"/>
+        </w:rPr>
+      </w:pPr>
+      <w:r>
+        <w:rPr>
+          <w:sz w:val="28"/>
+          <w:szCs w:val="28"/>
+        </w:rPr>
         <w:t xml:space="preserve">The statement </w:t>
       </w:r>
       <w:proofErr w:type="spellStart"/>
       <w:r>
+        <w:rPr>
+          <w:sz w:val="28"/>
+          <w:szCs w:val="28"/>
+        </w:rPr>
         <w:t>urlpatterns</w:t>
       </w:r>
       <w:proofErr w:type="spellEnd"/>
       <w:r>
+        <w:rPr>
+          <w:sz w:val="28"/>
+          <w:szCs w:val="28"/>
+        </w:rPr>
         <w:t xml:space="preserve"> = [</w:t>
       </w:r>
       <w:proofErr w:type="gramStart"/>
       <w:r>
+        <w:rPr>
+          <w:sz w:val="28"/>
+          <w:szCs w:val="28"/>
+        </w:rPr>
         <w:t>path(</w:t>
       </w:r>
       <w:proofErr w:type="gramEnd"/>
       <w:r>
+        <w:rPr>
+          <w:sz w:val="28"/>
+          <w:szCs w:val="28"/>
+        </w:rPr>
         <w:t xml:space="preserve">"hello", </w:t>
       </w:r>
       <w:proofErr w:type="spellStart"/>
       <w:r>
+        <w:rPr>
+          <w:sz w:val="28"/>
+          <w:szCs w:val="28"/>
+        </w:rPr>
         <w:t>views.hello</w:t>
       </w:r>
       <w:proofErr w:type="spellEnd"/>
       <w:r>
+        <w:rPr>
+          <w:sz w:val="28"/>
+          <w:szCs w:val="28"/>
+        </w:rPr>
         <w:t>)] is used in Django, a Python web framework, to define URL patterns for routing HTTP requests to specific views. Here's a detailed explanation:</w:t>
       </w:r>
     </w:p>
     <w:p>
-      <w:r>
+      <w:pPr>
+        <w:rPr>
+          <w:sz w:val="28"/>
+          <w:szCs w:val="28"/>
+        </w:rPr>
+      </w:pPr>
+      <w:r>
+        <w:rPr>
+          <w:sz w:val="28"/>
+          <w:szCs w:val="28"/>
+        </w:rPr>
         <w:pict w14:anchorId="656BA80A">
           <v:rect id="_x0000_i1035" style="width:0;height:1.5pt" o:hralign="center" o:hrstd="t" o:hr="t" fillcolor="#a0a0a0" stroked="f"/>
         </w:pict>
@@ -1444,12 +2655,16 @@
         <w:rPr>
           <w:b/>
           <w:bCs/>
-        </w:rPr>
-      </w:pPr>
-      <w:r>
-        <w:rPr>
-          <w:b/>
-          <w:bCs/>
+          <w:sz w:val="28"/>
+          <w:szCs w:val="28"/>
+        </w:rPr>
+      </w:pPr>
+      <w:r>
+        <w:rPr>
+          <w:b/>
+          <w:bCs/>
+          <w:sz w:val="28"/>
+          <w:szCs w:val="28"/>
         </w:rPr>
         <w:t>Components Breakdown:</w:t>
       </w:r>
@@ -1460,17 +2675,27 @@
           <w:ilvl w:val="0"/>
           <w:numId w:val="9"/>
         </w:numPr>
+        <w:rPr>
+          <w:sz w:val="28"/>
+          <w:szCs w:val="28"/>
+        </w:rPr>
       </w:pPr>
       <w:proofErr w:type="spellStart"/>
       <w:r>
         <w:rPr>
           <w:b/>
           <w:bCs/>
+          <w:sz w:val="28"/>
+          <w:szCs w:val="28"/>
         </w:rPr>
         <w:t>urlpatterns</w:t>
       </w:r>
       <w:proofErr w:type="spellEnd"/>
       <w:r>
+        <w:rPr>
+          <w:sz w:val="28"/>
+          <w:szCs w:val="28"/>
+        </w:rPr>
         <w:t>:</w:t>
       </w:r>
     </w:p>
@@ -1480,17 +2705,31 @@
           <w:ilvl w:val="1"/>
           <w:numId w:val="9"/>
         </w:numPr>
-      </w:pPr>
-      <w:r>
+        <w:rPr>
+          <w:sz w:val="28"/>
+          <w:szCs w:val="28"/>
+        </w:rPr>
+      </w:pPr>
+      <w:r>
+        <w:rPr>
+          <w:sz w:val="28"/>
+          <w:szCs w:val="28"/>
+        </w:rPr>
         <w:t xml:space="preserve">A required </w:t>
       </w:r>
       <w:r>
         <w:rPr>
+          <w:sz w:val="28"/>
+          <w:szCs w:val="28"/>
           <w:highlight w:val="green"/>
         </w:rPr>
         <w:t>list in Django that maps URLs to their corresponding views</w:t>
       </w:r>
       <w:r>
+        <w:rPr>
+          <w:sz w:val="28"/>
+          <w:szCs w:val="28"/>
+        </w:rPr>
         <w:t>.</w:t>
       </w:r>
     </w:p>
@@ -1501,14 +2740,22 @@
           <w:numId w:val="9"/>
         </w:numPr>
         <w:rPr>
+          <w:sz w:val="28"/>
+          <w:szCs w:val="28"/>
           <w:highlight w:val="green"/>
         </w:rPr>
       </w:pPr>
       <w:r>
+        <w:rPr>
+          <w:sz w:val="28"/>
+          <w:szCs w:val="28"/>
+        </w:rPr>
         <w:t xml:space="preserve">Django </w:t>
       </w:r>
       <w:r>
         <w:rPr>
+          <w:sz w:val="28"/>
+          <w:szCs w:val="28"/>
           <w:highlight w:val="green"/>
         </w:rPr>
         <w:t>uses this list to determine which view to execute when a user visits a specific URL.</w:t>
@@ -1520,12 +2767,18 @@
           <w:ilvl w:val="0"/>
           <w:numId w:val="9"/>
         </w:numPr>
+        <w:rPr>
+          <w:sz w:val="28"/>
+          <w:szCs w:val="28"/>
+        </w:rPr>
       </w:pPr>
       <w:proofErr w:type="gramStart"/>
       <w:r>
         <w:rPr>
           <w:b/>
           <w:bCs/>
+          <w:sz w:val="28"/>
+          <w:szCs w:val="28"/>
         </w:rPr>
         <w:t>path(</w:t>
       </w:r>
@@ -1534,10 +2787,16 @@
         <w:rPr>
           <w:b/>
           <w:bCs/>
+          <w:sz w:val="28"/>
+          <w:szCs w:val="28"/>
         </w:rPr>
         <w:t>)</w:t>
       </w:r>
       <w:r>
+        <w:rPr>
+          <w:sz w:val="28"/>
+          <w:szCs w:val="28"/>
+        </w:rPr>
         <w:t>:</w:t>
       </w:r>
     </w:p>
@@ -1547,17 +2806,31 @@
           <w:ilvl w:val="1"/>
           <w:numId w:val="9"/>
         </w:numPr>
-      </w:pPr>
-      <w:r>
+        <w:rPr>
+          <w:sz w:val="28"/>
+          <w:szCs w:val="28"/>
+        </w:rPr>
+      </w:pPr>
+      <w:r>
+        <w:rPr>
+          <w:sz w:val="28"/>
+          <w:szCs w:val="28"/>
+        </w:rPr>
         <w:t xml:space="preserve">A Django function used </w:t>
       </w:r>
       <w:r>
         <w:rPr>
+          <w:sz w:val="28"/>
+          <w:szCs w:val="28"/>
           <w:highlight w:val="green"/>
         </w:rPr>
         <w:t>to define individual URL patterns</w:t>
       </w:r>
       <w:r>
+        <w:rPr>
+          <w:sz w:val="28"/>
+          <w:szCs w:val="28"/>
+        </w:rPr>
         <w:t>.</w:t>
       </w:r>
     </w:p>
@@ -1567,24 +2840,48 @@
           <w:ilvl w:val="1"/>
           <w:numId w:val="9"/>
         </w:numPr>
-      </w:pPr>
-      <w:r>
+        <w:rPr>
+          <w:sz w:val="28"/>
+          <w:szCs w:val="28"/>
+        </w:rPr>
+      </w:pPr>
+      <w:r>
+        <w:rPr>
+          <w:sz w:val="28"/>
+          <w:szCs w:val="28"/>
+        </w:rPr>
         <w:t xml:space="preserve">Syntax: </w:t>
       </w:r>
       <w:proofErr w:type="gramStart"/>
       <w:r>
+        <w:rPr>
+          <w:sz w:val="28"/>
+          <w:szCs w:val="28"/>
+        </w:rPr>
         <w:t>path(</w:t>
       </w:r>
       <w:proofErr w:type="gramEnd"/>
       <w:r>
+        <w:rPr>
+          <w:sz w:val="28"/>
+          <w:szCs w:val="28"/>
+        </w:rPr>
         <w:t xml:space="preserve">route, view, </w:t>
       </w:r>
       <w:proofErr w:type="spellStart"/>
       <w:r>
+        <w:rPr>
+          <w:sz w:val="28"/>
+          <w:szCs w:val="28"/>
+        </w:rPr>
         <w:t>kwargs</w:t>
       </w:r>
       <w:proofErr w:type="spellEnd"/>
       <w:r>
+        <w:rPr>
+          <w:sz w:val="28"/>
+          <w:szCs w:val="28"/>
+        </w:rPr>
         <w:t>=None, name=None)</w:t>
       </w:r>
     </w:p>
@@ -1594,8 +2891,16 @@
           <w:ilvl w:val="2"/>
           <w:numId w:val="9"/>
         </w:numPr>
-      </w:pPr>
-      <w:r>
+        <w:rPr>
+          <w:sz w:val="28"/>
+          <w:szCs w:val="28"/>
+        </w:rPr>
+      </w:pPr>
+      <w:r>
+        <w:rPr>
+          <w:sz w:val="28"/>
+          <w:szCs w:val="28"/>
+        </w:rPr>
         <w:t>route: The URL pattern as a string.</w:t>
       </w:r>
     </w:p>
@@ -1605,8 +2910,16 @@
           <w:ilvl w:val="2"/>
           <w:numId w:val="9"/>
         </w:numPr>
-      </w:pPr>
-      <w:r>
+        <w:rPr>
+          <w:sz w:val="28"/>
+          <w:szCs w:val="28"/>
+        </w:rPr>
+      </w:pPr>
+      <w:r>
+        <w:rPr>
+          <w:sz w:val="28"/>
+          <w:szCs w:val="28"/>
+        </w:rPr>
         <w:t>view: The function or class-based view to handle the request for the matching route.</w:t>
       </w:r>
     </w:p>
@@ -1616,13 +2929,25 @@
           <w:ilvl w:val="2"/>
           <w:numId w:val="9"/>
         </w:numPr>
+        <w:rPr>
+          <w:sz w:val="28"/>
+          <w:szCs w:val="28"/>
+        </w:rPr>
       </w:pPr>
       <w:proofErr w:type="spellStart"/>
       <w:r>
+        <w:rPr>
+          <w:sz w:val="28"/>
+          <w:szCs w:val="28"/>
+        </w:rPr>
         <w:t>kwargs</w:t>
       </w:r>
       <w:proofErr w:type="spellEnd"/>
       <w:r>
+        <w:rPr>
+          <w:sz w:val="28"/>
+          <w:szCs w:val="28"/>
+        </w:rPr>
         <w:t>: (Optional) Additional arguments to pass to the view.</w:t>
       </w:r>
     </w:p>
@@ -1632,17 +2957,32 @@
           <w:ilvl w:val="2"/>
           <w:numId w:val="9"/>
         </w:numPr>
-      </w:pPr>
-      <w:r>
+        <w:rPr>
+          <w:sz w:val="28"/>
+          <w:szCs w:val="28"/>
+        </w:rPr>
+      </w:pPr>
+      <w:r>
+        <w:rPr>
+          <w:sz w:val="28"/>
+          <w:szCs w:val="28"/>
+        </w:rPr>
+        <w:lastRenderedPageBreak/>
         <w:t xml:space="preserve">name: (Optional) A name for the URL pattern, used for </w:t>
       </w:r>
       <w:r>
         <w:rPr>
+          <w:sz w:val="28"/>
+          <w:szCs w:val="28"/>
           <w:highlight w:val="yellow"/>
         </w:rPr>
         <w:t>reverse URL resolution</w:t>
       </w:r>
       <w:r>
+        <w:rPr>
+          <w:sz w:val="28"/>
+          <w:szCs w:val="28"/>
+        </w:rPr>
         <w:t>.</w:t>
       </w:r>
     </w:p>
@@ -1652,15 +2992,25 @@
           <w:ilvl w:val="0"/>
           <w:numId w:val="9"/>
         </w:numPr>
-      </w:pPr>
-      <w:r>
-        <w:rPr>
-          <w:b/>
-          <w:bCs/>
+        <w:rPr>
+          <w:sz w:val="28"/>
+          <w:szCs w:val="28"/>
+        </w:rPr>
+      </w:pPr>
+      <w:r>
+        <w:rPr>
+          <w:b/>
+          <w:bCs/>
+          <w:sz w:val="28"/>
+          <w:szCs w:val="28"/>
         </w:rPr>
         <w:t>"hello"</w:t>
       </w:r>
       <w:r>
+        <w:rPr>
+          <w:sz w:val="28"/>
+          <w:szCs w:val="28"/>
+        </w:rPr>
         <w:t>:</w:t>
       </w:r>
     </w:p>
@@ -1670,8 +3020,16 @@
           <w:ilvl w:val="1"/>
           <w:numId w:val="9"/>
         </w:numPr>
-      </w:pPr>
-      <w:r>
+        <w:rPr>
+          <w:sz w:val="28"/>
+          <w:szCs w:val="28"/>
+        </w:rPr>
+      </w:pPr>
+      <w:r>
+        <w:rPr>
+          <w:sz w:val="28"/>
+          <w:szCs w:val="28"/>
+        </w:rPr>
         <w:t>The string defines the specific path segment in the URL (e.g., http://example.com/hello).</w:t>
       </w:r>
     </w:p>
@@ -1681,8 +3039,16 @@
           <w:ilvl w:val="1"/>
           <w:numId w:val="9"/>
         </w:numPr>
-      </w:pPr>
-      <w:r>
+        <w:rPr>
+          <w:sz w:val="28"/>
+          <w:szCs w:val="28"/>
+        </w:rPr>
+      </w:pPr>
+      <w:r>
+        <w:rPr>
+          <w:sz w:val="28"/>
+          <w:szCs w:val="28"/>
+        </w:rPr>
         <w:t>If a user visits this path, Django will match this route and execute the associated view.</w:t>
       </w:r>
     </w:p>
@@ -1692,6 +3058,10 @@
           <w:ilvl w:val="0"/>
           <w:numId w:val="9"/>
         </w:numPr>
+        <w:rPr>
+          <w:sz w:val="28"/>
+          <w:szCs w:val="28"/>
+        </w:rPr>
       </w:pPr>
       <w:proofErr w:type="spellStart"/>
       <w:proofErr w:type="gramStart"/>
@@ -1699,12 +3069,18 @@
         <w:rPr>
           <w:b/>
           <w:bCs/>
+          <w:sz w:val="28"/>
+          <w:szCs w:val="28"/>
         </w:rPr>
         <w:t>views.hello</w:t>
       </w:r>
       <w:proofErr w:type="spellEnd"/>
       <w:proofErr w:type="gramEnd"/>
       <w:r>
+        <w:rPr>
+          <w:sz w:val="28"/>
+          <w:szCs w:val="28"/>
+        </w:rPr>
         <w:t>:</w:t>
       </w:r>
     </w:p>
@@ -1714,16 +3090,32 @@
           <w:ilvl w:val="1"/>
           <w:numId w:val="9"/>
         </w:numPr>
-      </w:pPr>
-      <w:r>
+        <w:rPr>
+          <w:sz w:val="28"/>
+          <w:szCs w:val="28"/>
+        </w:rPr>
+      </w:pPr>
+      <w:r>
+        <w:rPr>
+          <w:sz w:val="28"/>
+          <w:szCs w:val="28"/>
+        </w:rPr>
         <w:t xml:space="preserve">Refers to the hello function or class-based view defined in the </w:t>
       </w:r>
       <w:proofErr w:type="gramStart"/>
       <w:r>
+        <w:rPr>
+          <w:sz w:val="28"/>
+          <w:szCs w:val="28"/>
+        </w:rPr>
         <w:t>views</w:t>
       </w:r>
       <w:proofErr w:type="gramEnd"/>
       <w:r>
+        <w:rPr>
+          <w:sz w:val="28"/>
+          <w:szCs w:val="28"/>
+        </w:rPr>
         <w:t xml:space="preserve"> module.</w:t>
       </w:r>
     </w:p>
@@ -1733,14 +3125,31 @@
           <w:ilvl w:val="1"/>
           <w:numId w:val="9"/>
         </w:numPr>
-      </w:pPr>
-      <w:r>
-        <w:lastRenderedPageBreak/>
+        <w:rPr>
+          <w:sz w:val="28"/>
+          <w:szCs w:val="28"/>
+        </w:rPr>
+      </w:pPr>
+      <w:r>
+        <w:rPr>
+          <w:sz w:val="28"/>
+          <w:szCs w:val="28"/>
+        </w:rPr>
         <w:t>This is the view function that handles the HTTP request for the "hello" route.</w:t>
       </w:r>
     </w:p>
     <w:p>
-      <w:r>
+      <w:pPr>
+        <w:rPr>
+          <w:sz w:val="28"/>
+          <w:szCs w:val="28"/>
+        </w:rPr>
+      </w:pPr>
+      <w:r>
+        <w:rPr>
+          <w:sz w:val="28"/>
+          <w:szCs w:val="28"/>
+        </w:rPr>
         <w:pict w14:anchorId="6E1A6BE2">
           <v:rect id="_x0000_i1036" style="width:0;height:1.5pt" o:hralign="center" o:hrstd="t" o:hr="t" fillcolor="#a0a0a0" stroked="f"/>
         </w:pict>
@@ -1751,77 +3160,195 @@
         <w:rPr>
           <w:b/>
           <w:bCs/>
-        </w:rPr>
-      </w:pPr>
-      <w:r>
-        <w:rPr>
-          <w:b/>
-          <w:bCs/>
+          <w:sz w:val="28"/>
+          <w:szCs w:val="28"/>
+        </w:rPr>
+      </w:pPr>
+      <w:r>
+        <w:rPr>
+          <w:b/>
+          <w:bCs/>
+          <w:sz w:val="28"/>
+          <w:szCs w:val="28"/>
         </w:rPr>
         <w:t>Example views.py:</w:t>
       </w:r>
     </w:p>
     <w:p>
-      <w:r>
+      <w:pPr>
+        <w:rPr>
+          <w:sz w:val="28"/>
+          <w:szCs w:val="28"/>
+        </w:rPr>
+      </w:pPr>
+      <w:r>
+        <w:rPr>
+          <w:sz w:val="28"/>
+          <w:szCs w:val="28"/>
+        </w:rPr>
         <w:t>If the views.py contains the following function:</w:t>
       </w:r>
     </w:p>
     <w:p>
-      <w:r>
+      <w:pPr>
+        <w:rPr>
+          <w:sz w:val="28"/>
+          <w:szCs w:val="28"/>
+        </w:rPr>
+      </w:pPr>
+      <w:r>
+        <w:rPr>
+          <w:sz w:val="28"/>
+          <w:szCs w:val="28"/>
+        </w:rPr>
         <w:t>python</w:t>
       </w:r>
     </w:p>
     <w:p>
-      <w:r>
+      <w:pPr>
+        <w:rPr>
+          <w:sz w:val="28"/>
+          <w:szCs w:val="28"/>
+        </w:rPr>
+      </w:pPr>
+      <w:r>
+        <w:rPr>
+          <w:sz w:val="28"/>
+          <w:szCs w:val="28"/>
+        </w:rPr>
         <w:t>Copy code</w:t>
       </w:r>
     </w:p>
     <w:p>
-      <w:r>
+      <w:pPr>
+        <w:rPr>
+          <w:color w:val="2E74B5" w:themeColor="accent5" w:themeShade="BF"/>
+          <w:sz w:val="28"/>
+          <w:szCs w:val="28"/>
+        </w:rPr>
+      </w:pPr>
+      <w:r>
+        <w:rPr>
+          <w:color w:val="2E74B5" w:themeColor="accent5" w:themeShade="BF"/>
+          <w:sz w:val="28"/>
+          <w:szCs w:val="28"/>
+        </w:rPr>
         <w:t xml:space="preserve">from </w:t>
       </w:r>
       <w:proofErr w:type="spellStart"/>
       <w:proofErr w:type="gramStart"/>
       <w:r>
+        <w:rPr>
+          <w:color w:val="2E74B5" w:themeColor="accent5" w:themeShade="BF"/>
+          <w:sz w:val="28"/>
+          <w:szCs w:val="28"/>
+        </w:rPr>
         <w:t>django.http</w:t>
       </w:r>
       <w:proofErr w:type="spellEnd"/>
       <w:proofErr w:type="gramEnd"/>
       <w:r>
+        <w:rPr>
+          <w:color w:val="2E74B5" w:themeColor="accent5" w:themeShade="BF"/>
+          <w:sz w:val="28"/>
+          <w:szCs w:val="28"/>
+        </w:rPr>
         <w:t xml:space="preserve"> import </w:t>
       </w:r>
       <w:proofErr w:type="spellStart"/>
       <w:r>
+        <w:rPr>
+          <w:color w:val="2E74B5" w:themeColor="accent5" w:themeShade="BF"/>
+          <w:sz w:val="28"/>
+          <w:szCs w:val="28"/>
+        </w:rPr>
         <w:t>HttpResponse</w:t>
       </w:r>
       <w:proofErr w:type="spellEnd"/>
     </w:p>
-    <w:p/>
-    <w:p>
-      <w:r>
+    <w:p>
+      <w:pPr>
+        <w:rPr>
+          <w:color w:val="2E74B5" w:themeColor="accent5" w:themeShade="BF"/>
+          <w:sz w:val="28"/>
+          <w:szCs w:val="28"/>
+        </w:rPr>
+      </w:pPr>
+    </w:p>
+    <w:p>
+      <w:pPr>
+        <w:rPr>
+          <w:color w:val="2E74B5" w:themeColor="accent5" w:themeShade="BF"/>
+          <w:sz w:val="28"/>
+          <w:szCs w:val="28"/>
+        </w:rPr>
+      </w:pPr>
+      <w:r>
+        <w:rPr>
+          <w:color w:val="2E74B5" w:themeColor="accent5" w:themeShade="BF"/>
+          <w:sz w:val="28"/>
+          <w:szCs w:val="28"/>
+        </w:rPr>
         <w:t>def hello(request):</w:t>
       </w:r>
     </w:p>
     <w:p>
-      <w:r>
+      <w:pPr>
+        <w:rPr>
+          <w:color w:val="2E74B5" w:themeColor="accent5" w:themeShade="BF"/>
+          <w:sz w:val="28"/>
+          <w:szCs w:val="28"/>
+        </w:rPr>
+      </w:pPr>
+      <w:r>
+        <w:rPr>
+          <w:color w:val="2E74B5" w:themeColor="accent5" w:themeShade="BF"/>
+          <w:sz w:val="28"/>
+          <w:szCs w:val="28"/>
+        </w:rPr>
         <w:t xml:space="preserve">    return </w:t>
       </w:r>
       <w:proofErr w:type="spellStart"/>
       <w:proofErr w:type="gramStart"/>
       <w:r>
+        <w:rPr>
+          <w:color w:val="2E74B5" w:themeColor="accent5" w:themeShade="BF"/>
+          <w:sz w:val="28"/>
+          <w:szCs w:val="28"/>
+        </w:rPr>
         <w:t>HttpResponse</w:t>
       </w:r>
       <w:proofErr w:type="spellEnd"/>
       <w:r>
+        <w:rPr>
+          <w:color w:val="2E74B5" w:themeColor="accent5" w:themeShade="BF"/>
+          <w:sz w:val="28"/>
+          <w:szCs w:val="28"/>
+        </w:rPr>
         <w:t>(</w:t>
       </w:r>
       <w:proofErr w:type="gramEnd"/>
       <w:r>
+        <w:rPr>
+          <w:color w:val="2E74B5" w:themeColor="accent5" w:themeShade="BF"/>
+          <w:sz w:val="28"/>
+          <w:szCs w:val="28"/>
+        </w:rPr>
         <w:t>"Hello, World!")</w:t>
       </w:r>
     </w:p>
     <w:p>
-      <w:r>
+      <w:pPr>
+        <w:rPr>
+          <w:sz w:val="28"/>
+          <w:szCs w:val="28"/>
+        </w:rPr>
+      </w:pPr>
+      <w:r>
+        <w:rPr>
+          <w:sz w:val="28"/>
+          <w:szCs w:val="28"/>
+        </w:rPr>
         <w:t>When a user navigates to /hello in the browser, Django:</w:t>
       </w:r>
     </w:p>
@@ -1831,8 +3358,16 @@
           <w:ilvl w:val="0"/>
           <w:numId w:val="10"/>
         </w:numPr>
-      </w:pPr>
-      <w:r>
+        <w:rPr>
+          <w:sz w:val="28"/>
+          <w:szCs w:val="28"/>
+        </w:rPr>
+      </w:pPr>
+      <w:r>
+        <w:rPr>
+          <w:sz w:val="28"/>
+          <w:szCs w:val="28"/>
+        </w:rPr>
         <w:t>Matches the URL pattern "hello".</w:t>
       </w:r>
     </w:p>
@@ -1842,8 +3377,16 @@
           <w:ilvl w:val="0"/>
           <w:numId w:val="10"/>
         </w:numPr>
-      </w:pPr>
-      <w:r>
+        <w:rPr>
+          <w:sz w:val="28"/>
+          <w:szCs w:val="28"/>
+        </w:rPr>
+      </w:pPr>
+      <w:r>
+        <w:rPr>
+          <w:sz w:val="28"/>
+          <w:szCs w:val="28"/>
+        </w:rPr>
         <w:t>Calls the hello view function.</w:t>
       </w:r>
     </w:p>
@@ -1853,13 +3396,31 @@
           <w:ilvl w:val="0"/>
           <w:numId w:val="10"/>
         </w:numPr>
-      </w:pPr>
-      <w:r>
+        <w:rPr>
+          <w:sz w:val="28"/>
+          <w:szCs w:val="28"/>
+        </w:rPr>
+      </w:pPr>
+      <w:r>
+        <w:rPr>
+          <w:sz w:val="28"/>
+          <w:szCs w:val="28"/>
+        </w:rPr>
         <w:t>Returns an HTTP response with the text "Hello, World!".</w:t>
       </w:r>
     </w:p>
     <w:p>
-      <w:r>
+      <w:pPr>
+        <w:rPr>
+          <w:sz w:val="28"/>
+          <w:szCs w:val="28"/>
+        </w:rPr>
+      </w:pPr>
+      <w:r>
+        <w:rPr>
+          <w:sz w:val="28"/>
+          <w:szCs w:val="28"/>
+        </w:rPr>
         <w:pict w14:anchorId="06A9BEA8">
           <v:rect id="_x0000_i1037" style="width:0;height:1.5pt" o:hralign="center" o:hrstd="t" o:hr="t" fillcolor="#a0a0a0" stroked="f"/>
         </w:pict>
@@ -1870,162 +3431,402 @@
         <w:rPr>
           <w:b/>
           <w:bCs/>
-        </w:rPr>
-      </w:pPr>
-      <w:r>
-        <w:rPr>
-          <w:b/>
-          <w:bCs/>
-        </w:rPr>
+          <w:sz w:val="28"/>
+          <w:szCs w:val="28"/>
+        </w:rPr>
+      </w:pPr>
+      <w:r>
+        <w:rPr>
+          <w:b/>
+          <w:bCs/>
+          <w:sz w:val="28"/>
+          <w:szCs w:val="28"/>
+        </w:rPr>
+        <w:lastRenderedPageBreak/>
         <w:t>Full Example:</w:t>
       </w:r>
     </w:p>
     <w:p>
-      <w:r>
-        <w:rPr>
-          <w:b/>
-          <w:bCs/>
+      <w:pPr>
+        <w:rPr>
+          <w:sz w:val="28"/>
+          <w:szCs w:val="28"/>
+        </w:rPr>
+      </w:pPr>
+      <w:r>
+        <w:rPr>
+          <w:b/>
+          <w:bCs/>
+          <w:sz w:val="28"/>
+          <w:szCs w:val="28"/>
         </w:rPr>
         <w:t>urls.py:</w:t>
       </w:r>
     </w:p>
     <w:p>
-      <w:r>
+      <w:pPr>
+        <w:rPr>
+          <w:sz w:val="28"/>
+          <w:szCs w:val="28"/>
+        </w:rPr>
+      </w:pPr>
+      <w:r>
+        <w:rPr>
+          <w:sz w:val="28"/>
+          <w:szCs w:val="28"/>
+        </w:rPr>
         <w:t>python</w:t>
       </w:r>
     </w:p>
     <w:p>
-      <w:r>
+      <w:pPr>
+        <w:rPr>
+          <w:sz w:val="28"/>
+          <w:szCs w:val="28"/>
+        </w:rPr>
+      </w:pPr>
+      <w:r>
+        <w:rPr>
+          <w:sz w:val="28"/>
+          <w:szCs w:val="28"/>
+        </w:rPr>
         <w:t>Copy code</w:t>
       </w:r>
     </w:p>
     <w:p>
-      <w:r>
+      <w:pPr>
+        <w:rPr>
+          <w:color w:val="2E74B5" w:themeColor="accent5" w:themeShade="BF"/>
+          <w:sz w:val="28"/>
+          <w:szCs w:val="28"/>
+        </w:rPr>
+      </w:pPr>
+      <w:r>
+        <w:rPr>
+          <w:color w:val="2E74B5" w:themeColor="accent5" w:themeShade="BF"/>
+          <w:sz w:val="28"/>
+          <w:szCs w:val="28"/>
+        </w:rPr>
         <w:t xml:space="preserve">from </w:t>
       </w:r>
       <w:proofErr w:type="spellStart"/>
       <w:proofErr w:type="gramStart"/>
       <w:r>
+        <w:rPr>
+          <w:color w:val="2E74B5" w:themeColor="accent5" w:themeShade="BF"/>
+          <w:sz w:val="28"/>
+          <w:szCs w:val="28"/>
+        </w:rPr>
         <w:t>django.urls</w:t>
       </w:r>
       <w:proofErr w:type="spellEnd"/>
       <w:proofErr w:type="gramEnd"/>
       <w:r>
+        <w:rPr>
+          <w:color w:val="2E74B5" w:themeColor="accent5" w:themeShade="BF"/>
+          <w:sz w:val="28"/>
+          <w:szCs w:val="28"/>
+        </w:rPr>
         <w:t xml:space="preserve"> import path</w:t>
       </w:r>
     </w:p>
     <w:p>
+      <w:pPr>
+        <w:rPr>
+          <w:color w:val="2E74B5" w:themeColor="accent5" w:themeShade="BF"/>
+          <w:sz w:val="28"/>
+          <w:szCs w:val="28"/>
+        </w:rPr>
+      </w:pPr>
       <w:proofErr w:type="gramStart"/>
       <w:r>
+        <w:rPr>
+          <w:color w:val="2E74B5" w:themeColor="accent5" w:themeShade="BF"/>
+          <w:sz w:val="28"/>
+          <w:szCs w:val="28"/>
+        </w:rPr>
         <w:t>from .</w:t>
       </w:r>
       <w:proofErr w:type="gramEnd"/>
       <w:r>
+        <w:rPr>
+          <w:color w:val="2E74B5" w:themeColor="accent5" w:themeShade="BF"/>
+          <w:sz w:val="28"/>
+          <w:szCs w:val="28"/>
+        </w:rPr>
         <w:t xml:space="preserve"> import views</w:t>
       </w:r>
     </w:p>
-    <w:p/>
-    <w:p>
+    <w:p>
+      <w:pPr>
+        <w:rPr>
+          <w:color w:val="2E74B5" w:themeColor="accent5" w:themeShade="BF"/>
+          <w:sz w:val="28"/>
+          <w:szCs w:val="28"/>
+        </w:rPr>
+      </w:pPr>
+    </w:p>
+    <w:p>
+      <w:pPr>
+        <w:rPr>
+          <w:color w:val="2E74B5" w:themeColor="accent5" w:themeShade="BF"/>
+          <w:sz w:val="28"/>
+          <w:szCs w:val="28"/>
+        </w:rPr>
+      </w:pPr>
       <w:proofErr w:type="spellStart"/>
       <w:r>
+        <w:rPr>
+          <w:color w:val="2E74B5" w:themeColor="accent5" w:themeShade="BF"/>
+          <w:sz w:val="28"/>
+          <w:szCs w:val="28"/>
+        </w:rPr>
         <w:t>urlpatterns</w:t>
       </w:r>
       <w:proofErr w:type="spellEnd"/>
       <w:r>
+        <w:rPr>
+          <w:color w:val="2E74B5" w:themeColor="accent5" w:themeShade="BF"/>
+          <w:sz w:val="28"/>
+          <w:szCs w:val="28"/>
+        </w:rPr>
         <w:t xml:space="preserve"> = [</w:t>
       </w:r>
     </w:p>
     <w:p>
-      <w:r>
+      <w:pPr>
+        <w:rPr>
+          <w:color w:val="2E74B5" w:themeColor="accent5" w:themeShade="BF"/>
+          <w:sz w:val="28"/>
+          <w:szCs w:val="28"/>
+        </w:rPr>
+      </w:pPr>
+      <w:r>
+        <w:rPr>
+          <w:color w:val="2E74B5" w:themeColor="accent5" w:themeShade="BF"/>
+          <w:sz w:val="28"/>
+          <w:szCs w:val="28"/>
+        </w:rPr>
         <w:t xml:space="preserve">    </w:t>
       </w:r>
       <w:proofErr w:type="gramStart"/>
       <w:r>
+        <w:rPr>
+          <w:color w:val="2E74B5" w:themeColor="accent5" w:themeShade="BF"/>
+          <w:sz w:val="28"/>
+          <w:szCs w:val="28"/>
+        </w:rPr>
         <w:t>path(</w:t>
       </w:r>
       <w:proofErr w:type="gramEnd"/>
       <w:r>
+        <w:rPr>
+          <w:color w:val="2E74B5" w:themeColor="accent5" w:themeShade="BF"/>
+          <w:sz w:val="28"/>
+          <w:szCs w:val="28"/>
+        </w:rPr>
         <w:t xml:space="preserve">"hello", </w:t>
       </w:r>
       <w:proofErr w:type="spellStart"/>
       <w:r>
+        <w:rPr>
+          <w:color w:val="2E74B5" w:themeColor="accent5" w:themeShade="BF"/>
+          <w:sz w:val="28"/>
+          <w:szCs w:val="28"/>
+        </w:rPr>
         <w:t>views.hello</w:t>
       </w:r>
       <w:proofErr w:type="spellEnd"/>
       <w:r>
+        <w:rPr>
+          <w:color w:val="2E74B5" w:themeColor="accent5" w:themeShade="BF"/>
+          <w:sz w:val="28"/>
+          <w:szCs w:val="28"/>
+        </w:rPr>
         <w:t>),  # Maps the "hello" URL to the hello view</w:t>
       </w:r>
     </w:p>
     <w:p>
-      <w:r>
+      <w:pPr>
+        <w:rPr>
+          <w:color w:val="2E74B5" w:themeColor="accent5" w:themeShade="BF"/>
+          <w:sz w:val="28"/>
+          <w:szCs w:val="28"/>
+        </w:rPr>
+      </w:pPr>
+      <w:r>
+        <w:rPr>
+          <w:color w:val="2E74B5" w:themeColor="accent5" w:themeShade="BF"/>
+          <w:sz w:val="28"/>
+          <w:szCs w:val="28"/>
+        </w:rPr>
         <w:t>]</w:t>
       </w:r>
     </w:p>
     <w:p>
-      <w:r>
-        <w:rPr>
-          <w:b/>
-          <w:bCs/>
+      <w:pPr>
+        <w:rPr>
+          <w:sz w:val="28"/>
+          <w:szCs w:val="28"/>
+        </w:rPr>
+      </w:pPr>
+      <w:r>
+        <w:rPr>
+          <w:b/>
+          <w:bCs/>
+          <w:sz w:val="28"/>
+          <w:szCs w:val="28"/>
         </w:rPr>
         <w:t>views.py:</w:t>
       </w:r>
     </w:p>
     <w:p>
-      <w:r>
+      <w:pPr>
+        <w:rPr>
+          <w:sz w:val="28"/>
+          <w:szCs w:val="28"/>
+        </w:rPr>
+      </w:pPr>
+      <w:r>
+        <w:rPr>
+          <w:sz w:val="28"/>
+          <w:szCs w:val="28"/>
+        </w:rPr>
         <w:t>python</w:t>
       </w:r>
     </w:p>
     <w:p>
-      <w:r>
+      <w:pPr>
+        <w:rPr>
+          <w:sz w:val="28"/>
+          <w:szCs w:val="28"/>
+        </w:rPr>
+      </w:pPr>
+      <w:r>
+        <w:rPr>
+          <w:sz w:val="28"/>
+          <w:szCs w:val="28"/>
+        </w:rPr>
         <w:t>Copy code</w:t>
       </w:r>
     </w:p>
     <w:p>
-      <w:r>
+      <w:pPr>
+        <w:rPr>
+          <w:sz w:val="28"/>
+          <w:szCs w:val="28"/>
+        </w:rPr>
+      </w:pPr>
+      <w:r>
+        <w:rPr>
+          <w:sz w:val="28"/>
+          <w:szCs w:val="28"/>
+        </w:rPr>
         <w:t xml:space="preserve">from </w:t>
       </w:r>
       <w:proofErr w:type="spellStart"/>
       <w:proofErr w:type="gramStart"/>
       <w:r>
+        <w:rPr>
+          <w:sz w:val="28"/>
+          <w:szCs w:val="28"/>
+        </w:rPr>
         <w:t>django.http</w:t>
       </w:r>
       <w:proofErr w:type="spellEnd"/>
       <w:proofErr w:type="gramEnd"/>
       <w:r>
+        <w:rPr>
+          <w:sz w:val="28"/>
+          <w:szCs w:val="28"/>
+        </w:rPr>
         <w:t xml:space="preserve"> import </w:t>
       </w:r>
       <w:proofErr w:type="spellStart"/>
       <w:r>
+        <w:rPr>
+          <w:sz w:val="28"/>
+          <w:szCs w:val="28"/>
+        </w:rPr>
         <w:t>HttpResponse</w:t>
       </w:r>
       <w:proofErr w:type="spellEnd"/>
     </w:p>
-    <w:p/>
-    <w:p>
-      <w:r>
+    <w:p>
+      <w:pPr>
+        <w:rPr>
+          <w:sz w:val="28"/>
+          <w:szCs w:val="28"/>
+        </w:rPr>
+      </w:pPr>
+    </w:p>
+    <w:p>
+      <w:pPr>
+        <w:rPr>
+          <w:sz w:val="28"/>
+          <w:szCs w:val="28"/>
+        </w:rPr>
+      </w:pPr>
+      <w:r>
+        <w:rPr>
+          <w:sz w:val="28"/>
+          <w:szCs w:val="28"/>
+        </w:rPr>
         <w:t>def hello(request):</w:t>
       </w:r>
     </w:p>
     <w:p>
-      <w:r>
+      <w:pPr>
+        <w:rPr>
+          <w:sz w:val="28"/>
+          <w:szCs w:val="28"/>
+        </w:rPr>
+      </w:pPr>
+      <w:r>
+        <w:rPr>
+          <w:sz w:val="28"/>
+          <w:szCs w:val="28"/>
+        </w:rPr>
         <w:t xml:space="preserve">    return </w:t>
       </w:r>
       <w:proofErr w:type="spellStart"/>
       <w:proofErr w:type="gramStart"/>
       <w:r>
+        <w:rPr>
+          <w:sz w:val="28"/>
+          <w:szCs w:val="28"/>
+        </w:rPr>
         <w:t>HttpResponse</w:t>
       </w:r>
       <w:proofErr w:type="spellEnd"/>
       <w:r>
+        <w:rPr>
+          <w:sz w:val="28"/>
+          <w:szCs w:val="28"/>
+        </w:rPr>
         <w:t>(</w:t>
       </w:r>
       <w:proofErr w:type="gramEnd"/>
       <w:r>
+        <w:rPr>
+          <w:sz w:val="28"/>
+          <w:szCs w:val="28"/>
+        </w:rPr>
         <w:t>"Hello, World!")</w:t>
       </w:r>
     </w:p>
     <w:p>
-      <w:r>
+      <w:pPr>
+        <w:rPr>
+          <w:sz w:val="28"/>
+          <w:szCs w:val="28"/>
+        </w:rPr>
+      </w:pPr>
+      <w:r>
+        <w:rPr>
+          <w:sz w:val="28"/>
+          <w:szCs w:val="28"/>
+        </w:rPr>
         <w:pict w14:anchorId="3903E8C1">
           <v:rect id="_x0000_i1038" style="width:0;height:1.5pt" o:hralign="center" o:hrstd="t" o:hr="t" fillcolor="#a0a0a0" stroked="f"/>
         </w:pict>
@@ -2036,12 +3837,18 @@
         <w:rPr>
           <w:b/>
           <w:bCs/>
-        </w:rPr>
-      </w:pPr>
-      <w:r>
-        <w:rPr>
-          <w:b/>
-          <w:bCs/>
+          <w:sz w:val="28"/>
+          <w:szCs w:val="28"/>
+          <w:highlight w:val="green"/>
+        </w:rPr>
+      </w:pPr>
+      <w:r>
+        <w:rPr>
+          <w:b/>
+          <w:bCs/>
+          <w:sz w:val="28"/>
+          <w:szCs w:val="28"/>
+          <w:highlight w:val="green"/>
         </w:rPr>
         <w:t>How It Works:</w:t>
       </w:r>
@@ -2052,8 +3859,18 @@
           <w:ilvl w:val="0"/>
           <w:numId w:val="11"/>
         </w:numPr>
-      </w:pPr>
-      <w:r>
+        <w:rPr>
+          <w:sz w:val="28"/>
+          <w:szCs w:val="28"/>
+          <w:highlight w:val="green"/>
+        </w:rPr>
+      </w:pPr>
+      <w:r>
+        <w:rPr>
+          <w:sz w:val="28"/>
+          <w:szCs w:val="28"/>
+          <w:highlight w:val="green"/>
+        </w:rPr>
         <w:t>User visits http://yourdomain.com/hello.</w:t>
       </w:r>
     </w:p>
@@ -2063,16 +3880,36 @@
           <w:ilvl w:val="0"/>
           <w:numId w:val="11"/>
         </w:numPr>
-      </w:pPr>
-      <w:r>
+        <w:rPr>
+          <w:sz w:val="28"/>
+          <w:szCs w:val="28"/>
+          <w:highlight w:val="green"/>
+        </w:rPr>
+      </w:pPr>
+      <w:r>
+        <w:rPr>
+          <w:sz w:val="28"/>
+          <w:szCs w:val="28"/>
+          <w:highlight w:val="green"/>
+        </w:rPr>
         <w:t xml:space="preserve">Django checks </w:t>
       </w:r>
       <w:proofErr w:type="spellStart"/>
       <w:r>
+        <w:rPr>
+          <w:sz w:val="28"/>
+          <w:szCs w:val="28"/>
+          <w:highlight w:val="green"/>
+        </w:rPr>
         <w:t>urlpatterns</w:t>
       </w:r>
       <w:proofErr w:type="spellEnd"/>
       <w:r>
+        <w:rPr>
+          <w:sz w:val="28"/>
+          <w:szCs w:val="28"/>
+          <w:highlight w:val="green"/>
+        </w:rPr>
         <w:t xml:space="preserve"> and finds a match with "hello".</w:t>
       </w:r>
     </w:p>
@@ -2082,8 +3919,18 @@
           <w:ilvl w:val="0"/>
           <w:numId w:val="11"/>
         </w:numPr>
-      </w:pPr>
-      <w:r>
+        <w:rPr>
+          <w:sz w:val="28"/>
+          <w:szCs w:val="28"/>
+          <w:highlight w:val="green"/>
+        </w:rPr>
+      </w:pPr>
+      <w:r>
+        <w:rPr>
+          <w:sz w:val="28"/>
+          <w:szCs w:val="28"/>
+          <w:highlight w:val="green"/>
+        </w:rPr>
         <w:t>Django calls the hello view in views.py.</w:t>
       </w:r>
     </w:p>
@@ -2093,18 +3940,50 @@
           <w:ilvl w:val="0"/>
           <w:numId w:val="11"/>
         </w:numPr>
-      </w:pPr>
-      <w:r>
+        <w:rPr>
+          <w:sz w:val="28"/>
+          <w:szCs w:val="28"/>
+          <w:highlight w:val="green"/>
+        </w:rPr>
+      </w:pPr>
+      <w:r>
+        <w:rPr>
+          <w:sz w:val="28"/>
+          <w:szCs w:val="28"/>
+          <w:highlight w:val="green"/>
+        </w:rPr>
         <w:t>The hello view returns an HTTP response ("Hello, World!"), which is sent back to the user.</w:t>
       </w:r>
     </w:p>
     <w:p>
-      <w:r>
+      <w:pPr>
+        <w:rPr>
+          <w:sz w:val="28"/>
+          <w:szCs w:val="28"/>
+        </w:rPr>
+      </w:pPr>
+      <w:r>
+        <w:rPr>
+          <w:sz w:val="28"/>
+          <w:szCs w:val="28"/>
+          <w:highlight w:val="yellow"/>
+        </w:rPr>
         <w:t>This is how URL routing and view handling are typically done in Django.</w:t>
       </w:r>
     </w:p>
     <w:p>
-      <w:r>
+      <w:pPr>
+        <w:rPr>
+          <w:sz w:val="28"/>
+          <w:szCs w:val="28"/>
+        </w:rPr>
+      </w:pPr>
+      <w:r>
+        <w:rPr>
+          <w:sz w:val="28"/>
+          <w:szCs w:val="28"/>
+        </w:rPr>
+        <w:lastRenderedPageBreak/>
         <w:t>4o</w:t>
       </w:r>
     </w:p>
@@ -2113,6 +3992,8 @@
         <w:rPr>
           <w:b/>
           <w:bCs/>
+          <w:sz w:val="28"/>
+          <w:szCs w:val="28"/>
         </w:rPr>
       </w:pPr>
       <w:r>
@@ -2120,13 +4001,23 @@
           <w:b/>
           <w:bCs/>
           <w:color w:val="0070C0"/>
+          <w:sz w:val="28"/>
+          <w:szCs w:val="28"/>
         </w:rPr>
         <w:t>You said:</w:t>
       </w:r>
     </w:p>
     <w:p>
-      <w:r>
-        <w:rPr>
+      <w:pPr>
+        <w:rPr>
+          <w:sz w:val="28"/>
+          <w:szCs w:val="28"/>
+        </w:rPr>
+      </w:pPr>
+      <w:r>
+        <w:rPr>
+          <w:sz w:val="28"/>
+          <w:szCs w:val="28"/>
           <w:highlight w:val="magenta"/>
         </w:rPr>
         <w:t xml:space="preserve">Render function in </w:t>
@@ -2134,6 +4025,8 @@
       <w:proofErr w:type="spellStart"/>
       <w:r>
         <w:rPr>
+          <w:sz w:val="28"/>
+          <w:szCs w:val="28"/>
           <w:highlight w:val="magenta"/>
         </w:rPr>
         <w:t>django</w:t>
@@ -2146,6 +4039,8 @@
           <w:b/>
           <w:bCs/>
           <w:color w:val="388600"/>
+          <w:sz w:val="28"/>
+          <w:szCs w:val="28"/>
         </w:rPr>
       </w:pPr>
       <w:r>
@@ -2153,22 +4048,46 @@
           <w:b/>
           <w:bCs/>
           <w:color w:val="388600"/>
+          <w:sz w:val="28"/>
+          <w:szCs w:val="28"/>
         </w:rPr>
         <w:t>ChatGPT said:</w:t>
       </w:r>
     </w:p>
     <w:p>
-      <w:r>
+      <w:pPr>
+        <w:rPr>
+          <w:sz w:val="28"/>
+          <w:szCs w:val="28"/>
+        </w:rPr>
+      </w:pPr>
+      <w:r>
+        <w:rPr>
+          <w:sz w:val="28"/>
+          <w:szCs w:val="28"/>
+        </w:rPr>
         <w:t>ChatGPT</w:t>
       </w:r>
     </w:p>
     <w:p>
-      <w:r>
+      <w:pPr>
+        <w:rPr>
+          <w:sz w:val="28"/>
+          <w:szCs w:val="28"/>
+        </w:rPr>
+      </w:pPr>
+      <w:r>
+        <w:rPr>
+          <w:sz w:val="28"/>
+          <w:szCs w:val="28"/>
+        </w:rPr>
         <w:t xml:space="preserve">In Django, the </w:t>
       </w:r>
       <w:proofErr w:type="gramStart"/>
       <w:r>
         <w:rPr>
+          <w:sz w:val="28"/>
+          <w:szCs w:val="28"/>
           <w:highlight w:val="green"/>
         </w:rPr>
         <w:t>render(</w:t>
@@ -2176,11 +4095,17 @@
       <w:proofErr w:type="gramEnd"/>
       <w:r>
         <w:rPr>
+          <w:sz w:val="28"/>
+          <w:szCs w:val="28"/>
           <w:highlight w:val="green"/>
         </w:rPr>
         <w:t>)</w:t>
       </w:r>
       <w:r>
+        <w:rPr>
+          <w:sz w:val="28"/>
+          <w:szCs w:val="28"/>
+        </w:rPr>
         <w:t xml:space="preserve"> function is used to combine a given template with a context dictionary and return an HTTP response. It is one of the most common ways to return an HTML page from a view.</w:t>
       </w:r>
     </w:p>
@@ -2189,65 +4114,144 @@
         <w:rPr>
           <w:b/>
           <w:bCs/>
-        </w:rPr>
-      </w:pPr>
-      <w:r>
-        <w:rPr>
-          <w:b/>
-          <w:bCs/>
+          <w:sz w:val="28"/>
+          <w:szCs w:val="28"/>
+        </w:rPr>
+      </w:pPr>
+      <w:r>
+        <w:rPr>
+          <w:b/>
+          <w:bCs/>
+          <w:sz w:val="28"/>
+          <w:szCs w:val="28"/>
         </w:rPr>
         <w:t>Syntax:</w:t>
       </w:r>
     </w:p>
     <w:p>
-      <w:r>
+      <w:pPr>
+        <w:rPr>
+          <w:sz w:val="28"/>
+          <w:szCs w:val="28"/>
+        </w:rPr>
+      </w:pPr>
+      <w:r>
+        <w:rPr>
+          <w:sz w:val="28"/>
+          <w:szCs w:val="28"/>
+        </w:rPr>
         <w:t>python</w:t>
       </w:r>
     </w:p>
     <w:p>
-      <w:r>
+      <w:pPr>
+        <w:rPr>
+          <w:sz w:val="28"/>
+          <w:szCs w:val="28"/>
+        </w:rPr>
+      </w:pPr>
+      <w:r>
+        <w:rPr>
+          <w:sz w:val="28"/>
+          <w:szCs w:val="28"/>
+        </w:rPr>
         <w:t>Copy code</w:t>
       </w:r>
     </w:p>
     <w:p>
-      <w:r>
+      <w:pPr>
+        <w:rPr>
+          <w:sz w:val="28"/>
+          <w:szCs w:val="28"/>
+        </w:rPr>
+      </w:pPr>
+      <w:r>
+        <w:rPr>
+          <w:sz w:val="28"/>
+          <w:szCs w:val="28"/>
+        </w:rPr>
         <w:t xml:space="preserve">from </w:t>
       </w:r>
       <w:proofErr w:type="spellStart"/>
       <w:proofErr w:type="gramStart"/>
       <w:r>
+        <w:rPr>
+          <w:sz w:val="28"/>
+          <w:szCs w:val="28"/>
+        </w:rPr>
         <w:t>django.shortcuts</w:t>
       </w:r>
       <w:proofErr w:type="spellEnd"/>
       <w:proofErr w:type="gramEnd"/>
       <w:r>
+        <w:rPr>
+          <w:sz w:val="28"/>
+          <w:szCs w:val="28"/>
+        </w:rPr>
         <w:t xml:space="preserve"> import render</w:t>
       </w:r>
     </w:p>
-    <w:p/>
-    <w:p>
+    <w:p>
+      <w:pPr>
+        <w:rPr>
+          <w:sz w:val="28"/>
+          <w:szCs w:val="28"/>
+        </w:rPr>
+      </w:pPr>
+    </w:p>
+    <w:p>
+      <w:pPr>
+        <w:rPr>
+          <w:sz w:val="28"/>
+          <w:szCs w:val="28"/>
+        </w:rPr>
+      </w:pPr>
       <w:proofErr w:type="gramStart"/>
       <w:r>
+        <w:rPr>
+          <w:sz w:val="28"/>
+          <w:szCs w:val="28"/>
+        </w:rPr>
         <w:t>render(</w:t>
       </w:r>
       <w:proofErr w:type="gramEnd"/>
       <w:r>
+        <w:rPr>
+          <w:sz w:val="28"/>
+          <w:szCs w:val="28"/>
+        </w:rPr>
         <w:t xml:space="preserve">request, </w:t>
       </w:r>
       <w:proofErr w:type="spellStart"/>
       <w:r>
+        <w:rPr>
+          <w:sz w:val="28"/>
+          <w:szCs w:val="28"/>
+        </w:rPr>
         <w:t>template_name</w:t>
       </w:r>
       <w:proofErr w:type="spellEnd"/>
       <w:r>
+        <w:rPr>
+          <w:sz w:val="28"/>
+          <w:szCs w:val="28"/>
+        </w:rPr>
         <w:t xml:space="preserve">, context=None, </w:t>
       </w:r>
       <w:proofErr w:type="spellStart"/>
       <w:r>
+        <w:rPr>
+          <w:sz w:val="28"/>
+          <w:szCs w:val="28"/>
+        </w:rPr>
         <w:t>content_type</w:t>
       </w:r>
       <w:proofErr w:type="spellEnd"/>
       <w:r>
+        <w:rPr>
+          <w:sz w:val="28"/>
+          <w:szCs w:val="28"/>
+        </w:rPr>
         <w:t>=None, status=None, using=None)</w:t>
       </w:r>
     </w:p>
@@ -2257,15 +4261,25 @@
           <w:ilvl w:val="0"/>
           <w:numId w:val="12"/>
         </w:numPr>
-      </w:pPr>
-      <w:r>
-        <w:rPr>
-          <w:b/>
-          <w:bCs/>
+        <w:rPr>
+          <w:sz w:val="28"/>
+          <w:szCs w:val="28"/>
+        </w:rPr>
+      </w:pPr>
+      <w:r>
+        <w:rPr>
+          <w:b/>
+          <w:bCs/>
+          <w:sz w:val="28"/>
+          <w:szCs w:val="28"/>
         </w:rPr>
         <w:t>request</w:t>
       </w:r>
       <w:r>
+        <w:rPr>
+          <w:sz w:val="28"/>
+          <w:szCs w:val="28"/>
+        </w:rPr>
         <w:t>: The HTTP request object. It contains metadata about the request, like the method (GET, POST), user info, etc.</w:t>
       </w:r>
     </w:p>
@@ -2275,17 +4289,27 @@
           <w:ilvl w:val="0"/>
           <w:numId w:val="12"/>
         </w:numPr>
+        <w:rPr>
+          <w:sz w:val="28"/>
+          <w:szCs w:val="28"/>
+        </w:rPr>
       </w:pPr>
       <w:proofErr w:type="spellStart"/>
       <w:r>
         <w:rPr>
           <w:b/>
           <w:bCs/>
+          <w:sz w:val="28"/>
+          <w:szCs w:val="28"/>
         </w:rPr>
         <w:t>template_name</w:t>
       </w:r>
       <w:proofErr w:type="spellEnd"/>
       <w:r>
+        <w:rPr>
+          <w:sz w:val="28"/>
+          <w:szCs w:val="28"/>
+        </w:rPr>
         <w:t>: The name of the template that should be used to generate the response (e.g., 'home.html').</w:t>
       </w:r>
     </w:p>
@@ -2295,15 +4319,25 @@
           <w:ilvl w:val="0"/>
           <w:numId w:val="12"/>
         </w:numPr>
-      </w:pPr>
-      <w:r>
-        <w:rPr>
-          <w:b/>
-          <w:bCs/>
+        <w:rPr>
+          <w:sz w:val="28"/>
+          <w:szCs w:val="28"/>
+        </w:rPr>
+      </w:pPr>
+      <w:r>
+        <w:rPr>
+          <w:b/>
+          <w:bCs/>
+          <w:sz w:val="28"/>
+          <w:szCs w:val="28"/>
         </w:rPr>
         <w:t>context</w:t>
       </w:r>
       <w:r>
+        <w:rPr>
+          <w:sz w:val="28"/>
+          <w:szCs w:val="28"/>
+        </w:rPr>
         <w:t>: (Optional) A dictionary containing data to pass to the template. This data will be used to populate dynamic parts of the template (e.g., variables).</w:t>
       </w:r>
     </w:p>
@@ -2313,26 +4347,43 @@
           <w:ilvl w:val="0"/>
           <w:numId w:val="12"/>
         </w:numPr>
+        <w:rPr>
+          <w:sz w:val="28"/>
+          <w:szCs w:val="28"/>
+        </w:rPr>
       </w:pPr>
       <w:proofErr w:type="spellStart"/>
       <w:r>
         <w:rPr>
           <w:b/>
           <w:bCs/>
-        </w:rPr>
-        <w:lastRenderedPageBreak/>
+          <w:sz w:val="28"/>
+          <w:szCs w:val="28"/>
+        </w:rPr>
         <w:t>content_type</w:t>
       </w:r>
       <w:proofErr w:type="spellEnd"/>
       <w:r>
+        <w:rPr>
+          <w:sz w:val="28"/>
+          <w:szCs w:val="28"/>
+        </w:rPr>
         <w:t>: (Optional) The MIME type for the response, typically text/html, but can be other types like application/</w:t>
       </w:r>
       <w:proofErr w:type="spellStart"/>
       <w:r>
+        <w:rPr>
+          <w:sz w:val="28"/>
+          <w:szCs w:val="28"/>
+        </w:rPr>
         <w:t>json</w:t>
       </w:r>
       <w:proofErr w:type="spellEnd"/>
       <w:r>
+        <w:rPr>
+          <w:sz w:val="28"/>
+          <w:szCs w:val="28"/>
+        </w:rPr>
         <w:t>.</w:t>
       </w:r>
     </w:p>
@@ -2342,15 +4393,25 @@
           <w:ilvl w:val="0"/>
           <w:numId w:val="12"/>
         </w:numPr>
-      </w:pPr>
-      <w:r>
-        <w:rPr>
-          <w:b/>
-          <w:bCs/>
+        <w:rPr>
+          <w:sz w:val="28"/>
+          <w:szCs w:val="28"/>
+        </w:rPr>
+      </w:pPr>
+      <w:r>
+        <w:rPr>
+          <w:b/>
+          <w:bCs/>
+          <w:sz w:val="28"/>
+          <w:szCs w:val="28"/>
         </w:rPr>
         <w:t>status</w:t>
       </w:r>
       <w:r>
+        <w:rPr>
+          <w:sz w:val="28"/>
+          <w:szCs w:val="28"/>
+        </w:rPr>
         <w:t>: (Optional) The HTTP status code for the response, like 200 for OK, 404 for Not Found, etc.</w:t>
       </w:r>
     </w:p>
@@ -2360,20 +4421,41 @@
           <w:ilvl w:val="0"/>
           <w:numId w:val="12"/>
         </w:numPr>
-      </w:pPr>
-      <w:r>
-        <w:rPr>
-          <w:b/>
-          <w:bCs/>
-        </w:rPr>
+        <w:rPr>
+          <w:sz w:val="28"/>
+          <w:szCs w:val="28"/>
+        </w:rPr>
+      </w:pPr>
+      <w:r>
+        <w:rPr>
+          <w:b/>
+          <w:bCs/>
+          <w:sz w:val="28"/>
+          <w:szCs w:val="28"/>
+        </w:rPr>
+        <w:lastRenderedPageBreak/>
         <w:t>using</w:t>
       </w:r>
       <w:r>
+        <w:rPr>
+          <w:sz w:val="28"/>
+          <w:szCs w:val="28"/>
+        </w:rPr>
         <w:t>: (Optional) The name of the template engine to use if you are using multiple engines.</w:t>
       </w:r>
     </w:p>
     <w:p>
-      <w:r>
+      <w:pPr>
+        <w:rPr>
+          <w:sz w:val="28"/>
+          <w:szCs w:val="28"/>
+        </w:rPr>
+      </w:pPr>
+      <w:r>
+        <w:rPr>
+          <w:sz w:val="28"/>
+          <w:szCs w:val="28"/>
+        </w:rPr>
         <w:pict w14:anchorId="66051704">
           <v:rect id="_x0000_i1039" style="width:0;height:1.5pt" o:hralign="center" o:hrstd="t" o:hr="t" fillcolor="#a0a0a0" stroked="f"/>
         </w:pict>
@@ -2384,12 +4466,16 @@
         <w:rPr>
           <w:b/>
           <w:bCs/>
-        </w:rPr>
-      </w:pPr>
-      <w:r>
-        <w:rPr>
-          <w:b/>
-          <w:bCs/>
+          <w:sz w:val="28"/>
+          <w:szCs w:val="28"/>
+        </w:rPr>
+      </w:pPr>
+      <w:r>
+        <w:rPr>
+          <w:b/>
+          <w:bCs/>
+          <w:sz w:val="28"/>
+          <w:szCs w:val="28"/>
         </w:rPr>
         <w:t>Example:</w:t>
       </w:r>
@@ -2399,87 +4485,224 @@
         <w:rPr>
           <w:b/>
           <w:bCs/>
-        </w:rPr>
-      </w:pPr>
-      <w:r>
-        <w:rPr>
-          <w:b/>
-          <w:bCs/>
+          <w:sz w:val="28"/>
+          <w:szCs w:val="28"/>
+        </w:rPr>
+      </w:pPr>
+      <w:r>
+        <w:rPr>
+          <w:b/>
+          <w:bCs/>
+          <w:sz w:val="28"/>
+          <w:szCs w:val="28"/>
         </w:rPr>
         <w:t>views.py:</w:t>
       </w:r>
     </w:p>
     <w:p>
-      <w:r>
+      <w:pPr>
+        <w:rPr>
+          <w:sz w:val="28"/>
+          <w:szCs w:val="28"/>
+        </w:rPr>
+      </w:pPr>
+      <w:r>
+        <w:rPr>
+          <w:sz w:val="28"/>
+          <w:szCs w:val="28"/>
+        </w:rPr>
         <w:t>python</w:t>
       </w:r>
     </w:p>
     <w:p>
-      <w:r>
+      <w:pPr>
+        <w:rPr>
+          <w:sz w:val="28"/>
+          <w:szCs w:val="28"/>
+        </w:rPr>
+      </w:pPr>
+      <w:r>
+        <w:rPr>
+          <w:sz w:val="28"/>
+          <w:szCs w:val="28"/>
+        </w:rPr>
         <w:t>Copy code</w:t>
       </w:r>
     </w:p>
     <w:p>
-      <w:r>
+      <w:pPr>
+        <w:rPr>
+          <w:sz w:val="28"/>
+          <w:szCs w:val="28"/>
+        </w:rPr>
+      </w:pPr>
+      <w:r>
+        <w:rPr>
+          <w:sz w:val="28"/>
+          <w:szCs w:val="28"/>
+        </w:rPr>
         <w:t xml:space="preserve">from </w:t>
       </w:r>
       <w:proofErr w:type="spellStart"/>
       <w:proofErr w:type="gramStart"/>
       <w:r>
+        <w:rPr>
+          <w:sz w:val="28"/>
+          <w:szCs w:val="28"/>
+        </w:rPr>
         <w:t>django.shortcuts</w:t>
       </w:r>
       <w:proofErr w:type="spellEnd"/>
       <w:proofErr w:type="gramEnd"/>
       <w:r>
+        <w:rPr>
+          <w:sz w:val="28"/>
+          <w:szCs w:val="28"/>
+        </w:rPr>
         <w:t xml:space="preserve"> import render</w:t>
       </w:r>
     </w:p>
-    <w:p/>
-    <w:p>
-      <w:r>
+    <w:p>
+      <w:pPr>
+        <w:rPr>
+          <w:sz w:val="28"/>
+          <w:szCs w:val="28"/>
+        </w:rPr>
+      </w:pPr>
+    </w:p>
+    <w:p>
+      <w:pPr>
+        <w:rPr>
+          <w:sz w:val="28"/>
+          <w:szCs w:val="28"/>
+        </w:rPr>
+      </w:pPr>
+      <w:r>
+        <w:rPr>
+          <w:sz w:val="28"/>
+          <w:szCs w:val="28"/>
+        </w:rPr>
         <w:t>def hello(request):</w:t>
       </w:r>
     </w:p>
     <w:p>
-      <w:r>
+      <w:pPr>
+        <w:rPr>
+          <w:sz w:val="28"/>
+          <w:szCs w:val="28"/>
+        </w:rPr>
+      </w:pPr>
+      <w:r>
+        <w:rPr>
+          <w:sz w:val="28"/>
+          <w:szCs w:val="28"/>
+        </w:rPr>
         <w:t xml:space="preserve">    # Context dictionary with data to pass to the template</w:t>
       </w:r>
     </w:p>
     <w:p>
-      <w:r>
+      <w:pPr>
+        <w:rPr>
+          <w:sz w:val="28"/>
+          <w:szCs w:val="28"/>
+        </w:rPr>
+      </w:pPr>
+      <w:r>
+        <w:rPr>
+          <w:sz w:val="28"/>
+          <w:szCs w:val="28"/>
+        </w:rPr>
         <w:t xml:space="preserve">    context = {</w:t>
       </w:r>
     </w:p>
     <w:p>
-      <w:r>
+      <w:pPr>
+        <w:rPr>
+          <w:sz w:val="28"/>
+          <w:szCs w:val="28"/>
+        </w:rPr>
+      </w:pPr>
+      <w:r>
+        <w:rPr>
+          <w:sz w:val="28"/>
+          <w:szCs w:val="28"/>
+        </w:rPr>
         <w:t xml:space="preserve">        'name': 'World',</w:t>
       </w:r>
     </w:p>
     <w:p>
-      <w:r>
+      <w:pPr>
+        <w:rPr>
+          <w:sz w:val="28"/>
+          <w:szCs w:val="28"/>
+        </w:rPr>
+      </w:pPr>
+      <w:r>
+        <w:rPr>
+          <w:sz w:val="28"/>
+          <w:szCs w:val="28"/>
+        </w:rPr>
         <w:t xml:space="preserve">        'message': 'Hello, Django!'</w:t>
       </w:r>
     </w:p>
     <w:p>
-      <w:r>
+      <w:pPr>
+        <w:rPr>
+          <w:sz w:val="28"/>
+          <w:szCs w:val="28"/>
+        </w:rPr>
+      </w:pPr>
+      <w:r>
+        <w:rPr>
+          <w:sz w:val="28"/>
+          <w:szCs w:val="28"/>
+        </w:rPr>
         <w:t xml:space="preserve">    }</w:t>
       </w:r>
     </w:p>
     <w:p>
-      <w:r>
+      <w:pPr>
+        <w:rPr>
+          <w:sz w:val="28"/>
+          <w:szCs w:val="28"/>
+        </w:rPr>
+      </w:pPr>
+      <w:r>
+        <w:rPr>
+          <w:sz w:val="28"/>
+          <w:szCs w:val="28"/>
+        </w:rPr>
         <w:t xml:space="preserve">    # Render the template with the context data</w:t>
       </w:r>
     </w:p>
     <w:p>
-      <w:r>
+      <w:pPr>
+        <w:rPr>
+          <w:sz w:val="28"/>
+          <w:szCs w:val="28"/>
+        </w:rPr>
+      </w:pPr>
+      <w:r>
+        <w:rPr>
+          <w:sz w:val="28"/>
+          <w:szCs w:val="28"/>
+        </w:rPr>
         <w:t xml:space="preserve">    return </w:t>
       </w:r>
       <w:proofErr w:type="gramStart"/>
       <w:r>
+        <w:rPr>
+          <w:sz w:val="28"/>
+          <w:szCs w:val="28"/>
+        </w:rPr>
         <w:t>render(</w:t>
       </w:r>
       <w:proofErr w:type="gramEnd"/>
       <w:r>
+        <w:rPr>
+          <w:sz w:val="28"/>
+          <w:szCs w:val="28"/>
+        </w:rPr>
         <w:t>request, 'hello.html', context)</w:t>
       </w:r>
     </w:p>
@@ -2488,77 +4711,199 @@
         <w:rPr>
           <w:b/>
           <w:bCs/>
-        </w:rPr>
-      </w:pPr>
-      <w:r>
-        <w:rPr>
-          <w:b/>
-          <w:bCs/>
+          <w:sz w:val="28"/>
+          <w:szCs w:val="28"/>
+        </w:rPr>
+      </w:pPr>
+      <w:r>
+        <w:rPr>
+          <w:b/>
+          <w:bCs/>
+          <w:sz w:val="28"/>
+          <w:szCs w:val="28"/>
         </w:rPr>
         <w:t>hello.html (Template):</w:t>
       </w:r>
     </w:p>
     <w:p>
-      <w:r>
+      <w:pPr>
+        <w:rPr>
+          <w:sz w:val="28"/>
+          <w:szCs w:val="28"/>
+        </w:rPr>
+      </w:pPr>
+      <w:r>
+        <w:rPr>
+          <w:sz w:val="28"/>
+          <w:szCs w:val="28"/>
+        </w:rPr>
         <w:t>html</w:t>
       </w:r>
     </w:p>
     <w:p>
-      <w:r>
+      <w:pPr>
+        <w:rPr>
+          <w:sz w:val="28"/>
+          <w:szCs w:val="28"/>
+        </w:rPr>
+      </w:pPr>
+      <w:r>
+        <w:rPr>
+          <w:sz w:val="28"/>
+          <w:szCs w:val="28"/>
+        </w:rPr>
         <w:t>Copy code</w:t>
       </w:r>
     </w:p>
     <w:p>
-      <w:r>
+      <w:pPr>
+        <w:rPr>
+          <w:sz w:val="28"/>
+          <w:szCs w:val="28"/>
+        </w:rPr>
+      </w:pPr>
+      <w:r>
+        <w:rPr>
+          <w:sz w:val="28"/>
+          <w:szCs w:val="28"/>
+        </w:rPr>
         <w:t>&lt;!DOCTYPE html&gt;</w:t>
       </w:r>
     </w:p>
     <w:p>
-      <w:r>
+      <w:pPr>
+        <w:rPr>
+          <w:sz w:val="28"/>
+          <w:szCs w:val="28"/>
+        </w:rPr>
+      </w:pPr>
+      <w:r>
+        <w:rPr>
+          <w:sz w:val="28"/>
+          <w:szCs w:val="28"/>
+        </w:rPr>
         <w:t>&lt;html&gt;</w:t>
       </w:r>
     </w:p>
     <w:p>
-      <w:r>
+      <w:pPr>
+        <w:rPr>
+          <w:sz w:val="28"/>
+          <w:szCs w:val="28"/>
+        </w:rPr>
+      </w:pPr>
+      <w:r>
+        <w:rPr>
+          <w:sz w:val="28"/>
+          <w:szCs w:val="28"/>
+        </w:rPr>
         <w:t>&lt;head&gt;</w:t>
       </w:r>
     </w:p>
     <w:p>
-      <w:r>
+      <w:pPr>
+        <w:rPr>
+          <w:sz w:val="28"/>
+          <w:szCs w:val="28"/>
+        </w:rPr>
+      </w:pPr>
+      <w:r>
+        <w:rPr>
+          <w:sz w:val="28"/>
+          <w:szCs w:val="28"/>
+        </w:rPr>
         <w:t xml:space="preserve">    &lt;title&gt;Hello Page&lt;/title&gt;</w:t>
       </w:r>
     </w:p>
     <w:p>
-      <w:r>
+      <w:pPr>
+        <w:rPr>
+          <w:sz w:val="28"/>
+          <w:szCs w:val="28"/>
+        </w:rPr>
+      </w:pPr>
+      <w:r>
+        <w:rPr>
+          <w:sz w:val="28"/>
+          <w:szCs w:val="28"/>
+        </w:rPr>
         <w:t>&lt;/head&gt;</w:t>
       </w:r>
     </w:p>
     <w:p>
-      <w:r>
+      <w:pPr>
+        <w:rPr>
+          <w:sz w:val="28"/>
+          <w:szCs w:val="28"/>
+        </w:rPr>
+      </w:pPr>
+      <w:r>
+        <w:rPr>
+          <w:sz w:val="28"/>
+          <w:szCs w:val="28"/>
+        </w:rPr>
+        <w:lastRenderedPageBreak/>
         <w:t>&lt;body&gt;</w:t>
       </w:r>
     </w:p>
     <w:p>
-      <w:r>
+      <w:pPr>
+        <w:rPr>
+          <w:sz w:val="28"/>
+          <w:szCs w:val="28"/>
+        </w:rPr>
+      </w:pPr>
+      <w:r>
+        <w:rPr>
+          <w:sz w:val="28"/>
+          <w:szCs w:val="28"/>
+        </w:rPr>
         <w:t xml:space="preserve">    &lt;h1</w:t>
       </w:r>
       <w:proofErr w:type="gramStart"/>
       <w:r>
+        <w:rPr>
+          <w:sz w:val="28"/>
+          <w:szCs w:val="28"/>
+        </w:rPr>
         <w:t>&gt;{</w:t>
       </w:r>
       <w:proofErr w:type="gramEnd"/>
       <w:r>
+        <w:rPr>
+          <w:sz w:val="28"/>
+          <w:szCs w:val="28"/>
+        </w:rPr>
         <w:t>{ message }} {{ name }}!&lt;/h1&gt;</w:t>
       </w:r>
     </w:p>
     <w:p>
-      <w:r>
-        <w:lastRenderedPageBreak/>
+      <w:pPr>
+        <w:rPr>
+          <w:sz w:val="28"/>
+          <w:szCs w:val="28"/>
+        </w:rPr>
+      </w:pPr>
+      <w:r>
+        <w:rPr>
+          <w:sz w:val="28"/>
+          <w:szCs w:val="28"/>
+        </w:rPr>
         <w:t>&lt;/body&gt;</w:t>
       </w:r>
     </w:p>
     <w:p>
-      <w:r>
+      <w:pPr>
+        <w:rPr>
+          <w:sz w:val="28"/>
+          <w:szCs w:val="28"/>
+        </w:rPr>
+      </w:pPr>
+      <w:r>
+        <w:rPr>
+          <w:sz w:val="28"/>
+          <w:szCs w:val="28"/>
+        </w:rPr>
         <w:t>&lt;/html&gt;</w:t>
       </w:r>
     </w:p>
@@ -2567,12 +4912,16 @@
         <w:rPr>
           <w:b/>
           <w:bCs/>
-        </w:rPr>
-      </w:pPr>
-      <w:r>
-        <w:rPr>
-          <w:b/>
-          <w:bCs/>
+          <w:sz w:val="28"/>
+          <w:szCs w:val="28"/>
+        </w:rPr>
+      </w:pPr>
+      <w:r>
+        <w:rPr>
+          <w:b/>
+          <w:bCs/>
+          <w:sz w:val="28"/>
+          <w:szCs w:val="28"/>
         </w:rPr>
         <w:t>How It Works:</w:t>
       </w:r>
@@ -2583,16 +4932,36 @@
           <w:ilvl w:val="0"/>
           <w:numId w:val="13"/>
         </w:numPr>
-      </w:pPr>
-      <w:r>
+        <w:rPr>
+          <w:sz w:val="28"/>
+          <w:szCs w:val="28"/>
+          <w:highlight w:val="green"/>
+        </w:rPr>
+      </w:pPr>
+      <w:r>
+        <w:rPr>
+          <w:sz w:val="28"/>
+          <w:szCs w:val="28"/>
+          <w:highlight w:val="green"/>
+        </w:rPr>
         <w:t xml:space="preserve">The </w:t>
       </w:r>
       <w:proofErr w:type="gramStart"/>
       <w:r>
+        <w:rPr>
+          <w:sz w:val="28"/>
+          <w:szCs w:val="28"/>
+          <w:highlight w:val="green"/>
+        </w:rPr>
         <w:t>hello(</w:t>
       </w:r>
       <w:proofErr w:type="gramEnd"/>
       <w:r>
+        <w:rPr>
+          <w:sz w:val="28"/>
+          <w:szCs w:val="28"/>
+          <w:highlight w:val="green"/>
+        </w:rPr>
         <w:t>) view function is called when a user accesses the corresponding URL.</w:t>
       </w:r>
     </w:p>
@@ -2602,16 +4971,36 @@
           <w:ilvl w:val="0"/>
           <w:numId w:val="13"/>
         </w:numPr>
-      </w:pPr>
-      <w:r>
+        <w:rPr>
+          <w:sz w:val="28"/>
+          <w:szCs w:val="28"/>
+          <w:highlight w:val="green"/>
+        </w:rPr>
+      </w:pPr>
+      <w:r>
+        <w:rPr>
+          <w:sz w:val="28"/>
+          <w:szCs w:val="28"/>
+          <w:highlight w:val="green"/>
+        </w:rPr>
         <w:t xml:space="preserve">The </w:t>
       </w:r>
       <w:proofErr w:type="gramStart"/>
       <w:r>
+        <w:rPr>
+          <w:sz w:val="28"/>
+          <w:szCs w:val="28"/>
+          <w:highlight w:val="green"/>
+        </w:rPr>
         <w:t>render(</w:t>
       </w:r>
       <w:proofErr w:type="gramEnd"/>
       <w:r>
+        <w:rPr>
+          <w:sz w:val="28"/>
+          <w:szCs w:val="28"/>
+          <w:highlight w:val="green"/>
+        </w:rPr>
         <w:t>) function takes the HTTP request (request), the template name ('hello.html'), and the context ({'name': 'World', 'message': 'Hello, Django!'}).</w:t>
       </w:r>
     </w:p>
@@ -2621,16 +5010,36 @@
           <w:ilvl w:val="0"/>
           <w:numId w:val="13"/>
         </w:numPr>
-      </w:pPr>
-      <w:r>
+        <w:rPr>
+          <w:sz w:val="28"/>
+          <w:szCs w:val="28"/>
+          <w:highlight w:val="green"/>
+        </w:rPr>
+      </w:pPr>
+      <w:r>
+        <w:rPr>
+          <w:sz w:val="28"/>
+          <w:szCs w:val="28"/>
+          <w:highlight w:val="green"/>
+        </w:rPr>
         <w:t xml:space="preserve">Django processes the template, replacing </w:t>
       </w:r>
       <w:proofErr w:type="gramStart"/>
       <w:r>
+        <w:rPr>
+          <w:sz w:val="28"/>
+          <w:szCs w:val="28"/>
+          <w:highlight w:val="green"/>
+        </w:rPr>
         <w:t>{{ message</w:t>
       </w:r>
       <w:proofErr w:type="gramEnd"/>
       <w:r>
+        <w:rPr>
+          <w:sz w:val="28"/>
+          <w:szCs w:val="28"/>
+          <w:highlight w:val="green"/>
+        </w:rPr>
         <w:t xml:space="preserve"> }} with "Hello, Django!" and {{ name }} with "World".</w:t>
       </w:r>
     </w:p>
@@ -2640,13 +5049,33 @@
           <w:ilvl w:val="0"/>
           <w:numId w:val="13"/>
         </w:numPr>
-      </w:pPr>
-      <w:r>
+        <w:rPr>
+          <w:sz w:val="28"/>
+          <w:szCs w:val="28"/>
+          <w:highlight w:val="green"/>
+        </w:rPr>
+      </w:pPr>
+      <w:r>
+        <w:rPr>
+          <w:sz w:val="28"/>
+          <w:szCs w:val="28"/>
+          <w:highlight w:val="green"/>
+        </w:rPr>
         <w:t>The final rendered HTML is returned as an HTTP response to the user.</w:t>
       </w:r>
     </w:p>
     <w:p>
-      <w:r>
+      <w:pPr>
+        <w:rPr>
+          <w:sz w:val="28"/>
+          <w:szCs w:val="28"/>
+        </w:rPr>
+      </w:pPr>
+      <w:r>
+        <w:rPr>
+          <w:sz w:val="28"/>
+          <w:szCs w:val="28"/>
+        </w:rPr>
         <w:pict w14:anchorId="6C50EBA9">
           <v:rect id="_x0000_i1040" style="width:0;height:1.5pt" o:hralign="center" o:hrstd="t" o:hr="t" fillcolor="#a0a0a0" stroked="f"/>
         </w:pict>
@@ -2657,12 +5086,16 @@
         <w:rPr>
           <w:b/>
           <w:bCs/>
-        </w:rPr>
-      </w:pPr>
-      <w:r>
-        <w:rPr>
-          <w:b/>
-          <w:bCs/>
+          <w:sz w:val="28"/>
+          <w:szCs w:val="28"/>
+        </w:rPr>
+      </w:pPr>
+      <w:r>
+        <w:rPr>
+          <w:b/>
+          <w:bCs/>
+          <w:sz w:val="28"/>
+          <w:szCs w:val="28"/>
         </w:rPr>
         <w:t xml:space="preserve">Key Benefits of </w:t>
       </w:r>
@@ -2671,6 +5104,8 @@
         <w:rPr>
           <w:b/>
           <w:bCs/>
+          <w:sz w:val="28"/>
+          <w:szCs w:val="28"/>
         </w:rPr>
         <w:t>render(</w:t>
       </w:r>
@@ -2679,6 +5114,8 @@
         <w:rPr>
           <w:b/>
           <w:bCs/>
+          <w:sz w:val="28"/>
+          <w:szCs w:val="28"/>
         </w:rPr>
         <w:t>):</w:t>
       </w:r>
@@ -2689,15 +5126,25 @@
           <w:ilvl w:val="0"/>
           <w:numId w:val="14"/>
         </w:numPr>
-      </w:pPr>
-      <w:r>
-        <w:rPr>
-          <w:b/>
-          <w:bCs/>
+        <w:rPr>
+          <w:sz w:val="28"/>
+          <w:szCs w:val="28"/>
+        </w:rPr>
+      </w:pPr>
+      <w:r>
+        <w:rPr>
+          <w:b/>
+          <w:bCs/>
+          <w:sz w:val="28"/>
+          <w:szCs w:val="28"/>
         </w:rPr>
         <w:t>Simplifies Template Rendering</w:t>
       </w:r>
       <w:r>
+        <w:rPr>
+          <w:sz w:val="28"/>
+          <w:szCs w:val="28"/>
+        </w:rPr>
         <w:t>: It automatically looks for templates in the template directories defined in Django settings.</w:t>
       </w:r>
     </w:p>
@@ -2707,15 +5154,25 @@
           <w:ilvl w:val="0"/>
           <w:numId w:val="14"/>
         </w:numPr>
-      </w:pPr>
-      <w:r>
-        <w:rPr>
-          <w:b/>
-          <w:bCs/>
+        <w:rPr>
+          <w:sz w:val="28"/>
+          <w:szCs w:val="28"/>
+        </w:rPr>
+      </w:pPr>
+      <w:r>
+        <w:rPr>
+          <w:b/>
+          <w:bCs/>
+          <w:sz w:val="28"/>
+          <w:szCs w:val="28"/>
         </w:rPr>
         <w:t>Context Data</w:t>
       </w:r>
       <w:r>
+        <w:rPr>
+          <w:sz w:val="28"/>
+          <w:szCs w:val="28"/>
+        </w:rPr>
         <w:t>: It passes context variables to the template, making it easy to display dynamic content.</w:t>
       </w:r>
     </w:p>
@@ -2725,20 +5182,40 @@
           <w:ilvl w:val="0"/>
           <w:numId w:val="14"/>
         </w:numPr>
-      </w:pPr>
-      <w:r>
-        <w:rPr>
-          <w:b/>
-          <w:bCs/>
+        <w:rPr>
+          <w:sz w:val="28"/>
+          <w:szCs w:val="28"/>
+        </w:rPr>
+      </w:pPr>
+      <w:r>
+        <w:rPr>
+          <w:b/>
+          <w:bCs/>
+          <w:sz w:val="28"/>
+          <w:szCs w:val="28"/>
         </w:rPr>
         <w:t>Clean Code</w:t>
       </w:r>
       <w:r>
+        <w:rPr>
+          <w:sz w:val="28"/>
+          <w:szCs w:val="28"/>
+        </w:rPr>
         <w:t>: It combines both the template rendering and HTTP response creation into a single function call.</w:t>
       </w:r>
     </w:p>
     <w:p>
-      <w:r>
+      <w:pPr>
+        <w:rPr>
+          <w:sz w:val="28"/>
+          <w:szCs w:val="28"/>
+        </w:rPr>
+      </w:pPr>
+      <w:r>
+        <w:rPr>
+          <w:sz w:val="28"/>
+          <w:szCs w:val="28"/>
+        </w:rPr>
         <w:pict w14:anchorId="776DB238">
           <v:rect id="_x0000_i1041" style="width:0;height:1.5pt" o:hralign="center" o:hrstd="t" o:hr="t" fillcolor="#a0a0a0" stroked="f"/>
         </w:pict>
@@ -2749,235 +5226,594 @@
         <w:rPr>
           <w:b/>
           <w:bCs/>
-        </w:rPr>
-      </w:pPr>
-      <w:r>
-        <w:rPr>
-          <w:b/>
-          <w:bCs/>
+          <w:sz w:val="28"/>
+          <w:szCs w:val="28"/>
+        </w:rPr>
+      </w:pPr>
+      <w:r>
+        <w:rPr>
+          <w:b/>
+          <w:bCs/>
+          <w:sz w:val="28"/>
+          <w:szCs w:val="28"/>
         </w:rPr>
         <w:t>Full Example in Context:</w:t>
       </w:r>
     </w:p>
     <w:p>
-      <w:r>
-        <w:rPr>
-          <w:b/>
-          <w:bCs/>
+      <w:pPr>
+        <w:rPr>
+          <w:sz w:val="28"/>
+          <w:szCs w:val="28"/>
+        </w:rPr>
+      </w:pPr>
+      <w:r>
+        <w:rPr>
+          <w:b/>
+          <w:bCs/>
+          <w:sz w:val="28"/>
+          <w:szCs w:val="28"/>
         </w:rPr>
         <w:t>urls.py:</w:t>
       </w:r>
     </w:p>
     <w:p>
-      <w:r>
+      <w:pPr>
+        <w:rPr>
+          <w:sz w:val="28"/>
+          <w:szCs w:val="28"/>
+        </w:rPr>
+      </w:pPr>
+      <w:r>
+        <w:rPr>
+          <w:sz w:val="28"/>
+          <w:szCs w:val="28"/>
+        </w:rPr>
         <w:t>python</w:t>
       </w:r>
     </w:p>
     <w:p>
-      <w:r>
+      <w:pPr>
+        <w:rPr>
+          <w:sz w:val="28"/>
+          <w:szCs w:val="28"/>
+        </w:rPr>
+      </w:pPr>
+      <w:r>
+        <w:rPr>
+          <w:sz w:val="28"/>
+          <w:szCs w:val="28"/>
+        </w:rPr>
         <w:t>Copy code</w:t>
       </w:r>
     </w:p>
     <w:p>
-      <w:r>
+      <w:pPr>
+        <w:rPr>
+          <w:sz w:val="28"/>
+          <w:szCs w:val="28"/>
+        </w:rPr>
+      </w:pPr>
+      <w:r>
+        <w:rPr>
+          <w:sz w:val="28"/>
+          <w:szCs w:val="28"/>
+        </w:rPr>
+        <w:lastRenderedPageBreak/>
         <w:t xml:space="preserve">from </w:t>
       </w:r>
       <w:proofErr w:type="spellStart"/>
       <w:proofErr w:type="gramStart"/>
       <w:r>
+        <w:rPr>
+          <w:sz w:val="28"/>
+          <w:szCs w:val="28"/>
+        </w:rPr>
         <w:t>django.urls</w:t>
       </w:r>
       <w:proofErr w:type="spellEnd"/>
       <w:proofErr w:type="gramEnd"/>
       <w:r>
+        <w:rPr>
+          <w:sz w:val="28"/>
+          <w:szCs w:val="28"/>
+        </w:rPr>
         <w:t xml:space="preserve"> import path</w:t>
       </w:r>
     </w:p>
     <w:p>
+      <w:pPr>
+        <w:rPr>
+          <w:sz w:val="28"/>
+          <w:szCs w:val="28"/>
+        </w:rPr>
+      </w:pPr>
       <w:proofErr w:type="gramStart"/>
       <w:r>
+        <w:rPr>
+          <w:sz w:val="28"/>
+          <w:szCs w:val="28"/>
+        </w:rPr>
         <w:t>from .</w:t>
       </w:r>
       <w:proofErr w:type="gramEnd"/>
       <w:r>
+        <w:rPr>
+          <w:sz w:val="28"/>
+          <w:szCs w:val="28"/>
+        </w:rPr>
         <w:t xml:space="preserve"> import views</w:t>
       </w:r>
     </w:p>
-    <w:p/>
-    <w:p>
+    <w:p>
+      <w:pPr>
+        <w:rPr>
+          <w:sz w:val="28"/>
+          <w:szCs w:val="28"/>
+        </w:rPr>
+      </w:pPr>
+    </w:p>
+    <w:p>
+      <w:pPr>
+        <w:rPr>
+          <w:sz w:val="28"/>
+          <w:szCs w:val="28"/>
+        </w:rPr>
+      </w:pPr>
       <w:proofErr w:type="spellStart"/>
       <w:r>
+        <w:rPr>
+          <w:sz w:val="28"/>
+          <w:szCs w:val="28"/>
+        </w:rPr>
         <w:t>urlpatterns</w:t>
       </w:r>
       <w:proofErr w:type="spellEnd"/>
       <w:r>
+        <w:rPr>
+          <w:sz w:val="28"/>
+          <w:szCs w:val="28"/>
+        </w:rPr>
         <w:t xml:space="preserve"> = [</w:t>
       </w:r>
     </w:p>
     <w:p>
-      <w:r>
+      <w:pPr>
+        <w:rPr>
+          <w:sz w:val="28"/>
+          <w:szCs w:val="28"/>
+        </w:rPr>
+      </w:pPr>
+      <w:r>
+        <w:rPr>
+          <w:sz w:val="28"/>
+          <w:szCs w:val="28"/>
+        </w:rPr>
         <w:t xml:space="preserve">    </w:t>
       </w:r>
       <w:proofErr w:type="gramStart"/>
       <w:r>
+        <w:rPr>
+          <w:sz w:val="28"/>
+          <w:szCs w:val="28"/>
+        </w:rPr>
         <w:t>path(</w:t>
       </w:r>
       <w:proofErr w:type="gramEnd"/>
       <w:r>
+        <w:rPr>
+          <w:sz w:val="28"/>
+          <w:szCs w:val="28"/>
+        </w:rPr>
         <w:t xml:space="preserve">'hello/', </w:t>
       </w:r>
       <w:proofErr w:type="spellStart"/>
       <w:r>
+        <w:rPr>
+          <w:sz w:val="28"/>
+          <w:szCs w:val="28"/>
+        </w:rPr>
         <w:t>views.hello</w:t>
       </w:r>
       <w:proofErr w:type="spellEnd"/>
       <w:r>
+        <w:rPr>
+          <w:sz w:val="28"/>
+          <w:szCs w:val="28"/>
+        </w:rPr>
         <w:t>),</w:t>
       </w:r>
     </w:p>
     <w:p>
-      <w:r>
+      <w:pPr>
+        <w:rPr>
+          <w:sz w:val="28"/>
+          <w:szCs w:val="28"/>
+        </w:rPr>
+      </w:pPr>
+      <w:r>
+        <w:rPr>
+          <w:sz w:val="28"/>
+          <w:szCs w:val="28"/>
+        </w:rPr>
         <w:t>]</w:t>
       </w:r>
     </w:p>
     <w:p>
-      <w:r>
-        <w:rPr>
-          <w:b/>
-          <w:bCs/>
+      <w:pPr>
+        <w:rPr>
+          <w:sz w:val="28"/>
+          <w:szCs w:val="28"/>
+        </w:rPr>
+      </w:pPr>
+      <w:r>
+        <w:rPr>
+          <w:b/>
+          <w:bCs/>
+          <w:sz w:val="28"/>
+          <w:szCs w:val="28"/>
         </w:rPr>
         <w:t>views.py:</w:t>
       </w:r>
     </w:p>
     <w:p>
-      <w:r>
+      <w:pPr>
+        <w:rPr>
+          <w:sz w:val="28"/>
+          <w:szCs w:val="28"/>
+        </w:rPr>
+      </w:pPr>
+      <w:r>
+        <w:rPr>
+          <w:sz w:val="28"/>
+          <w:szCs w:val="28"/>
+        </w:rPr>
         <w:t>python</w:t>
       </w:r>
     </w:p>
     <w:p>
-      <w:r>
-        <w:lastRenderedPageBreak/>
+      <w:pPr>
+        <w:rPr>
+          <w:sz w:val="28"/>
+          <w:szCs w:val="28"/>
+        </w:rPr>
+      </w:pPr>
+      <w:r>
+        <w:rPr>
+          <w:sz w:val="28"/>
+          <w:szCs w:val="28"/>
+        </w:rPr>
         <w:t>Copy code</w:t>
       </w:r>
     </w:p>
     <w:p>
-      <w:r>
+      <w:pPr>
+        <w:rPr>
+          <w:sz w:val="28"/>
+          <w:szCs w:val="28"/>
+        </w:rPr>
+      </w:pPr>
+      <w:r>
+        <w:rPr>
+          <w:sz w:val="28"/>
+          <w:szCs w:val="28"/>
+        </w:rPr>
         <w:t xml:space="preserve">from </w:t>
       </w:r>
       <w:proofErr w:type="spellStart"/>
       <w:proofErr w:type="gramStart"/>
       <w:r>
+        <w:rPr>
+          <w:sz w:val="28"/>
+          <w:szCs w:val="28"/>
+        </w:rPr>
         <w:t>django.shortcuts</w:t>
       </w:r>
       <w:proofErr w:type="spellEnd"/>
       <w:proofErr w:type="gramEnd"/>
       <w:r>
+        <w:rPr>
+          <w:sz w:val="28"/>
+          <w:szCs w:val="28"/>
+        </w:rPr>
         <w:t xml:space="preserve"> import render</w:t>
       </w:r>
     </w:p>
-    <w:p/>
-    <w:p>
-      <w:r>
+    <w:p>
+      <w:pPr>
+        <w:rPr>
+          <w:sz w:val="28"/>
+          <w:szCs w:val="28"/>
+        </w:rPr>
+      </w:pPr>
+    </w:p>
+    <w:p>
+      <w:pPr>
+        <w:rPr>
+          <w:sz w:val="28"/>
+          <w:szCs w:val="28"/>
+        </w:rPr>
+      </w:pPr>
+      <w:r>
+        <w:rPr>
+          <w:sz w:val="28"/>
+          <w:szCs w:val="28"/>
+        </w:rPr>
         <w:t>def hello(request):</w:t>
       </w:r>
     </w:p>
     <w:p>
-      <w:r>
+      <w:pPr>
+        <w:rPr>
+          <w:sz w:val="28"/>
+          <w:szCs w:val="28"/>
+        </w:rPr>
+      </w:pPr>
+      <w:r>
+        <w:rPr>
+          <w:sz w:val="28"/>
+          <w:szCs w:val="28"/>
+        </w:rPr>
         <w:t xml:space="preserve">    context = {'name': 'World', 'message': 'Hello, Django!'}</w:t>
       </w:r>
     </w:p>
     <w:p>
-      <w:r>
+      <w:pPr>
+        <w:rPr>
+          <w:sz w:val="28"/>
+          <w:szCs w:val="28"/>
+        </w:rPr>
+      </w:pPr>
+      <w:r>
+        <w:rPr>
+          <w:sz w:val="28"/>
+          <w:szCs w:val="28"/>
+        </w:rPr>
         <w:t xml:space="preserve">    return </w:t>
       </w:r>
       <w:proofErr w:type="gramStart"/>
       <w:r>
+        <w:rPr>
+          <w:sz w:val="28"/>
+          <w:szCs w:val="28"/>
+        </w:rPr>
         <w:t>render(</w:t>
       </w:r>
       <w:proofErr w:type="gramEnd"/>
       <w:r>
+        <w:rPr>
+          <w:sz w:val="28"/>
+          <w:szCs w:val="28"/>
+        </w:rPr>
         <w:t>request, 'hello.html', context)</w:t>
       </w:r>
     </w:p>
     <w:p>
-      <w:r>
-        <w:rPr>
-          <w:b/>
-          <w:bCs/>
+      <w:pPr>
+        <w:rPr>
+          <w:sz w:val="28"/>
+          <w:szCs w:val="28"/>
+        </w:rPr>
+      </w:pPr>
+      <w:r>
+        <w:rPr>
+          <w:b/>
+          <w:bCs/>
+          <w:sz w:val="28"/>
+          <w:szCs w:val="28"/>
         </w:rPr>
         <w:t>hello.html:</w:t>
       </w:r>
     </w:p>
     <w:p>
-      <w:r>
+      <w:pPr>
+        <w:rPr>
+          <w:sz w:val="28"/>
+          <w:szCs w:val="28"/>
+        </w:rPr>
+      </w:pPr>
+      <w:r>
+        <w:rPr>
+          <w:sz w:val="28"/>
+          <w:szCs w:val="28"/>
+        </w:rPr>
         <w:t>html</w:t>
       </w:r>
     </w:p>
     <w:p>
-      <w:r>
+      <w:pPr>
+        <w:rPr>
+          <w:sz w:val="28"/>
+          <w:szCs w:val="28"/>
+        </w:rPr>
+      </w:pPr>
+      <w:r>
+        <w:rPr>
+          <w:sz w:val="28"/>
+          <w:szCs w:val="28"/>
+        </w:rPr>
         <w:t>Copy code</w:t>
       </w:r>
     </w:p>
     <w:p>
-      <w:r>
+      <w:pPr>
+        <w:rPr>
+          <w:sz w:val="28"/>
+          <w:szCs w:val="28"/>
+        </w:rPr>
+      </w:pPr>
+      <w:r>
+        <w:rPr>
+          <w:sz w:val="28"/>
+          <w:szCs w:val="28"/>
+        </w:rPr>
         <w:t>&lt;!DOCTYPE html&gt;</w:t>
       </w:r>
     </w:p>
     <w:p>
-      <w:r>
+      <w:pPr>
+        <w:rPr>
+          <w:sz w:val="28"/>
+          <w:szCs w:val="28"/>
+        </w:rPr>
+      </w:pPr>
+      <w:r>
+        <w:rPr>
+          <w:sz w:val="28"/>
+          <w:szCs w:val="28"/>
+        </w:rPr>
         <w:t>&lt;html&gt;</w:t>
       </w:r>
     </w:p>
     <w:p>
-      <w:r>
+      <w:pPr>
+        <w:rPr>
+          <w:sz w:val="28"/>
+          <w:szCs w:val="28"/>
+        </w:rPr>
+      </w:pPr>
+      <w:r>
+        <w:rPr>
+          <w:sz w:val="28"/>
+          <w:szCs w:val="28"/>
+        </w:rPr>
         <w:t>&lt;head&gt;</w:t>
       </w:r>
     </w:p>
     <w:p>
-      <w:r>
+      <w:pPr>
+        <w:rPr>
+          <w:sz w:val="28"/>
+          <w:szCs w:val="28"/>
+        </w:rPr>
+      </w:pPr>
+      <w:r>
+        <w:rPr>
+          <w:sz w:val="28"/>
+          <w:szCs w:val="28"/>
+        </w:rPr>
         <w:t xml:space="preserve">    &lt;title&gt;Hello Page&lt;/title&gt;</w:t>
       </w:r>
     </w:p>
     <w:p>
-      <w:r>
+      <w:pPr>
+        <w:rPr>
+          <w:sz w:val="28"/>
+          <w:szCs w:val="28"/>
+        </w:rPr>
+      </w:pPr>
+      <w:r>
+        <w:rPr>
+          <w:sz w:val="28"/>
+          <w:szCs w:val="28"/>
+        </w:rPr>
         <w:t>&lt;/head&gt;</w:t>
       </w:r>
     </w:p>
     <w:p>
-      <w:r>
+      <w:pPr>
+        <w:rPr>
+          <w:sz w:val="28"/>
+          <w:szCs w:val="28"/>
+        </w:rPr>
+      </w:pPr>
+      <w:r>
+        <w:rPr>
+          <w:sz w:val="28"/>
+          <w:szCs w:val="28"/>
+        </w:rPr>
         <w:t>&lt;body&gt;</w:t>
       </w:r>
     </w:p>
     <w:p>
-      <w:r>
+      <w:pPr>
+        <w:rPr>
+          <w:sz w:val="28"/>
+          <w:szCs w:val="28"/>
+        </w:rPr>
+      </w:pPr>
+      <w:r>
+        <w:rPr>
+          <w:sz w:val="28"/>
+          <w:szCs w:val="28"/>
+        </w:rPr>
         <w:t xml:space="preserve">    &lt;h1</w:t>
       </w:r>
       <w:proofErr w:type="gramStart"/>
       <w:r>
+        <w:rPr>
+          <w:sz w:val="28"/>
+          <w:szCs w:val="28"/>
+        </w:rPr>
         <w:t>&gt;{</w:t>
       </w:r>
       <w:proofErr w:type="gramEnd"/>
       <w:r>
+        <w:rPr>
+          <w:sz w:val="28"/>
+          <w:szCs w:val="28"/>
+        </w:rPr>
         <w:t>{ message }} {{ name }}!&lt;/h1&gt;</w:t>
       </w:r>
     </w:p>
     <w:p>
-      <w:r>
+      <w:pPr>
+        <w:rPr>
+          <w:sz w:val="28"/>
+          <w:szCs w:val="28"/>
+        </w:rPr>
+      </w:pPr>
+      <w:r>
+        <w:rPr>
+          <w:sz w:val="28"/>
+          <w:szCs w:val="28"/>
+        </w:rPr>
+        <w:lastRenderedPageBreak/>
         <w:t>&lt;/body&gt;</w:t>
       </w:r>
     </w:p>
     <w:p>
-      <w:r>
+      <w:pPr>
+        <w:rPr>
+          <w:sz w:val="28"/>
+          <w:szCs w:val="28"/>
+        </w:rPr>
+      </w:pPr>
+      <w:r>
+        <w:rPr>
+          <w:sz w:val="28"/>
+          <w:szCs w:val="28"/>
+        </w:rPr>
         <w:t>&lt;/html&gt;</w:t>
       </w:r>
     </w:p>
     <w:p>
-      <w:r>
+      <w:pPr>
+        <w:rPr>
+          <w:sz w:val="28"/>
+          <w:szCs w:val="28"/>
+        </w:rPr>
+      </w:pPr>
+      <w:r>
+        <w:rPr>
+          <w:sz w:val="28"/>
+          <w:szCs w:val="28"/>
+        </w:rPr>
         <w:t>Now, when the user visits /hello/, they will see a page displaying "Hello, Django! World".</w:t>
       </w:r>
     </w:p>
     <w:p>
-      <w:r>
+      <w:pPr>
+        <w:rPr>
+          <w:sz w:val="28"/>
+          <w:szCs w:val="28"/>
+        </w:rPr>
+      </w:pPr>
+      <w:r>
+        <w:rPr>
+          <w:sz w:val="28"/>
+          <w:szCs w:val="28"/>
+        </w:rPr>
         <w:t>4o mini</w:t>
       </w:r>
     </w:p>
@@ -2986,18 +5822,32 @@
         <w:rPr>
           <w:b/>
           <w:bCs/>
-        </w:rPr>
-      </w:pPr>
-      <w:r>
-        <w:rPr>
-          <w:b/>
-          <w:bCs/>
+          <w:sz w:val="28"/>
+          <w:szCs w:val="28"/>
+        </w:rPr>
+      </w:pPr>
+      <w:r>
+        <w:rPr>
+          <w:b/>
+          <w:bCs/>
+          <w:sz w:val="28"/>
+          <w:szCs w:val="28"/>
         </w:rPr>
         <w:t>You said:</w:t>
       </w:r>
     </w:p>
     <w:p>
-      <w:r>
+      <w:pPr>
+        <w:rPr>
+          <w:sz w:val="28"/>
+          <w:szCs w:val="28"/>
+        </w:rPr>
+      </w:pPr>
+      <w:r>
+        <w:rPr>
+          <w:sz w:val="28"/>
+          <w:szCs w:val="28"/>
+        </w:rPr>
         <w:t>[05/Jan/2025 12:24:21] "GET / HTTP/1.1" 404 2315 explain it</w:t>
       </w:r>
     </w:p>
@@ -3006,28 +5856,62 @@
         <w:rPr>
           <w:b/>
           <w:bCs/>
-        </w:rPr>
-      </w:pPr>
-      <w:r>
-        <w:rPr>
-          <w:b/>
-          <w:bCs/>
+          <w:sz w:val="28"/>
+          <w:szCs w:val="28"/>
+        </w:rPr>
+      </w:pPr>
+      <w:r>
+        <w:rPr>
+          <w:b/>
+          <w:bCs/>
+          <w:sz w:val="28"/>
+          <w:szCs w:val="28"/>
         </w:rPr>
         <w:t>ChatGPT said:</w:t>
       </w:r>
     </w:p>
     <w:p>
-      <w:r>
+      <w:pPr>
+        <w:rPr>
+          <w:sz w:val="28"/>
+          <w:szCs w:val="28"/>
+        </w:rPr>
+      </w:pPr>
+      <w:r>
+        <w:rPr>
+          <w:sz w:val="28"/>
+          <w:szCs w:val="28"/>
+        </w:rPr>
         <w:t>ChatGPT</w:t>
       </w:r>
     </w:p>
     <w:p>
-      <w:r>
+      <w:pPr>
+        <w:rPr>
+          <w:sz w:val="28"/>
+          <w:szCs w:val="28"/>
+        </w:rPr>
+      </w:pPr>
+      <w:r>
+        <w:rPr>
+          <w:sz w:val="28"/>
+          <w:szCs w:val="28"/>
+        </w:rPr>
         <w:t>The log entry [05/Jan/2025 12:24:21] "GET / HTTP/1.1" 404 2315 is a typical log line from a web server, and in this case, it's likely coming from Django's development server. Here's a breakdown of each part:</w:t>
       </w:r>
     </w:p>
     <w:p>
-      <w:r>
+      <w:pPr>
+        <w:rPr>
+          <w:sz w:val="28"/>
+          <w:szCs w:val="28"/>
+        </w:rPr>
+      </w:pPr>
+      <w:r>
+        <w:rPr>
+          <w:sz w:val="28"/>
+          <w:szCs w:val="28"/>
+        </w:rPr>
         <w:pict w14:anchorId="465B0A0D">
           <v:rect id="_x0000_i1042" style="width:0;height:1.5pt" o:hralign="center" o:hrstd="t" o:hr="t" fillcolor="#a0a0a0" stroked="f"/>
         </w:pict>
@@ -3038,12 +5922,16 @@
         <w:rPr>
           <w:b/>
           <w:bCs/>
-        </w:rPr>
-      </w:pPr>
-      <w:r>
-        <w:rPr>
-          <w:b/>
-          <w:bCs/>
+          <w:sz w:val="28"/>
+          <w:szCs w:val="28"/>
+        </w:rPr>
+      </w:pPr>
+      <w:r>
+        <w:rPr>
+          <w:b/>
+          <w:bCs/>
+          <w:sz w:val="28"/>
+          <w:szCs w:val="28"/>
         </w:rPr>
         <w:t>Components:</w:t>
       </w:r>
@@ -3054,15 +5942,25 @@
           <w:ilvl w:val="0"/>
           <w:numId w:val="15"/>
         </w:numPr>
-      </w:pPr>
-      <w:r>
-        <w:rPr>
-          <w:b/>
-          <w:bCs/>
+        <w:rPr>
+          <w:sz w:val="28"/>
+          <w:szCs w:val="28"/>
+        </w:rPr>
+      </w:pPr>
+      <w:r>
+        <w:rPr>
+          <w:b/>
+          <w:bCs/>
+          <w:sz w:val="28"/>
+          <w:szCs w:val="28"/>
         </w:rPr>
         <w:t>[05/Jan/2025 12:24:21]</w:t>
       </w:r>
       <w:r>
+        <w:rPr>
+          <w:sz w:val="28"/>
+          <w:szCs w:val="28"/>
+        </w:rPr>
         <w:t>:</w:t>
       </w:r>
     </w:p>
@@ -3072,16 +5970,25 @@
           <w:ilvl w:val="1"/>
           <w:numId w:val="15"/>
         </w:numPr>
-      </w:pPr>
-      <w:r>
-        <w:rPr>
-          <w:b/>
-          <w:bCs/>
-        </w:rPr>
-        <w:lastRenderedPageBreak/>
+        <w:rPr>
+          <w:sz w:val="28"/>
+          <w:szCs w:val="28"/>
+        </w:rPr>
+      </w:pPr>
+      <w:r>
+        <w:rPr>
+          <w:b/>
+          <w:bCs/>
+          <w:sz w:val="28"/>
+          <w:szCs w:val="28"/>
+        </w:rPr>
         <w:t>Date and Time</w:t>
       </w:r>
       <w:r>
+        <w:rPr>
+          <w:sz w:val="28"/>
+          <w:szCs w:val="28"/>
+        </w:rPr>
         <w:t>: This indicates the date and time when the request was received.</w:t>
       </w:r>
     </w:p>
@@ -3091,16 +5998,32 @@
           <w:ilvl w:val="1"/>
           <w:numId w:val="15"/>
         </w:numPr>
-      </w:pPr>
-      <w:r>
+        <w:rPr>
+          <w:sz w:val="28"/>
+          <w:szCs w:val="28"/>
+        </w:rPr>
+      </w:pPr>
+      <w:r>
+        <w:rPr>
+          <w:sz w:val="28"/>
+          <w:szCs w:val="28"/>
+        </w:rPr>
         <w:t>Format: [DD/Month/YYYY HH:</w:t>
       </w:r>
       <w:proofErr w:type="gramStart"/>
       <w:r>
+        <w:rPr>
+          <w:sz w:val="28"/>
+          <w:szCs w:val="28"/>
+        </w:rPr>
         <w:t>MM:SS</w:t>
       </w:r>
       <w:proofErr w:type="gramEnd"/>
       <w:r>
+        <w:rPr>
+          <w:sz w:val="28"/>
+          <w:szCs w:val="28"/>
+        </w:rPr>
         <w:t>].</w:t>
       </w:r>
     </w:p>
@@ -3110,15 +6033,25 @@
           <w:ilvl w:val="0"/>
           <w:numId w:val="15"/>
         </w:numPr>
-      </w:pPr>
-      <w:r>
-        <w:rPr>
-          <w:b/>
-          <w:bCs/>
+        <w:rPr>
+          <w:sz w:val="28"/>
+          <w:szCs w:val="28"/>
+        </w:rPr>
+      </w:pPr>
+      <w:r>
+        <w:rPr>
+          <w:b/>
+          <w:bCs/>
+          <w:sz w:val="28"/>
+          <w:szCs w:val="28"/>
         </w:rPr>
         <w:t>"GET / HTTP/1.1"</w:t>
       </w:r>
       <w:r>
+        <w:rPr>
+          <w:sz w:val="28"/>
+          <w:szCs w:val="28"/>
+        </w:rPr>
         <w:t>:</w:t>
       </w:r>
     </w:p>
@@ -3128,15 +6061,25 @@
           <w:ilvl w:val="1"/>
           <w:numId w:val="15"/>
         </w:numPr>
-      </w:pPr>
-      <w:r>
-        <w:rPr>
-          <w:b/>
-          <w:bCs/>
+        <w:rPr>
+          <w:sz w:val="28"/>
+          <w:szCs w:val="28"/>
+        </w:rPr>
+      </w:pPr>
+      <w:r>
+        <w:rPr>
+          <w:b/>
+          <w:bCs/>
+          <w:sz w:val="28"/>
+          <w:szCs w:val="28"/>
         </w:rPr>
         <w:t>GET</w:t>
       </w:r>
       <w:r>
+        <w:rPr>
+          <w:sz w:val="28"/>
+          <w:szCs w:val="28"/>
+        </w:rPr>
         <w:t>: The HTTP method used for the request. This means the client is requesting data from the server (usually to retrieve a page).</w:t>
       </w:r>
     </w:p>
@@ -3146,15 +6089,25 @@
           <w:ilvl w:val="1"/>
           <w:numId w:val="15"/>
         </w:numPr>
-      </w:pPr>
-      <w:r>
-        <w:rPr>
-          <w:b/>
-          <w:bCs/>
+        <w:rPr>
+          <w:sz w:val="28"/>
+          <w:szCs w:val="28"/>
+        </w:rPr>
+      </w:pPr>
+      <w:r>
+        <w:rPr>
+          <w:b/>
+          <w:bCs/>
+          <w:sz w:val="28"/>
+          <w:szCs w:val="28"/>
         </w:rPr>
         <w:t>/</w:t>
       </w:r>
       <w:r>
+        <w:rPr>
+          <w:sz w:val="28"/>
+          <w:szCs w:val="28"/>
+        </w:rPr>
         <w:t>: The URL path the client is requesting. Here, it's the root of the website (/), meaning the user is trying to visit the homepage.</w:t>
       </w:r>
     </w:p>
@@ -3164,15 +6117,25 @@
           <w:ilvl w:val="1"/>
           <w:numId w:val="15"/>
         </w:numPr>
-      </w:pPr>
-      <w:r>
-        <w:rPr>
-          <w:b/>
-          <w:bCs/>
+        <w:rPr>
+          <w:sz w:val="28"/>
+          <w:szCs w:val="28"/>
+        </w:rPr>
+      </w:pPr>
+      <w:r>
+        <w:rPr>
+          <w:b/>
+          <w:bCs/>
+          <w:sz w:val="28"/>
+          <w:szCs w:val="28"/>
         </w:rPr>
         <w:t>HTTP/1.1</w:t>
       </w:r>
       <w:r>
+        <w:rPr>
+          <w:sz w:val="28"/>
+          <w:szCs w:val="28"/>
+        </w:rPr>
         <w:t>: The HTTP version used for the request.</w:t>
       </w:r>
     </w:p>
@@ -3182,15 +6145,25 @@
           <w:ilvl w:val="0"/>
           <w:numId w:val="15"/>
         </w:numPr>
-      </w:pPr>
-      <w:r>
-        <w:rPr>
-          <w:b/>
-          <w:bCs/>
+        <w:rPr>
+          <w:sz w:val="28"/>
+          <w:szCs w:val="28"/>
+        </w:rPr>
+      </w:pPr>
+      <w:r>
+        <w:rPr>
+          <w:b/>
+          <w:bCs/>
+          <w:sz w:val="28"/>
+          <w:szCs w:val="28"/>
         </w:rPr>
         <w:t>404</w:t>
       </w:r>
       <w:r>
+        <w:rPr>
+          <w:sz w:val="28"/>
+          <w:szCs w:val="28"/>
+        </w:rPr>
         <w:t>:</w:t>
       </w:r>
     </w:p>
@@ -3200,15 +6173,25 @@
           <w:ilvl w:val="1"/>
           <w:numId w:val="15"/>
         </w:numPr>
-      </w:pPr>
-      <w:r>
-        <w:rPr>
-          <w:b/>
-          <w:bCs/>
+        <w:rPr>
+          <w:sz w:val="28"/>
+          <w:szCs w:val="28"/>
+        </w:rPr>
+      </w:pPr>
+      <w:r>
+        <w:rPr>
+          <w:b/>
+          <w:bCs/>
+          <w:sz w:val="28"/>
+          <w:szCs w:val="28"/>
         </w:rPr>
         <w:t>HTTP Status Code</w:t>
       </w:r>
       <w:r>
+        <w:rPr>
+          <w:sz w:val="28"/>
+          <w:szCs w:val="28"/>
+        </w:rPr>
         <w:t>: This indicates the response status code.</w:t>
       </w:r>
     </w:p>
@@ -3218,15 +6201,26 @@
           <w:ilvl w:val="2"/>
           <w:numId w:val="15"/>
         </w:numPr>
-      </w:pPr>
-      <w:r>
-        <w:rPr>
-          <w:b/>
-          <w:bCs/>
-        </w:rPr>
+        <w:rPr>
+          <w:sz w:val="28"/>
+          <w:szCs w:val="28"/>
+        </w:rPr>
+      </w:pPr>
+      <w:r>
+        <w:rPr>
+          <w:b/>
+          <w:bCs/>
+          <w:sz w:val="28"/>
+          <w:szCs w:val="28"/>
+        </w:rPr>
+        <w:lastRenderedPageBreak/>
         <w:t>404</w:t>
       </w:r>
       <w:r>
+        <w:rPr>
+          <w:sz w:val="28"/>
+          <w:szCs w:val="28"/>
+        </w:rPr>
         <w:t xml:space="preserve"> means "Not Found," indicating that the server could not find a resource matching the requested URL (/ in this case). This means there's no view or URL pattern defined for the root path (/), or the URL is incorrect.</w:t>
       </w:r>
     </w:p>
@@ -3236,15 +6230,25 @@
           <w:ilvl w:val="0"/>
           <w:numId w:val="15"/>
         </w:numPr>
-      </w:pPr>
-      <w:r>
-        <w:rPr>
-          <w:b/>
-          <w:bCs/>
+        <w:rPr>
+          <w:sz w:val="28"/>
+          <w:szCs w:val="28"/>
+        </w:rPr>
+      </w:pPr>
+      <w:r>
+        <w:rPr>
+          <w:b/>
+          <w:bCs/>
+          <w:sz w:val="28"/>
+          <w:szCs w:val="28"/>
         </w:rPr>
         <w:t>2315</w:t>
       </w:r>
       <w:r>
+        <w:rPr>
+          <w:sz w:val="28"/>
+          <w:szCs w:val="28"/>
+        </w:rPr>
         <w:t>:</w:t>
       </w:r>
     </w:p>
@@ -3254,20 +6258,40 @@
           <w:ilvl w:val="1"/>
           <w:numId w:val="15"/>
         </w:numPr>
-      </w:pPr>
-      <w:r>
-        <w:rPr>
-          <w:b/>
-          <w:bCs/>
+        <w:rPr>
+          <w:sz w:val="28"/>
+          <w:szCs w:val="28"/>
+        </w:rPr>
+      </w:pPr>
+      <w:r>
+        <w:rPr>
+          <w:b/>
+          <w:bCs/>
+          <w:sz w:val="28"/>
+          <w:szCs w:val="28"/>
         </w:rPr>
         <w:t>Response Size</w:t>
       </w:r>
       <w:r>
+        <w:rPr>
+          <w:sz w:val="28"/>
+          <w:szCs w:val="28"/>
+        </w:rPr>
         <w:t>: This is the size of the response sent back to the client, in bytes. The server sent 2315 bytes in the response, which likely includes the HTML content of the error page.</w:t>
       </w:r>
     </w:p>
     <w:p>
-      <w:r>
+      <w:pPr>
+        <w:rPr>
+          <w:sz w:val="28"/>
+          <w:szCs w:val="28"/>
+        </w:rPr>
+      </w:pPr>
+      <w:r>
+        <w:rPr>
+          <w:sz w:val="28"/>
+          <w:szCs w:val="28"/>
+        </w:rPr>
         <w:pict w14:anchorId="2D9D6A5E">
           <v:rect id="_x0000_i1043" style="width:0;height:1.5pt" o:hralign="center" o:hrstd="t" o:hr="t" fillcolor="#a0a0a0" stroked="f"/>
         </w:pict>
@@ -3278,12 +6302,16 @@
         <w:rPr>
           <w:b/>
           <w:bCs/>
-        </w:rPr>
-      </w:pPr>
-      <w:r>
-        <w:rPr>
-          <w:b/>
-          <w:bCs/>
+          <w:sz w:val="28"/>
+          <w:szCs w:val="28"/>
+        </w:rPr>
+      </w:pPr>
+      <w:r>
+        <w:rPr>
+          <w:b/>
+          <w:bCs/>
+          <w:sz w:val="28"/>
+          <w:szCs w:val="28"/>
         </w:rPr>
         <w:t>Explanation:</w:t>
       </w:r>
@@ -3294,38 +6322,64 @@
           <w:ilvl w:val="0"/>
           <w:numId w:val="16"/>
         </w:numPr>
-      </w:pPr>
-      <w:r>
+        <w:rPr>
+          <w:sz w:val="28"/>
+          <w:szCs w:val="28"/>
+        </w:rPr>
+      </w:pPr>
+      <w:r>
+        <w:rPr>
+          <w:sz w:val="28"/>
+          <w:szCs w:val="28"/>
+        </w:rPr>
         <w:t xml:space="preserve">The log entry shows that a client (usually a browser) made a </w:t>
       </w:r>
       <w:r>
         <w:rPr>
           <w:b/>
           <w:bCs/>
+          <w:sz w:val="28"/>
+          <w:szCs w:val="28"/>
         </w:rPr>
         <w:t>GET request</w:t>
       </w:r>
       <w:r>
+        <w:rPr>
+          <w:sz w:val="28"/>
+          <w:szCs w:val="28"/>
+        </w:rPr>
         <w:t xml:space="preserve"> to the </w:t>
       </w:r>
       <w:r>
         <w:rPr>
           <w:b/>
           <w:bCs/>
+          <w:sz w:val="28"/>
+          <w:szCs w:val="28"/>
         </w:rPr>
         <w:t>root URL (/)</w:t>
       </w:r>
       <w:r>
+        <w:rPr>
+          <w:sz w:val="28"/>
+          <w:szCs w:val="28"/>
+        </w:rPr>
         <w:t xml:space="preserve"> of the server using </w:t>
       </w:r>
       <w:r>
         <w:rPr>
           <w:b/>
           <w:bCs/>
+          <w:sz w:val="28"/>
+          <w:szCs w:val="28"/>
         </w:rPr>
         <w:t>HTTP/1.1</w:t>
       </w:r>
       <w:r>
+        <w:rPr>
+          <w:sz w:val="28"/>
+          <w:szCs w:val="28"/>
+        </w:rPr>
         <w:t>.</w:t>
       </w:r>
     </w:p>
@@ -3335,8 +6389,16 @@
           <w:ilvl w:val="0"/>
           <w:numId w:val="16"/>
         </w:numPr>
-      </w:pPr>
-      <w:r>
+        <w:rPr>
+          <w:sz w:val="28"/>
+          <w:szCs w:val="28"/>
+        </w:rPr>
+      </w:pPr>
+      <w:r>
+        <w:rPr>
+          <w:sz w:val="28"/>
+          <w:szCs w:val="28"/>
+        </w:rPr>
         <w:t xml:space="preserve">The server responded with a </w:t>
       </w:r>
       <w:proofErr w:type="gramStart"/>
@@ -3344,6 +6406,8 @@
         <w:rPr>
           <w:b/>
           <w:bCs/>
+          <w:sz w:val="28"/>
+          <w:szCs w:val="28"/>
         </w:rPr>
         <w:t>404 status</w:t>
       </w:r>
@@ -3352,10 +6416,16 @@
         <w:rPr>
           <w:b/>
           <w:bCs/>
+          <w:sz w:val="28"/>
+          <w:szCs w:val="28"/>
         </w:rPr>
         <w:t xml:space="preserve"> code</w:t>
       </w:r>
       <w:r>
+        <w:rPr>
+          <w:sz w:val="28"/>
+          <w:szCs w:val="28"/>
+        </w:rPr>
         <w:t>, meaning it could not find a matching route or resource for the root path (/).</w:t>
       </w:r>
     </w:p>
@@ -3365,18 +6435,32 @@
           <w:ilvl w:val="0"/>
           <w:numId w:val="16"/>
         </w:numPr>
-      </w:pPr>
-      <w:r>
+        <w:rPr>
+          <w:sz w:val="28"/>
+          <w:szCs w:val="28"/>
+        </w:rPr>
+      </w:pPr>
+      <w:r>
+        <w:rPr>
+          <w:sz w:val="28"/>
+          <w:szCs w:val="28"/>
+        </w:rPr>
         <w:t xml:space="preserve">The response size was </w:t>
       </w:r>
       <w:r>
         <w:rPr>
           <w:b/>
           <w:bCs/>
+          <w:sz w:val="28"/>
+          <w:szCs w:val="28"/>
         </w:rPr>
         <w:t>2315 bytes</w:t>
       </w:r>
       <w:r>
+        <w:rPr>
+          <w:sz w:val="28"/>
+          <w:szCs w:val="28"/>
+        </w:rPr>
         <w:t>, which could be the size of the default 404 error page sent back to the user.</w:t>
       </w:r>
     </w:p>
@@ -3385,12 +6469,16 @@
         <w:rPr>
           <w:b/>
           <w:bCs/>
-        </w:rPr>
-      </w:pPr>
-      <w:r>
-        <w:rPr>
-          <w:b/>
-          <w:bCs/>
+          <w:sz w:val="28"/>
+          <w:szCs w:val="28"/>
+        </w:rPr>
+      </w:pPr>
+      <w:r>
+        <w:rPr>
+          <w:b/>
+          <w:bCs/>
+          <w:sz w:val="28"/>
+          <w:szCs w:val="28"/>
         </w:rPr>
         <w:t>Likely Causes for the 404:</w:t>
       </w:r>
@@ -3401,18 +6489,32 @@
           <w:ilvl w:val="0"/>
           <w:numId w:val="17"/>
         </w:numPr>
-      </w:pPr>
-      <w:r>
+        <w:rPr>
+          <w:sz w:val="28"/>
+          <w:szCs w:val="28"/>
+        </w:rPr>
+      </w:pPr>
+      <w:r>
+        <w:rPr>
+          <w:sz w:val="28"/>
+          <w:szCs w:val="28"/>
+        </w:rPr>
         <w:t xml:space="preserve">The </w:t>
       </w:r>
       <w:r>
         <w:rPr>
           <w:b/>
           <w:bCs/>
+          <w:sz w:val="28"/>
+          <w:szCs w:val="28"/>
         </w:rPr>
         <w:t>root URL (/)</w:t>
       </w:r>
       <w:r>
+        <w:rPr>
+          <w:sz w:val="28"/>
+          <w:szCs w:val="28"/>
+        </w:rPr>
         <w:t xml:space="preserve"> is not defined in the URL patterns of the Django project, or there is no view linked to the root URL.</w:t>
       </w:r>
     </w:p>
@@ -3422,13 +6524,31 @@
           <w:ilvl w:val="0"/>
           <w:numId w:val="17"/>
         </w:numPr>
-      </w:pPr>
-      <w:r>
+        <w:rPr>
+          <w:sz w:val="28"/>
+          <w:szCs w:val="28"/>
+        </w:rPr>
+      </w:pPr>
+      <w:r>
+        <w:rPr>
+          <w:sz w:val="28"/>
+          <w:szCs w:val="28"/>
+        </w:rPr>
         <w:t>The user may have typed the URL incorrectly, or the server might not have been configured to serve the root path.</w:t>
       </w:r>
     </w:p>
     <w:p>
-      <w:r>
+      <w:pPr>
+        <w:rPr>
+          <w:sz w:val="28"/>
+          <w:szCs w:val="28"/>
+        </w:rPr>
+      </w:pPr>
+      <w:r>
+        <w:rPr>
+          <w:sz w:val="28"/>
+          <w:szCs w:val="28"/>
+        </w:rPr>
         <w:pict w14:anchorId="0B06633B">
           <v:rect id="_x0000_i1044" style="width:0;height:1.5pt" o:hralign="center" o:hrstd="t" o:hr="t" fillcolor="#a0a0a0" stroked="f"/>
         </w:pict>
@@ -3439,12 +6559,16 @@
         <w:rPr>
           <w:b/>
           <w:bCs/>
-        </w:rPr>
-      </w:pPr>
-      <w:r>
-        <w:rPr>
-          <w:b/>
-          <w:bCs/>
+          <w:sz w:val="28"/>
+          <w:szCs w:val="28"/>
+        </w:rPr>
+      </w:pPr>
+      <w:r>
+        <w:rPr>
+          <w:b/>
+          <w:bCs/>
+          <w:sz w:val="28"/>
+          <w:szCs w:val="28"/>
         </w:rPr>
         <w:t>How to Resolve:</w:t>
       </w:r>
@@ -3455,98 +6579,237 @@
           <w:ilvl w:val="0"/>
           <w:numId w:val="18"/>
         </w:numPr>
-      </w:pPr>
-      <w:r>
-        <w:rPr>
-          <w:b/>
-          <w:bCs/>
+        <w:rPr>
+          <w:sz w:val="28"/>
+          <w:szCs w:val="28"/>
+        </w:rPr>
+      </w:pPr>
+      <w:r>
+        <w:rPr>
+          <w:b/>
+          <w:bCs/>
+          <w:sz w:val="28"/>
+          <w:szCs w:val="28"/>
         </w:rPr>
         <w:t>Define a URL Pattern for /</w:t>
       </w:r>
       <w:r>
+        <w:rPr>
+          <w:sz w:val="28"/>
+          <w:szCs w:val="28"/>
+        </w:rPr>
         <w:t>: In your urls.py, ensure there's a view for the root URL.</w:t>
       </w:r>
     </w:p>
     <w:p>
-      <w:r>
+      <w:pPr>
+        <w:rPr>
+          <w:sz w:val="28"/>
+          <w:szCs w:val="28"/>
+        </w:rPr>
+      </w:pPr>
+      <w:r>
+        <w:rPr>
+          <w:sz w:val="28"/>
+          <w:szCs w:val="28"/>
+        </w:rPr>
+        <w:t>Example:</w:t>
+      </w:r>
+    </w:p>
+    <w:p>
+      <w:pPr>
+        <w:rPr>
+          <w:sz w:val="28"/>
+          <w:szCs w:val="28"/>
+        </w:rPr>
+      </w:pPr>
+      <w:r>
+        <w:rPr>
+          <w:sz w:val="28"/>
+          <w:szCs w:val="28"/>
+        </w:rPr>
+        <w:t>python</w:t>
+      </w:r>
+    </w:p>
+    <w:p>
+      <w:pPr>
+        <w:rPr>
+          <w:sz w:val="28"/>
+          <w:szCs w:val="28"/>
+        </w:rPr>
+      </w:pPr>
+      <w:r>
+        <w:rPr>
+          <w:sz w:val="28"/>
+          <w:szCs w:val="28"/>
+        </w:rPr>
+        <w:t>Copy code</w:t>
+      </w:r>
+    </w:p>
+    <w:p>
+      <w:pPr>
+        <w:rPr>
+          <w:sz w:val="28"/>
+          <w:szCs w:val="28"/>
+        </w:rPr>
+      </w:pPr>
+      <w:r>
+        <w:rPr>
+          <w:sz w:val="28"/>
+          <w:szCs w:val="28"/>
+        </w:rPr>
         <w:lastRenderedPageBreak/>
-        <w:t>Example:</w:t>
-      </w:r>
-    </w:p>
-    <w:p>
-      <w:r>
-        <w:t>python</w:t>
-      </w:r>
-    </w:p>
-    <w:p>
-      <w:r>
-        <w:t>Copy code</w:t>
-      </w:r>
-    </w:p>
-    <w:p>
-      <w:r>
         <w:t># urls.py</w:t>
       </w:r>
     </w:p>
     <w:p>
-      <w:r>
+      <w:pPr>
+        <w:rPr>
+          <w:sz w:val="28"/>
+          <w:szCs w:val="28"/>
+        </w:rPr>
+      </w:pPr>
+      <w:r>
+        <w:rPr>
+          <w:sz w:val="28"/>
+          <w:szCs w:val="28"/>
+        </w:rPr>
         <w:t xml:space="preserve">from </w:t>
       </w:r>
       <w:proofErr w:type="spellStart"/>
       <w:proofErr w:type="gramStart"/>
       <w:r>
+        <w:rPr>
+          <w:sz w:val="28"/>
+          <w:szCs w:val="28"/>
+        </w:rPr>
         <w:t>django.urls</w:t>
       </w:r>
       <w:proofErr w:type="spellEnd"/>
       <w:proofErr w:type="gramEnd"/>
       <w:r>
+        <w:rPr>
+          <w:sz w:val="28"/>
+          <w:szCs w:val="28"/>
+        </w:rPr>
         <w:t xml:space="preserve"> import path</w:t>
       </w:r>
     </w:p>
     <w:p>
+      <w:pPr>
+        <w:rPr>
+          <w:sz w:val="28"/>
+          <w:szCs w:val="28"/>
+        </w:rPr>
+      </w:pPr>
       <w:proofErr w:type="gramStart"/>
       <w:r>
+        <w:rPr>
+          <w:sz w:val="28"/>
+          <w:szCs w:val="28"/>
+        </w:rPr>
         <w:t>from .</w:t>
       </w:r>
       <w:proofErr w:type="gramEnd"/>
       <w:r>
+        <w:rPr>
+          <w:sz w:val="28"/>
+          <w:szCs w:val="28"/>
+        </w:rPr>
         <w:t xml:space="preserve"> import views</w:t>
       </w:r>
     </w:p>
-    <w:p/>
-    <w:p>
+    <w:p>
+      <w:pPr>
+        <w:rPr>
+          <w:sz w:val="28"/>
+          <w:szCs w:val="28"/>
+        </w:rPr>
+      </w:pPr>
+    </w:p>
+    <w:p>
+      <w:pPr>
+        <w:rPr>
+          <w:sz w:val="28"/>
+          <w:szCs w:val="28"/>
+        </w:rPr>
+      </w:pPr>
       <w:proofErr w:type="spellStart"/>
       <w:r>
+        <w:rPr>
+          <w:sz w:val="28"/>
+          <w:szCs w:val="28"/>
+        </w:rPr>
         <w:t>urlpatterns</w:t>
       </w:r>
       <w:proofErr w:type="spellEnd"/>
       <w:r>
+        <w:rPr>
+          <w:sz w:val="28"/>
+          <w:szCs w:val="28"/>
+        </w:rPr>
         <w:t xml:space="preserve"> = [</w:t>
       </w:r>
     </w:p>
     <w:p>
-      <w:r>
+      <w:pPr>
+        <w:rPr>
+          <w:sz w:val="28"/>
+          <w:szCs w:val="28"/>
+        </w:rPr>
+      </w:pPr>
+      <w:r>
+        <w:rPr>
+          <w:sz w:val="28"/>
+          <w:szCs w:val="28"/>
+        </w:rPr>
         <w:t xml:space="preserve">    </w:t>
       </w:r>
       <w:proofErr w:type="gramStart"/>
       <w:r>
+        <w:rPr>
+          <w:sz w:val="28"/>
+          <w:szCs w:val="28"/>
+        </w:rPr>
         <w:t>path(</w:t>
       </w:r>
       <w:proofErr w:type="gramEnd"/>
       <w:r>
+        <w:rPr>
+          <w:sz w:val="28"/>
+          <w:szCs w:val="28"/>
+        </w:rPr>
         <w:t xml:space="preserve">'', </w:t>
       </w:r>
       <w:proofErr w:type="spellStart"/>
       <w:r>
+        <w:rPr>
+          <w:sz w:val="28"/>
+          <w:szCs w:val="28"/>
+        </w:rPr>
         <w:t>views.home</w:t>
       </w:r>
       <w:proofErr w:type="spellEnd"/>
       <w:r>
+        <w:rPr>
+          <w:sz w:val="28"/>
+          <w:szCs w:val="28"/>
+        </w:rPr>
         <w:t>),  # Handle the root URL ("/")</w:t>
       </w:r>
     </w:p>
     <w:p>
-      <w:r>
+      <w:pPr>
+        <w:rPr>
+          <w:sz w:val="28"/>
+          <w:szCs w:val="28"/>
+        </w:rPr>
+      </w:pPr>
+      <w:r>
+        <w:rPr>
+          <w:sz w:val="28"/>
+          <w:szCs w:val="28"/>
+        </w:rPr>
         <w:t>]</w:t>
       </w:r>
     </w:p>
@@ -3556,115 +6819,265 @@
           <w:ilvl w:val="0"/>
           <w:numId w:val="18"/>
         </w:numPr>
-      </w:pPr>
-      <w:r>
-        <w:rPr>
-          <w:b/>
-          <w:bCs/>
+        <w:rPr>
+          <w:sz w:val="28"/>
+          <w:szCs w:val="28"/>
+        </w:rPr>
+      </w:pPr>
+      <w:r>
+        <w:rPr>
+          <w:b/>
+          <w:bCs/>
+          <w:sz w:val="28"/>
+          <w:szCs w:val="28"/>
         </w:rPr>
         <w:t>Create the home view</w:t>
       </w:r>
       <w:r>
+        <w:rPr>
+          <w:sz w:val="28"/>
+          <w:szCs w:val="28"/>
+        </w:rPr>
         <w:t>: In views.py, define the view that will handle the root URL.</w:t>
       </w:r>
     </w:p>
     <w:p>
-      <w:r>
+      <w:pPr>
+        <w:rPr>
+          <w:sz w:val="28"/>
+          <w:szCs w:val="28"/>
+        </w:rPr>
+      </w:pPr>
+      <w:r>
+        <w:rPr>
+          <w:sz w:val="28"/>
+          <w:szCs w:val="28"/>
+        </w:rPr>
         <w:t>Example:</w:t>
       </w:r>
     </w:p>
     <w:p>
-      <w:r>
+      <w:pPr>
+        <w:rPr>
+          <w:sz w:val="28"/>
+          <w:szCs w:val="28"/>
+        </w:rPr>
+      </w:pPr>
+      <w:r>
+        <w:rPr>
+          <w:sz w:val="28"/>
+          <w:szCs w:val="28"/>
+        </w:rPr>
         <w:t>python</w:t>
       </w:r>
     </w:p>
     <w:p>
-      <w:r>
+      <w:pPr>
+        <w:rPr>
+          <w:sz w:val="28"/>
+          <w:szCs w:val="28"/>
+        </w:rPr>
+      </w:pPr>
+      <w:r>
+        <w:rPr>
+          <w:sz w:val="28"/>
+          <w:szCs w:val="28"/>
+        </w:rPr>
         <w:t>Copy code</w:t>
       </w:r>
     </w:p>
     <w:p>
-      <w:r>
+      <w:pPr>
+        <w:rPr>
+          <w:sz w:val="28"/>
+          <w:szCs w:val="28"/>
+        </w:rPr>
+      </w:pPr>
+      <w:r>
+        <w:rPr>
+          <w:sz w:val="28"/>
+          <w:szCs w:val="28"/>
+        </w:rPr>
         <w:t># views.py</w:t>
       </w:r>
     </w:p>
     <w:p>
-      <w:r>
+      <w:pPr>
+        <w:rPr>
+          <w:sz w:val="28"/>
+          <w:szCs w:val="28"/>
+        </w:rPr>
+      </w:pPr>
+      <w:r>
+        <w:rPr>
+          <w:sz w:val="28"/>
+          <w:szCs w:val="28"/>
+        </w:rPr>
         <w:t xml:space="preserve">from </w:t>
       </w:r>
       <w:proofErr w:type="spellStart"/>
       <w:proofErr w:type="gramStart"/>
       <w:r>
+        <w:rPr>
+          <w:sz w:val="28"/>
+          <w:szCs w:val="28"/>
+        </w:rPr>
         <w:t>django.http</w:t>
       </w:r>
       <w:proofErr w:type="spellEnd"/>
       <w:proofErr w:type="gramEnd"/>
       <w:r>
+        <w:rPr>
+          <w:sz w:val="28"/>
+          <w:szCs w:val="28"/>
+        </w:rPr>
         <w:t xml:space="preserve"> import </w:t>
       </w:r>
       <w:proofErr w:type="spellStart"/>
       <w:r>
+        <w:rPr>
+          <w:sz w:val="28"/>
+          <w:szCs w:val="28"/>
+        </w:rPr>
         <w:t>HttpResponse</w:t>
       </w:r>
       <w:proofErr w:type="spellEnd"/>
     </w:p>
-    <w:p/>
-    <w:p>
-      <w:r>
+    <w:p>
+      <w:pPr>
+        <w:rPr>
+          <w:sz w:val="28"/>
+          <w:szCs w:val="28"/>
+        </w:rPr>
+      </w:pPr>
+    </w:p>
+    <w:p>
+      <w:pPr>
+        <w:rPr>
+          <w:sz w:val="28"/>
+          <w:szCs w:val="28"/>
+        </w:rPr>
+      </w:pPr>
+      <w:r>
+        <w:rPr>
+          <w:sz w:val="28"/>
+          <w:szCs w:val="28"/>
+        </w:rPr>
         <w:t>def home(request):</w:t>
       </w:r>
     </w:p>
     <w:p>
-      <w:r>
+      <w:pPr>
+        <w:rPr>
+          <w:sz w:val="28"/>
+          <w:szCs w:val="28"/>
+        </w:rPr>
+      </w:pPr>
+      <w:r>
+        <w:rPr>
+          <w:sz w:val="28"/>
+          <w:szCs w:val="28"/>
+        </w:rPr>
         <w:t xml:space="preserve">    return </w:t>
       </w:r>
       <w:proofErr w:type="spellStart"/>
       <w:proofErr w:type="gramStart"/>
       <w:r>
+        <w:rPr>
+          <w:sz w:val="28"/>
+          <w:szCs w:val="28"/>
+        </w:rPr>
         <w:t>HttpResponse</w:t>
       </w:r>
       <w:proofErr w:type="spellEnd"/>
       <w:r>
+        <w:rPr>
+          <w:sz w:val="28"/>
+          <w:szCs w:val="28"/>
+        </w:rPr>
         <w:t>(</w:t>
       </w:r>
       <w:proofErr w:type="gramEnd"/>
       <w:r>
+        <w:rPr>
+          <w:sz w:val="28"/>
+          <w:szCs w:val="28"/>
+        </w:rPr>
         <w:t>"Welcome to the homepage!")</w:t>
       </w:r>
     </w:p>
     <w:p>
-      <w:r>
+      <w:pPr>
+        <w:rPr>
+          <w:sz w:val="28"/>
+          <w:szCs w:val="28"/>
+        </w:rPr>
+      </w:pPr>
+      <w:r>
+        <w:rPr>
+          <w:sz w:val="28"/>
+          <w:szCs w:val="28"/>
+        </w:rPr>
         <w:pict w14:anchorId="0F198210">
           <v:rect id="_x0000_i1045" style="width:0;height:1.5pt" o:hralign="center" o:hrstd="t" o:hr="t" fillcolor="#a0a0a0" stroked="f"/>
         </w:pict>
       </w:r>
     </w:p>
     <w:p>
-      <w:r>
+      <w:pPr>
+        <w:rPr>
+          <w:sz w:val="28"/>
+          <w:szCs w:val="28"/>
+        </w:rPr>
+      </w:pPr>
+      <w:r>
+        <w:rPr>
+          <w:sz w:val="28"/>
+          <w:szCs w:val="28"/>
+        </w:rPr>
         <w:t xml:space="preserve">Once you define a view for the root URL, the next time a request to / is made, Django will return a response with a status code of </w:t>
       </w:r>
       <w:r>
         <w:rPr>
           <w:b/>
           <w:bCs/>
+          <w:sz w:val="28"/>
+          <w:szCs w:val="28"/>
         </w:rPr>
         <w:t>200 OK</w:t>
       </w:r>
       <w:r>
+        <w:rPr>
+          <w:sz w:val="28"/>
+          <w:szCs w:val="28"/>
+        </w:rPr>
         <w:t xml:space="preserve"> instead of a </w:t>
       </w:r>
       <w:r>
         <w:rPr>
           <w:b/>
           <w:bCs/>
+          <w:sz w:val="28"/>
+          <w:szCs w:val="28"/>
         </w:rPr>
         <w:t>404 Not Found</w:t>
       </w:r>
       <w:r>
+        <w:rPr>
+          <w:sz w:val="28"/>
+          <w:szCs w:val="28"/>
+        </w:rPr>
         <w:t>.</w:t>
       </w:r>
     </w:p>
-    <w:p/>
+    <w:p>
+      <w:pPr>
+        <w:rPr>
+          <w:sz w:val="28"/>
+          <w:szCs w:val="28"/>
+        </w:rPr>
+      </w:pPr>
+    </w:p>
     <w:sectPr>
       <w:pgSz w:w="12240" w:h="15840"/>
       <w:pgMar w:top="1440" w:right="1440" w:bottom="1440" w:left="1440" w:header="720" w:footer="720" w:gutter="0"/>
